--- a/Практика.docx
+++ b/Практика.docx
@@ -1,6 +1,6 @@
 
 <file path=word/document.xml><?xml version="1.0" encoding="utf-8"?>
-<w:document xmlns:wpc="http://schemas.microsoft.com/office/word/2010/wordprocessingCanvas" xmlns:cx="http://schemas.microsoft.com/office/drawing/2014/chartex" xmlns:cx1="http://schemas.microsoft.com/office/drawing/2015/9/8/chartex" xmlns:cx2="http://schemas.microsoft.com/office/drawing/2015/10/21/chartex" xmlns:cx3="http://schemas.microsoft.com/office/drawing/2016/5/9/chartex" xmlns:cx4="http://schemas.microsoft.com/office/drawing/2016/5/10/chartex" xmlns:cx5="http://schemas.microsoft.com/office/drawing/2016/5/11/chartex" xmlns:cx6="http://schemas.microsoft.com/office/drawing/2016/5/12/chartex" xmlns:cx7="http://schemas.microsoft.com/office/drawing/2016/5/13/chartex" xmlns:cx8="http://schemas.microsoft.com/office/drawing/2016/5/14/chartex" xmlns:mc="http://schemas.openxmlformats.org/markup-compatibility/2006" xmlns:aink="http://schemas.microsoft.com/office/drawing/2016/ink" xmlns:am3d="http://schemas.microsoft.com/office/drawing/2017/model3d" xmlns:o="urn:schemas-microsoft-com:office:office" xmlns:r="http://schemas.openxmlformats.org/officeDocument/2006/relationships" xmlns:m="http://schemas.openxmlformats.org/officeDocument/2006/math" xmlns:v="urn:schemas-microsoft-com:vml" xmlns:wp14="http://schemas.microsoft.com/office/word/2010/wordprocessingDrawing" xmlns:wp="http://schemas.openxmlformats.org/drawingml/2006/wordprocessingDrawing" xmlns:w10="urn:schemas-microsoft-com:office:word" xmlns:w="http://schemas.openxmlformats.org/wordprocessingml/2006/main" xmlns:w14="http://schemas.microsoft.com/office/word/2010/wordml" xmlns:w15="http://schemas.microsoft.com/office/word/2012/wordml" xmlns:w16cex="http://schemas.microsoft.com/office/word/2018/wordml/cex" xmlns:w16cid="http://schemas.microsoft.com/office/word/2016/wordml/cid" xmlns:w16="http://schemas.microsoft.com/office/word/2018/wordml" xmlns:w16sdtdh="http://schemas.microsoft.com/office/word/2020/wordml/sdtdatahash" xmlns:w16se="http://schemas.microsoft.com/office/word/2015/wordml/symex" xmlns:wpg="http://schemas.microsoft.com/office/word/2010/wordprocessingGroup" xmlns:wpi="http://schemas.microsoft.com/office/word/2010/wordprocessingInk" xmlns:wne="http://schemas.microsoft.com/office/word/2006/wordml" xmlns:wps="http://schemas.microsoft.com/office/word/2010/wordprocessingShape" mc:Ignorable="w14 w15 w16se w16cid w16 w16cex w16sdtdh wp14">
+<w:document xmlns:wpc="http://schemas.microsoft.com/office/word/2010/wordprocessingCanvas" xmlns:cx="http://schemas.microsoft.com/office/drawing/2014/chartex" xmlns:cx1="http://schemas.microsoft.com/office/drawing/2015/9/8/chartex" xmlns:cx2="http://schemas.microsoft.com/office/drawing/2015/10/21/chartex" xmlns:cx3="http://schemas.microsoft.com/office/drawing/2016/5/9/chartex" xmlns:cx4="http://schemas.microsoft.com/office/drawing/2016/5/10/chartex" xmlns:cx5="http://schemas.microsoft.com/office/drawing/2016/5/11/chartex" xmlns:cx6="http://schemas.microsoft.com/office/drawing/2016/5/12/chartex" xmlns:cx7="http://schemas.microsoft.com/office/drawing/2016/5/13/chartex" xmlns:cx8="http://schemas.microsoft.com/office/drawing/2016/5/14/chartex" xmlns:mc="http://schemas.openxmlformats.org/markup-compatibility/2006" xmlns:aink="http://schemas.microsoft.com/office/drawing/2016/ink" xmlns:am3d="http://schemas.microsoft.com/office/drawing/2017/model3d" xmlns:o="urn:schemas-microsoft-com:office:office" xmlns:r="http://schemas.openxmlformats.org/officeDocument/2006/relationships" xmlns:m="http://schemas.openxmlformats.org/officeDocument/2006/math" xmlns:v="urn:schemas-microsoft-com:vml" xmlns:wp14="http://schemas.microsoft.com/office/word/2010/wordprocessingDrawing" xmlns:wp="http://schemas.openxmlformats.org/drawingml/2006/wordprocessingDrawing" xmlns:w10="urn:schemas-microsoft-com:office:word" xmlns:w="http://schemas.openxmlformats.org/wordprocessingml/2006/main" xmlns:w14="http://schemas.microsoft.com/office/word/2010/wordml" xmlns:w15="http://schemas.microsoft.com/office/word/2012/wordml" xmlns:w16cex="http://schemas.microsoft.com/office/word/2018/wordml/cex" xmlns:w16cid="http://schemas.microsoft.com/office/word/2016/wordml/cid" xmlns:w16="http://schemas.microsoft.com/office/word/2018/wordml" xmlns:w16se="http://schemas.microsoft.com/office/word/2015/wordml/symex" xmlns:wpg="http://schemas.microsoft.com/office/word/2010/wordprocessingGroup" xmlns:wpi="http://schemas.microsoft.com/office/word/2010/wordprocessingInk" xmlns:wne="http://schemas.microsoft.com/office/word/2006/wordml" xmlns:wps="http://schemas.microsoft.com/office/word/2010/wordprocessingShape" mc:Ignorable="w14 w15 w16se w16cid w16 w16cex wp14">
   <w:body>
     <w:p>
       <w:pPr>
@@ -351,15 +351,7 @@
         <w:ind w:left="4395"/>
       </w:pPr>
       <w:r>
-        <w:t xml:space="preserve">доцент кафедры </w:t>
-      </w:r>
-      <w:proofErr w:type="spellStart"/>
-      <w:r>
-        <w:t>ИТиПИ</w:t>
-      </w:r>
-      <w:proofErr w:type="spellEnd"/>
-      <w:r>
-        <w:t>, к.т.н., доцент</w:t>
+        <w:t>доцент кафедры ИТиПИ, к.т.н., доцент</w:t>
       </w:r>
     </w:p>
     <w:p>
@@ -458,6 +450,13 @@
     </w:p>
     <w:sdt>
       <w:sdtPr>
+        <w:rPr>
+          <w:rFonts w:asciiTheme="minorHAnsi" w:eastAsiaTheme="minorHAnsi" w:hAnsiTheme="minorHAnsi" w:cstheme="minorBidi"/>
+          <w:color w:val="auto"/>
+          <w:sz w:val="22"/>
+          <w:szCs w:val="22"/>
+          <w:lang w:eastAsia="en-US"/>
+        </w:rPr>
         <w:id w:val="-583688802"/>
         <w:docPartObj>
           <w:docPartGallery w:val="Table of Contents"/>
@@ -466,13 +465,8 @@
       </w:sdtPr>
       <w:sdtEndPr>
         <w:rPr>
-          <w:rFonts w:asciiTheme="minorHAnsi" w:eastAsiaTheme="minorHAnsi" w:hAnsiTheme="minorHAnsi" w:cstheme="minorBidi"/>
           <w:b/>
           <w:bCs/>
-          <w:color w:val="auto"/>
-          <w:sz w:val="22"/>
-          <w:szCs w:val="22"/>
-          <w:lang w:eastAsia="en-US"/>
         </w:rPr>
       </w:sdtEndPr>
       <w:sdtContent>
@@ -1257,7 +1251,6 @@
           <w:szCs w:val="28"/>
         </w:rPr>
       </w:pPr>
-      <w:proofErr w:type="spellStart"/>
       <w:r>
         <w:rPr>
           <w:rFonts w:ascii="Times New Roman" w:hAnsi="Times New Roman" w:cs="Times New Roman"/>
@@ -1268,22 +1261,74 @@
           <w:szCs w:val="28"/>
           <w:shd w:val="clear" w:color="auto" w:fill="FFFFFF"/>
         </w:rPr>
+        <w:t xml:space="preserve">SQLite </w:t>
+      </w:r>
+      <w:r>
+        <w:rPr>
+          <w:rFonts w:ascii="Times New Roman" w:hAnsi="Times New Roman" w:cs="Times New Roman"/>
+          <w:color w:val="111111"/>
+          <w:sz w:val="28"/>
+          <w:szCs w:val="28"/>
+          <w:shd w:val="clear" w:color="auto" w:fill="FFFFFF"/>
+        </w:rPr>
+        <w:t>— это встраиваемая кроссплатформенная БД, которая поддерживает достаточно полный набор команд SQL и доступна в исходных кодах (на языке C).</w:t>
+      </w:r>
+    </w:p>
+    <w:p>
+      <w:pPr>
+        <w:rPr>
+          <w:rFonts w:ascii="Times New Roman" w:hAnsi="Times New Roman" w:cs="Times New Roman"/>
+          <w:color w:val="111111"/>
+          <w:sz w:val="28"/>
+          <w:szCs w:val="28"/>
+          <w:shd w:val="clear" w:color="auto" w:fill="FFFFFF"/>
+        </w:rPr>
+      </w:pPr>
+      <w:r>
+        <w:rPr>
+          <w:rFonts w:ascii="Times New Roman" w:hAnsi="Times New Roman" w:cs="Times New Roman"/>
+          <w:color w:val="111111"/>
+          <w:sz w:val="28"/>
+          <w:szCs w:val="28"/>
+          <w:shd w:val="clear" w:color="auto" w:fill="FFFFFF"/>
+        </w:rPr>
+        <w:t>Исходные коды SQLite находятся в public domain, то есть вообще никаких ограничений на использование.</w:t>
+      </w:r>
+    </w:p>
+    <w:p>
+      <w:pPr>
+        <w:rPr>
+          <w:rFonts w:ascii="Times New Roman" w:hAnsi="Times New Roman" w:cs="Times New Roman"/>
+          <w:color w:val="111111"/>
+          <w:sz w:val="28"/>
+          <w:szCs w:val="28"/>
+          <w:shd w:val="clear" w:color="auto" w:fill="FFFFFF"/>
+        </w:rPr>
+      </w:pPr>
+      <w:r>
+        <w:rPr>
+          <w:rFonts w:ascii="Times New Roman" w:hAnsi="Times New Roman" w:cs="Times New Roman"/>
+          <w:color w:val="111111"/>
+          <w:sz w:val="28"/>
+          <w:szCs w:val="28"/>
+          <w:shd w:val="clear" w:color="auto" w:fill="FFFFFF"/>
+          <w:lang w:val="en-US"/>
+        </w:rPr>
         <w:t>SQLite</w:t>
       </w:r>
-      <w:proofErr w:type="spellEnd"/>
-      <w:r>
-        <w:rPr>
-          <w:rFonts w:ascii="Times New Roman" w:hAnsi="Times New Roman" w:cs="Times New Roman"/>
-          <w:b/>
-          <w:bCs/>
+      <w:r>
+        <w:rPr>
+          <w:rFonts w:ascii="Times New Roman" w:hAnsi="Times New Roman" w:cs="Times New Roman"/>
           <w:color w:val="111111"/>
           <w:sz w:val="28"/>
           <w:szCs w:val="28"/>
           <w:shd w:val="clear" w:color="auto" w:fill="FFFFFF"/>
         </w:rPr>
-        <w:t xml:space="preserve"> </w:t>
-      </w:r>
-      <w:r>
+        <w:t xml:space="preserve"> - везде. Как минимум, на любом смартфоне.</w:t>
+      </w:r>
+    </w:p>
+    <w:p>
+      <w:pPr>
         <w:rPr>
           <w:rFonts w:ascii="Times New Roman" w:hAnsi="Times New Roman" w:cs="Times New Roman"/>
           <w:color w:val="111111"/>
@@ -1291,11 +1336,8 @@
           <w:szCs w:val="28"/>
           <w:shd w:val="clear" w:color="auto" w:fill="FFFFFF"/>
         </w:rPr>
-        <w:t>— это встраиваемая кроссплатформенная БД, которая поддерживает достаточно полный набор команд SQL и доступна в исходных кодах (на языке C).</w:t>
-      </w:r>
-    </w:p>
-    <w:p>
-      <w:pPr>
+      </w:pPr>
+      <w:r>
         <w:rPr>
           <w:rFonts w:ascii="Times New Roman" w:hAnsi="Times New Roman" w:cs="Times New Roman"/>
           <w:color w:val="111111"/>
@@ -1303,177 +1345,7 @@
           <w:szCs w:val="28"/>
           <w:shd w:val="clear" w:color="auto" w:fill="FFFFFF"/>
         </w:rPr>
-      </w:pPr>
-      <w:r>
-        <w:rPr>
-          <w:rFonts w:ascii="Times New Roman" w:hAnsi="Times New Roman" w:cs="Times New Roman"/>
-          <w:color w:val="111111"/>
-          <w:sz w:val="28"/>
-          <w:szCs w:val="28"/>
-          <w:shd w:val="clear" w:color="auto" w:fill="FFFFFF"/>
-        </w:rPr>
-        <w:t xml:space="preserve">Исходные коды </w:t>
-      </w:r>
-      <w:proofErr w:type="spellStart"/>
-      <w:r>
-        <w:rPr>
-          <w:rFonts w:ascii="Times New Roman" w:hAnsi="Times New Roman" w:cs="Times New Roman"/>
-          <w:color w:val="111111"/>
-          <w:sz w:val="28"/>
-          <w:szCs w:val="28"/>
-          <w:shd w:val="clear" w:color="auto" w:fill="FFFFFF"/>
-        </w:rPr>
-        <w:t>SQLite</w:t>
-      </w:r>
-      <w:proofErr w:type="spellEnd"/>
-      <w:r>
-        <w:rPr>
-          <w:rFonts w:ascii="Times New Roman" w:hAnsi="Times New Roman" w:cs="Times New Roman"/>
-          <w:color w:val="111111"/>
-          <w:sz w:val="28"/>
-          <w:szCs w:val="28"/>
-          <w:shd w:val="clear" w:color="auto" w:fill="FFFFFF"/>
-        </w:rPr>
-        <w:t xml:space="preserve"> находятся в </w:t>
-      </w:r>
-      <w:proofErr w:type="spellStart"/>
-      <w:r>
-        <w:rPr>
-          <w:rFonts w:ascii="Times New Roman" w:hAnsi="Times New Roman" w:cs="Times New Roman"/>
-          <w:color w:val="111111"/>
-          <w:sz w:val="28"/>
-          <w:szCs w:val="28"/>
-          <w:shd w:val="clear" w:color="auto" w:fill="FFFFFF"/>
-        </w:rPr>
-        <w:t>public</w:t>
-      </w:r>
-      <w:proofErr w:type="spellEnd"/>
-      <w:r>
-        <w:rPr>
-          <w:rFonts w:ascii="Times New Roman" w:hAnsi="Times New Roman" w:cs="Times New Roman"/>
-          <w:color w:val="111111"/>
-          <w:sz w:val="28"/>
-          <w:szCs w:val="28"/>
-          <w:shd w:val="clear" w:color="auto" w:fill="FFFFFF"/>
-        </w:rPr>
-        <w:t xml:space="preserve"> </w:t>
-      </w:r>
-      <w:proofErr w:type="spellStart"/>
-      <w:r>
-        <w:rPr>
-          <w:rFonts w:ascii="Times New Roman" w:hAnsi="Times New Roman" w:cs="Times New Roman"/>
-          <w:color w:val="111111"/>
-          <w:sz w:val="28"/>
-          <w:szCs w:val="28"/>
-          <w:shd w:val="clear" w:color="auto" w:fill="FFFFFF"/>
-        </w:rPr>
-        <w:t>domain</w:t>
-      </w:r>
-      <w:proofErr w:type="spellEnd"/>
-      <w:r>
-        <w:rPr>
-          <w:rFonts w:ascii="Times New Roman" w:hAnsi="Times New Roman" w:cs="Times New Roman"/>
-          <w:color w:val="111111"/>
-          <w:sz w:val="28"/>
-          <w:szCs w:val="28"/>
-          <w:shd w:val="clear" w:color="auto" w:fill="FFFFFF"/>
-        </w:rPr>
-        <w:t>, то есть вообще никаких ограничений на использование.</w:t>
-      </w:r>
-    </w:p>
-    <w:p>
-      <w:pPr>
-        <w:rPr>
-          <w:rFonts w:ascii="Times New Roman" w:hAnsi="Times New Roman" w:cs="Times New Roman"/>
-          <w:color w:val="111111"/>
-          <w:sz w:val="28"/>
-          <w:szCs w:val="28"/>
-          <w:shd w:val="clear" w:color="auto" w:fill="FFFFFF"/>
-        </w:rPr>
-      </w:pPr>
-      <w:proofErr w:type="spellStart"/>
-      <w:r>
-        <w:rPr>
-          <w:rFonts w:ascii="Times New Roman" w:hAnsi="Times New Roman" w:cs="Times New Roman"/>
-          <w:color w:val="111111"/>
-          <w:sz w:val="28"/>
-          <w:szCs w:val="28"/>
-          <w:shd w:val="clear" w:color="auto" w:fill="FFFFFF"/>
-          <w:lang w:val="en-US"/>
-        </w:rPr>
-        <w:t>SQlite</w:t>
-      </w:r>
-      <w:proofErr w:type="spellEnd"/>
-      <w:r>
-        <w:rPr>
-          <w:rFonts w:ascii="Times New Roman" w:hAnsi="Times New Roman" w:cs="Times New Roman"/>
-          <w:color w:val="111111"/>
-          <w:sz w:val="28"/>
-          <w:szCs w:val="28"/>
-          <w:shd w:val="clear" w:color="auto" w:fill="FFFFFF"/>
-        </w:rPr>
-        <w:t xml:space="preserve"> - </w:t>
-      </w:r>
-      <w:r>
-        <w:rPr>
-          <w:rFonts w:ascii="Times New Roman" w:hAnsi="Times New Roman" w:cs="Times New Roman"/>
-          <w:color w:val="111111"/>
-          <w:sz w:val="28"/>
-          <w:szCs w:val="28"/>
-          <w:shd w:val="clear" w:color="auto" w:fill="FFFFFF"/>
-        </w:rPr>
-        <w:t>везде. Как минимум, на любом смартфоне.</w:t>
-      </w:r>
-    </w:p>
-    <w:p>
-      <w:pPr>
-        <w:rPr>
-          <w:rFonts w:ascii="Times New Roman" w:hAnsi="Times New Roman" w:cs="Times New Roman"/>
-          <w:color w:val="111111"/>
-          <w:sz w:val="28"/>
-          <w:szCs w:val="28"/>
-          <w:shd w:val="clear" w:color="auto" w:fill="FFFFFF"/>
-        </w:rPr>
-      </w:pPr>
-      <w:r>
-        <w:rPr>
-          <w:rFonts w:ascii="Times New Roman" w:hAnsi="Times New Roman" w:cs="Times New Roman"/>
-          <w:color w:val="111111"/>
-          <w:sz w:val="28"/>
-          <w:szCs w:val="28"/>
-          <w:shd w:val="clear" w:color="auto" w:fill="FFFFFF"/>
-        </w:rPr>
-        <w:t>Она о</w:t>
-      </w:r>
-      <w:r>
-        <w:rPr>
-          <w:rFonts w:ascii="Times New Roman" w:hAnsi="Times New Roman" w:cs="Times New Roman"/>
-          <w:color w:val="111111"/>
-          <w:sz w:val="28"/>
-          <w:szCs w:val="28"/>
-          <w:shd w:val="clear" w:color="auto" w:fill="FFFFFF"/>
-        </w:rPr>
-        <w:t>чень</w:t>
-      </w:r>
-      <w:r>
-        <w:rPr>
-          <w:rFonts w:ascii="Times New Roman" w:hAnsi="Times New Roman" w:cs="Times New Roman"/>
-          <w:color w:val="111111"/>
-          <w:sz w:val="28"/>
-          <w:szCs w:val="28"/>
-          <w:shd w:val="clear" w:color="auto" w:fill="FFFFFF"/>
-        </w:rPr>
-        <w:t xml:space="preserve"> надежна</w:t>
-      </w:r>
-      <w:r>
-        <w:rPr>
-          <w:rFonts w:ascii="Times New Roman" w:hAnsi="Times New Roman" w:cs="Times New Roman"/>
-          <w:color w:val="111111"/>
-          <w:sz w:val="28"/>
-          <w:szCs w:val="28"/>
-          <w:shd w:val="clear" w:color="auto" w:fill="FFFFFF"/>
-        </w:rPr>
-        <w:t>. При выпуске версии она проходит через ряд серьезнейших автоматических тестов (проводится ~ 2 млн тестов), покрытие кода тестами 100% (с августа 2009).</w:t>
+        <w:t>Она очень надежна. При выпуске версии она проходит через ряд серьезнейших автоматических тестов (проводится ~ 2 млн тестов), покрытие кода тестами 100% (с августа 2009).</w:t>
       </w:r>
     </w:p>
     <w:p>
@@ -1487,97 +1359,13 @@
           <w:szCs w:val="28"/>
         </w:rPr>
       </w:pPr>
-      <w:proofErr w:type="spellStart"/>
-      <w:r>
-        <w:rPr>
-          <w:color w:val="202122"/>
-          <w:sz w:val="28"/>
-          <w:szCs w:val="28"/>
-        </w:rPr>
-        <w:t>SQLite</w:t>
-      </w:r>
-      <w:proofErr w:type="spellEnd"/>
-      <w:r>
-        <w:rPr>
-          <w:color w:val="202122"/>
-          <w:sz w:val="28"/>
-          <w:szCs w:val="28"/>
-        </w:rPr>
-        <w:t xml:space="preserve"> поддерживает</w:t>
-      </w:r>
-      <w:r>
-        <w:rPr>
-          <w:color w:val="202122"/>
-          <w:sz w:val="28"/>
-          <w:szCs w:val="28"/>
-        </w:rPr>
-        <w:t xml:space="preserve"> </w:t>
-      </w:r>
-      <w:r>
-        <w:rPr>
-          <w:color w:val="202122"/>
-          <w:sz w:val="28"/>
-          <w:szCs w:val="28"/>
-        </w:rPr>
-        <w:t xml:space="preserve">динамическое </w:t>
-      </w:r>
-      <w:proofErr w:type="spellStart"/>
-      <w:r>
-        <w:rPr>
-          <w:color w:val="202122"/>
-          <w:sz w:val="28"/>
-          <w:szCs w:val="28"/>
-        </w:rPr>
-        <w:t>типизирование</w:t>
-      </w:r>
-      <w:proofErr w:type="spellEnd"/>
-      <w:r>
-        <w:rPr>
-          <w:color w:val="202122"/>
-          <w:sz w:val="28"/>
-          <w:szCs w:val="28"/>
-        </w:rPr>
-        <w:t xml:space="preserve"> </w:t>
-      </w:r>
-      <w:r>
-        <w:rPr>
-          <w:color w:val="202122"/>
-          <w:sz w:val="28"/>
-          <w:szCs w:val="28"/>
-        </w:rPr>
-        <w:t>данных. Возможные типы значений: INTEGER, REAL, TEXT и</w:t>
-      </w:r>
-      <w:r>
-        <w:rPr>
-          <w:color w:val="202122"/>
-          <w:sz w:val="28"/>
-          <w:szCs w:val="28"/>
-        </w:rPr>
-        <w:t xml:space="preserve"> </w:t>
-      </w:r>
-      <w:r>
-        <w:rPr>
-          <w:color w:val="202122"/>
-          <w:sz w:val="28"/>
-          <w:szCs w:val="28"/>
-        </w:rPr>
-        <w:t>BLOB. Также поддерживается специальное значение</w:t>
-      </w:r>
-      <w:r>
-        <w:rPr>
-          <w:color w:val="202122"/>
-          <w:sz w:val="28"/>
-          <w:szCs w:val="28"/>
-        </w:rPr>
-        <w:t xml:space="preserve"> </w:t>
-      </w:r>
-      <w:r>
-        <w:rPr>
-          <w:color w:val="202122"/>
-          <w:sz w:val="28"/>
-          <w:szCs w:val="28"/>
-        </w:rPr>
-        <w:t>NULL.</w:t>
+      <w:r>
+        <w:rPr>
+          <w:color w:val="202122"/>
+          <w:sz w:val="28"/>
+          <w:szCs w:val="28"/>
+        </w:rPr>
+        <w:t>SQLite поддерживает динамическое типизирование данных. Возможные типы значений: INTEGER, REAL, TEXT и BLOB. Также поддерживается специальное значение NULL.</w:t>
       </w:r>
     </w:p>
     <w:p>
@@ -1597,25 +1385,7 @@
           <w:sz w:val="28"/>
           <w:szCs w:val="28"/>
         </w:rPr>
-        <w:t xml:space="preserve">Размеры значений типа TEXT и BLOB не ограничены ничем, кроме константы SQLITE_MAX_LENGTH в исходниках </w:t>
-      </w:r>
-      <w:proofErr w:type="spellStart"/>
-      <w:r>
-        <w:rPr>
-          <w:color w:val="202122"/>
-          <w:sz w:val="28"/>
-          <w:szCs w:val="28"/>
-        </w:rPr>
-        <w:t>sqlite</w:t>
-      </w:r>
-      <w:proofErr w:type="spellEnd"/>
-      <w:r>
-        <w:rPr>
-          <w:color w:val="202122"/>
-          <w:sz w:val="28"/>
-          <w:szCs w:val="28"/>
-        </w:rPr>
-        <w:t>, равной миллиарду.</w:t>
+        <w:t>Размеры значений типа TEXT и BLOB не ограничены ничем, кроме константы SQLITE_MAX_LENGTH в исходниках sqlite, равной миллиарду.</w:t>
       </w:r>
     </w:p>
     <w:p>
@@ -1635,108 +1405,16 @@
           <w:sz w:val="28"/>
           <w:szCs w:val="28"/>
         </w:rPr>
-        <w:t xml:space="preserve">Каждое значение в любом поле любой </w:t>
-      </w:r>
-      <w:proofErr w:type="gramStart"/>
-      <w:r>
-        <w:rPr>
-          <w:color w:val="202122"/>
-          <w:sz w:val="28"/>
-          <w:szCs w:val="28"/>
-        </w:rPr>
-        <w:t>записи может быть</w:t>
-      </w:r>
-      <w:proofErr w:type="gramEnd"/>
-      <w:r>
-        <w:rPr>
-          <w:color w:val="202122"/>
-          <w:sz w:val="28"/>
-          <w:szCs w:val="28"/>
-        </w:rPr>
-        <w:t xml:space="preserve"> любого из этих типов, независимо от типа, указанного при объявлении полей таблицы. Указанный при объявлении поля тип хранится для справки в его исходном написании, и используется в качестве основы для выбора предпочтений (так называемое «</w:t>
-      </w:r>
-      <w:proofErr w:type="spellStart"/>
-      <w:r>
-        <w:rPr>
-          <w:color w:val="202122"/>
-          <w:sz w:val="28"/>
-          <w:szCs w:val="28"/>
-        </w:rPr>
-        <w:t>type</w:t>
-      </w:r>
-      <w:proofErr w:type="spellEnd"/>
-      <w:r>
-        <w:rPr>
-          <w:color w:val="202122"/>
-          <w:sz w:val="28"/>
-          <w:szCs w:val="28"/>
-        </w:rPr>
-        <w:t xml:space="preserve"> </w:t>
-      </w:r>
-      <w:proofErr w:type="spellStart"/>
-      <w:r>
-        <w:rPr>
-          <w:color w:val="202122"/>
-          <w:sz w:val="28"/>
-          <w:szCs w:val="28"/>
-        </w:rPr>
-        <w:t>affinity</w:t>
-      </w:r>
-      <w:proofErr w:type="spellEnd"/>
-      <w:r>
-        <w:rPr>
-          <w:color w:val="202122"/>
-          <w:sz w:val="28"/>
-          <w:szCs w:val="28"/>
-        </w:rPr>
-        <w:t xml:space="preserve">»: это подход, редко встречающийся в других СУБД) при выполнении неявных преобразований типов на основании похожести этого названия типа на что-либо, знакомое </w:t>
-      </w:r>
-      <w:proofErr w:type="spellStart"/>
-      <w:r>
-        <w:rPr>
-          <w:color w:val="202122"/>
-          <w:sz w:val="28"/>
-          <w:szCs w:val="28"/>
-        </w:rPr>
-        <w:t>SQLite</w:t>
-      </w:r>
-      <w:proofErr w:type="spellEnd"/>
-      <w:r>
-        <w:rPr>
-          <w:color w:val="202122"/>
-          <w:sz w:val="28"/>
-          <w:szCs w:val="28"/>
-        </w:rPr>
-        <w:t xml:space="preserve">. В этот алгоритм зашит обширный перечень практикуемых в других СУБД вариантов названий типов данных. Если безопасного преобразования записываемого значения в предпочитаемый тип не получается, </w:t>
-      </w:r>
-      <w:proofErr w:type="spellStart"/>
-      <w:r>
-        <w:rPr>
-          <w:color w:val="202122"/>
-          <w:sz w:val="28"/>
-          <w:szCs w:val="28"/>
-        </w:rPr>
-        <w:t>SQLite</w:t>
-      </w:r>
-      <w:proofErr w:type="spellEnd"/>
-      <w:r>
-        <w:rPr>
-          <w:color w:val="202122"/>
-          <w:sz w:val="28"/>
-          <w:szCs w:val="28"/>
-        </w:rPr>
-        <w:t xml:space="preserve"> записывает значение в его исходном виде. Для получения значений из базы есть ряд функций для каждого из типов, </w:t>
-      </w:r>
-      <w:proofErr w:type="gramStart"/>
-      <w:r>
-        <w:rPr>
-          <w:color w:val="202122"/>
-          <w:sz w:val="28"/>
-          <w:szCs w:val="28"/>
-        </w:rPr>
-        <w:t>и</w:t>
-      </w:r>
-      <w:proofErr w:type="gramEnd"/>
+        <w:t xml:space="preserve">Каждое значение в любом поле любой записи может быть любого из этих типов, независимо от типа, указанного при объявлении полей таблицы. Указанный при объявлении поля тип хранится для справки в его исходном написании, и используется в качестве основы для выбора предпочтений (так называемое «type affinity»: это подход, редко встречающийся в других СУБД) при выполнении неявных преобразований типов на основании похожести этого названия типа на что-либо, знакомое SQLite. В этот алгоритм зашит обширный перечень практикуемых в других СУБД вариантов названий типов данных. Если безопасного преобразования записываемого значения в предпочитаемый тип не получается, SQLite записывает значение в его исходном виде. Для получения значений из базы есть ряд функций для каждого из типов, </w:t>
+      </w:r>
+      <w:r>
+        <w:rPr>
+          <w:color w:val="202122"/>
+          <w:sz w:val="28"/>
+          <w:szCs w:val="28"/>
+        </w:rPr>
+        <w:t>и,</w:t>
+      </w:r>
       <w:r>
         <w:rPr>
           <w:color w:val="202122"/>
@@ -1762,39 +1440,7 @@
           <w:szCs w:val="28"/>
           <w:shd w:val="clear" w:color="auto" w:fill="FFFFFF"/>
         </w:rPr>
-        <w:t xml:space="preserve">Сама библиотека </w:t>
-      </w:r>
-      <w:proofErr w:type="spellStart"/>
-      <w:r>
-        <w:rPr>
-          <w:rFonts w:ascii="Times New Roman" w:hAnsi="Times New Roman" w:cs="Times New Roman"/>
-          <w:color w:val="202122"/>
-          <w:sz w:val="28"/>
-          <w:szCs w:val="28"/>
-          <w:shd w:val="clear" w:color="auto" w:fill="FFFFFF"/>
-        </w:rPr>
-        <w:t>SQLite</w:t>
-      </w:r>
-      <w:proofErr w:type="spellEnd"/>
-      <w:r>
-        <w:rPr>
-          <w:rFonts w:ascii="Times New Roman" w:hAnsi="Times New Roman" w:cs="Times New Roman"/>
-          <w:color w:val="202122"/>
-          <w:sz w:val="28"/>
-          <w:szCs w:val="28"/>
-          <w:shd w:val="clear" w:color="auto" w:fill="FFFFFF"/>
-        </w:rPr>
-        <w:t xml:space="preserve"> написана на</w:t>
-      </w:r>
-      <w:r>
-        <w:rPr>
-          <w:rFonts w:ascii="Times New Roman" w:hAnsi="Times New Roman" w:cs="Times New Roman"/>
-          <w:color w:val="202122"/>
-          <w:sz w:val="28"/>
-          <w:szCs w:val="28"/>
-          <w:shd w:val="clear" w:color="auto" w:fill="FFFFFF"/>
-        </w:rPr>
-        <w:t xml:space="preserve"> </w:t>
+        <w:t xml:space="preserve">Сама библиотека SQLite написана на </w:t>
       </w:r>
       <w:r>
         <w:rPr>
@@ -1813,17 +1459,7 @@
           <w:szCs w:val="28"/>
           <w:shd w:val="clear" w:color="auto" w:fill="FFFFFF"/>
         </w:rPr>
-        <w:t>; существует большое количество привязок к другим языкам программирования, в том числе Apple Swift,</w:t>
-      </w:r>
-      <w:r>
-        <w:rPr>
-          <w:rFonts w:ascii="Times New Roman" w:hAnsi="Times New Roman" w:cs="Times New Roman"/>
-          <w:color w:val="202122"/>
-          <w:sz w:val="28"/>
-          <w:szCs w:val="28"/>
-          <w:shd w:val="clear" w:color="auto" w:fill="FFFFFF"/>
-        </w:rPr>
-        <w:t xml:space="preserve"> </w:t>
+        <w:t xml:space="preserve">; существует большое количество привязок к другим языкам программирования, в том числе Apple Swift, </w:t>
       </w:r>
       <w:r>
         <w:rPr>
@@ -1842,17 +1478,7 @@
           <w:szCs w:val="28"/>
           <w:shd w:val="clear" w:color="auto" w:fill="FFFFFF"/>
         </w:rPr>
-        <w:t>,</w:t>
-      </w:r>
-      <w:r>
-        <w:rPr>
-          <w:rFonts w:ascii="Times New Roman" w:hAnsi="Times New Roman" w:cs="Times New Roman"/>
-          <w:color w:val="202122"/>
-          <w:sz w:val="28"/>
-          <w:szCs w:val="28"/>
-          <w:shd w:val="clear" w:color="auto" w:fill="FFFFFF"/>
-        </w:rPr>
-        <w:t xml:space="preserve"> </w:t>
+        <w:t xml:space="preserve">, </w:t>
       </w:r>
       <w:r>
         <w:rPr>
@@ -1871,17 +1497,7 @@
           <w:szCs w:val="28"/>
           <w:shd w:val="clear" w:color="auto" w:fill="FFFFFF"/>
         </w:rPr>
-        <w:t>,</w:t>
-      </w:r>
-      <w:r>
-        <w:rPr>
-          <w:rFonts w:ascii="Times New Roman" w:hAnsi="Times New Roman" w:cs="Times New Roman"/>
-          <w:color w:val="202122"/>
-          <w:sz w:val="28"/>
-          <w:szCs w:val="28"/>
-          <w:shd w:val="clear" w:color="auto" w:fill="FFFFFF"/>
-        </w:rPr>
-        <w:t xml:space="preserve"> </w:t>
+        <w:t xml:space="preserve">, </w:t>
       </w:r>
       <w:r>
         <w:rPr>
@@ -1900,17 +1516,7 @@
           <w:szCs w:val="28"/>
           <w:shd w:val="clear" w:color="auto" w:fill="FFFFFF"/>
         </w:rPr>
-        <w:t>,</w:t>
-      </w:r>
-      <w:r>
-        <w:rPr>
-          <w:rFonts w:ascii="Times New Roman" w:hAnsi="Times New Roman" w:cs="Times New Roman"/>
-          <w:color w:val="202122"/>
-          <w:sz w:val="28"/>
-          <w:szCs w:val="28"/>
-          <w:shd w:val="clear" w:color="auto" w:fill="FFFFFF"/>
-        </w:rPr>
-        <w:t xml:space="preserve"> </w:t>
+        <w:t xml:space="preserve">, </w:t>
       </w:r>
       <w:r>
         <w:rPr>
@@ -1929,17 +1535,7 @@
           <w:szCs w:val="28"/>
           <w:shd w:val="clear" w:color="auto" w:fill="FFFFFF"/>
         </w:rPr>
-        <w:t>,</w:t>
-      </w:r>
-      <w:r>
-        <w:rPr>
-          <w:rFonts w:ascii="Times New Roman" w:hAnsi="Times New Roman" w:cs="Times New Roman"/>
-          <w:color w:val="202122"/>
-          <w:sz w:val="28"/>
-          <w:szCs w:val="28"/>
-          <w:shd w:val="clear" w:color="auto" w:fill="FFFFFF"/>
-        </w:rPr>
-        <w:t xml:space="preserve"> </w:t>
+        <w:t xml:space="preserve">, </w:t>
       </w:r>
       <w:r>
         <w:rPr>
@@ -1958,17 +1554,7 @@
           <w:szCs w:val="28"/>
           <w:shd w:val="clear" w:color="auto" w:fill="FFFFFF"/>
         </w:rPr>
-        <w:t>,</w:t>
-      </w:r>
-      <w:r>
-        <w:rPr>
-          <w:rFonts w:ascii="Times New Roman" w:hAnsi="Times New Roman" w:cs="Times New Roman"/>
-          <w:color w:val="202122"/>
-          <w:sz w:val="28"/>
-          <w:szCs w:val="28"/>
-          <w:shd w:val="clear" w:color="auto" w:fill="FFFFFF"/>
-        </w:rPr>
-        <w:t xml:space="preserve"> </w:t>
+        <w:t xml:space="preserve">, </w:t>
       </w:r>
       <w:r>
         <w:rPr>
@@ -1987,17 +1573,7 @@
           <w:szCs w:val="28"/>
           <w:shd w:val="clear" w:color="auto" w:fill="FFFFFF"/>
         </w:rPr>
-        <w:t>,</w:t>
-      </w:r>
-      <w:r>
-        <w:rPr>
-          <w:rFonts w:ascii="Times New Roman" w:hAnsi="Times New Roman" w:cs="Times New Roman"/>
-          <w:color w:val="202122"/>
-          <w:sz w:val="28"/>
-          <w:szCs w:val="28"/>
-          <w:shd w:val="clear" w:color="auto" w:fill="FFFFFF"/>
-        </w:rPr>
-        <w:t xml:space="preserve"> </w:t>
+        <w:t xml:space="preserve">, </w:t>
       </w:r>
       <w:r>
         <w:rPr>
@@ -2016,17 +1592,7 @@
           <w:szCs w:val="28"/>
           <w:shd w:val="clear" w:color="auto" w:fill="FFFFFF"/>
         </w:rPr>
-        <w:t>,</w:t>
-      </w:r>
-      <w:r>
-        <w:rPr>
-          <w:rFonts w:ascii="Times New Roman" w:hAnsi="Times New Roman" w:cs="Times New Roman"/>
-          <w:color w:val="202122"/>
-          <w:sz w:val="28"/>
-          <w:szCs w:val="28"/>
-          <w:shd w:val="clear" w:color="auto" w:fill="FFFFFF"/>
-        </w:rPr>
-        <w:t xml:space="preserve"> </w:t>
+        <w:t xml:space="preserve">, </w:t>
       </w:r>
       <w:r>
         <w:rPr>
@@ -2045,17 +1611,7 @@
           <w:szCs w:val="28"/>
           <w:shd w:val="clear" w:color="auto" w:fill="FFFFFF"/>
         </w:rPr>
-        <w:t>,</w:t>
-      </w:r>
-      <w:r>
-        <w:rPr>
-          <w:rFonts w:ascii="Times New Roman" w:hAnsi="Times New Roman" w:cs="Times New Roman"/>
-          <w:color w:val="202122"/>
-          <w:sz w:val="28"/>
-          <w:szCs w:val="28"/>
-          <w:shd w:val="clear" w:color="auto" w:fill="FFFFFF"/>
-        </w:rPr>
-        <w:t xml:space="preserve"> </w:t>
+        <w:t xml:space="preserve">, </w:t>
       </w:r>
       <w:r>
         <w:rPr>
@@ -2074,19 +1630,8 @@
           <w:szCs w:val="28"/>
           <w:shd w:val="clear" w:color="auto" w:fill="FFFFFF"/>
         </w:rPr>
-        <w:t>,</w:t>
-      </w:r>
-      <w:r>
-        <w:rPr>
-          <w:rFonts w:ascii="Times New Roman" w:hAnsi="Times New Roman" w:cs="Times New Roman"/>
-          <w:color w:val="202122"/>
-          <w:sz w:val="28"/>
-          <w:szCs w:val="28"/>
-          <w:shd w:val="clear" w:color="auto" w:fill="FFFFFF"/>
-        </w:rPr>
-        <w:t xml:space="preserve"> </w:t>
-      </w:r>
-      <w:proofErr w:type="spellStart"/>
+        <w:t xml:space="preserve">, </w:t>
+      </w:r>
       <w:r>
         <w:rPr>
           <w:rFonts w:ascii="Times New Roman" w:hAnsi="Times New Roman" w:cs="Times New Roman"/>
@@ -2096,28 +1641,16 @@
         </w:rPr>
         <w:t>PureBasic</w:t>
       </w:r>
-      <w:proofErr w:type="spellEnd"/>
-      <w:r>
-        <w:rPr>
-          <w:rFonts w:ascii="Times New Roman" w:hAnsi="Times New Roman" w:cs="Times New Roman"/>
-          <w:color w:val="202122"/>
-          <w:sz w:val="28"/>
-          <w:szCs w:val="28"/>
-          <w:shd w:val="clear" w:color="auto" w:fill="FFFFFF"/>
-        </w:rPr>
-        <w:t>,</w:t>
-      </w:r>
-      <w:r>
-        <w:rPr>
-          <w:rFonts w:ascii="Times New Roman" w:hAnsi="Times New Roman" w:cs="Times New Roman"/>
-          <w:color w:val="202122"/>
-          <w:sz w:val="28"/>
-          <w:szCs w:val="28"/>
-          <w:shd w:val="clear" w:color="auto" w:fill="FFFFFF"/>
-        </w:rPr>
-        <w:t xml:space="preserve"> </w:t>
-      </w:r>
-      <w:proofErr w:type="spellStart"/>
+      <w:r>
+        <w:rPr>
+          <w:rFonts w:ascii="Times New Roman" w:hAnsi="Times New Roman" w:cs="Times New Roman"/>
+          <w:color w:val="202122"/>
+          <w:sz w:val="28"/>
+          <w:szCs w:val="28"/>
+          <w:shd w:val="clear" w:color="auto" w:fill="FFFFFF"/>
+        </w:rPr>
+        <w:t xml:space="preserve">, </w:t>
+      </w:r>
       <w:r>
         <w:rPr>
           <w:rFonts w:ascii="Times New Roman" w:hAnsi="Times New Roman" w:cs="Times New Roman"/>
@@ -2127,80 +1660,15 @@
         </w:rPr>
         <w:t>Tcl</w:t>
       </w:r>
-      <w:proofErr w:type="spellEnd"/>
-      <w:r>
-        <w:rPr>
-          <w:rFonts w:ascii="Times New Roman" w:hAnsi="Times New Roman" w:cs="Times New Roman"/>
-          <w:color w:val="202122"/>
-          <w:sz w:val="28"/>
-          <w:szCs w:val="28"/>
-          <w:shd w:val="clear" w:color="auto" w:fill="FFFFFF"/>
-        </w:rPr>
-        <w:t xml:space="preserve"> </w:t>
-      </w:r>
-      <w:r>
-        <w:rPr>
-          <w:rFonts w:ascii="Times New Roman" w:hAnsi="Times New Roman" w:cs="Times New Roman"/>
-          <w:color w:val="202122"/>
-          <w:sz w:val="28"/>
-          <w:szCs w:val="28"/>
-          <w:shd w:val="clear" w:color="auto" w:fill="FFFFFF"/>
-        </w:rPr>
-        <w:t xml:space="preserve">(средства для работы с </w:t>
-      </w:r>
-      <w:proofErr w:type="spellStart"/>
-      <w:r>
-        <w:rPr>
-          <w:rFonts w:ascii="Times New Roman" w:hAnsi="Times New Roman" w:cs="Times New Roman"/>
-          <w:color w:val="202122"/>
-          <w:sz w:val="28"/>
-          <w:szCs w:val="28"/>
-          <w:shd w:val="clear" w:color="auto" w:fill="FFFFFF"/>
-        </w:rPr>
-        <w:t>Tcl</w:t>
-      </w:r>
-      <w:proofErr w:type="spellEnd"/>
-      <w:r>
-        <w:rPr>
-          <w:rFonts w:ascii="Times New Roman" w:hAnsi="Times New Roman" w:cs="Times New Roman"/>
-          <w:color w:val="202122"/>
-          <w:sz w:val="28"/>
-          <w:szCs w:val="28"/>
-          <w:shd w:val="clear" w:color="auto" w:fill="FFFFFF"/>
-        </w:rPr>
-        <w:t xml:space="preserve"> включены в комплект поставки </w:t>
-      </w:r>
-      <w:proofErr w:type="spellStart"/>
-      <w:r>
-        <w:rPr>
-          <w:rFonts w:ascii="Times New Roman" w:hAnsi="Times New Roman" w:cs="Times New Roman"/>
-          <w:color w:val="202122"/>
-          <w:sz w:val="28"/>
-          <w:szCs w:val="28"/>
-          <w:shd w:val="clear" w:color="auto" w:fill="FFFFFF"/>
-        </w:rPr>
-        <w:t>SQLite</w:t>
-      </w:r>
-      <w:proofErr w:type="spellEnd"/>
-      <w:r>
-        <w:rPr>
-          <w:rFonts w:ascii="Times New Roman" w:hAnsi="Times New Roman" w:cs="Times New Roman"/>
-          <w:color w:val="202122"/>
-          <w:sz w:val="28"/>
-          <w:szCs w:val="28"/>
-          <w:shd w:val="clear" w:color="auto" w:fill="FFFFFF"/>
-        </w:rPr>
-        <w:t>),</w:t>
-      </w:r>
-      <w:r>
-        <w:rPr>
-          <w:rFonts w:ascii="Times New Roman" w:hAnsi="Times New Roman" w:cs="Times New Roman"/>
-          <w:color w:val="202122"/>
-          <w:sz w:val="28"/>
-          <w:szCs w:val="28"/>
-          <w:shd w:val="clear" w:color="auto" w:fill="FFFFFF"/>
-        </w:rPr>
-        <w:t xml:space="preserve"> </w:t>
+      <w:r>
+        <w:rPr>
+          <w:rFonts w:ascii="Times New Roman" w:hAnsi="Times New Roman" w:cs="Times New Roman"/>
+          <w:color w:val="202122"/>
+          <w:sz w:val="28"/>
+          <w:szCs w:val="28"/>
+          <w:shd w:val="clear" w:color="auto" w:fill="FFFFFF"/>
+        </w:rPr>
+        <w:t xml:space="preserve"> (средства для работы с Tcl включены в комплект поставки SQLite), </w:t>
       </w:r>
       <w:r>
         <w:rPr>
@@ -2219,19 +1687,8 @@
           <w:szCs w:val="28"/>
           <w:shd w:val="clear" w:color="auto" w:fill="FFFFFF"/>
         </w:rPr>
-        <w:t>,</w:t>
-      </w:r>
-      <w:r>
-        <w:rPr>
-          <w:rFonts w:ascii="Times New Roman" w:hAnsi="Times New Roman" w:cs="Times New Roman"/>
-          <w:color w:val="202122"/>
-          <w:sz w:val="28"/>
-          <w:szCs w:val="28"/>
-          <w:shd w:val="clear" w:color="auto" w:fill="FFFFFF"/>
-        </w:rPr>
-        <w:t xml:space="preserve"> </w:t>
-      </w:r>
-      <w:proofErr w:type="spellStart"/>
+        <w:t xml:space="preserve">, </w:t>
+      </w:r>
       <w:r>
         <w:rPr>
           <w:rFonts w:ascii="Times New Roman" w:hAnsi="Times New Roman" w:cs="Times New Roman"/>
@@ -2241,28 +1698,16 @@
         </w:rPr>
         <w:t>Haskell</w:t>
       </w:r>
-      <w:proofErr w:type="spellEnd"/>
-      <w:r>
-        <w:rPr>
-          <w:rFonts w:ascii="Times New Roman" w:hAnsi="Times New Roman" w:cs="Times New Roman"/>
-          <w:color w:val="202122"/>
-          <w:sz w:val="28"/>
-          <w:szCs w:val="28"/>
-          <w:shd w:val="clear" w:color="auto" w:fill="FFFFFF"/>
-        </w:rPr>
-        <w:t>,</w:t>
-      </w:r>
-      <w:r>
-        <w:rPr>
-          <w:rFonts w:ascii="Times New Roman" w:hAnsi="Times New Roman" w:cs="Times New Roman"/>
-          <w:color w:val="202122"/>
-          <w:sz w:val="28"/>
-          <w:szCs w:val="28"/>
-          <w:shd w:val="clear" w:color="auto" w:fill="FFFFFF"/>
-        </w:rPr>
-        <w:t xml:space="preserve"> </w:t>
-      </w:r>
-      <w:proofErr w:type="spellStart"/>
+      <w:r>
+        <w:rPr>
+          <w:rFonts w:ascii="Times New Roman" w:hAnsi="Times New Roman" w:cs="Times New Roman"/>
+          <w:color w:val="202122"/>
+          <w:sz w:val="28"/>
+          <w:szCs w:val="28"/>
+          <w:shd w:val="clear" w:color="auto" w:fill="FFFFFF"/>
+        </w:rPr>
+        <w:t xml:space="preserve">, </w:t>
+      </w:r>
       <w:r>
         <w:rPr>
           <w:rFonts w:ascii="Times New Roman" w:hAnsi="Times New Roman" w:cs="Times New Roman"/>
@@ -2272,28 +1717,16 @@
         </w:rPr>
         <w:t>Scheme</w:t>
       </w:r>
-      <w:proofErr w:type="spellEnd"/>
-      <w:r>
-        <w:rPr>
-          <w:rFonts w:ascii="Times New Roman" w:hAnsi="Times New Roman" w:cs="Times New Roman"/>
-          <w:color w:val="202122"/>
-          <w:sz w:val="28"/>
-          <w:szCs w:val="28"/>
-          <w:shd w:val="clear" w:color="auto" w:fill="FFFFFF"/>
-        </w:rPr>
-        <w:t>,</w:t>
-      </w:r>
-      <w:r>
-        <w:rPr>
-          <w:rFonts w:ascii="Times New Roman" w:hAnsi="Times New Roman" w:cs="Times New Roman"/>
-          <w:color w:val="202122"/>
-          <w:sz w:val="28"/>
-          <w:szCs w:val="28"/>
-          <w:shd w:val="clear" w:color="auto" w:fill="FFFFFF"/>
-        </w:rPr>
-        <w:t xml:space="preserve"> </w:t>
-      </w:r>
-      <w:proofErr w:type="spellStart"/>
+      <w:r>
+        <w:rPr>
+          <w:rFonts w:ascii="Times New Roman" w:hAnsi="Times New Roman" w:cs="Times New Roman"/>
+          <w:color w:val="202122"/>
+          <w:sz w:val="28"/>
+          <w:szCs w:val="28"/>
+          <w:shd w:val="clear" w:color="auto" w:fill="FFFFFF"/>
+        </w:rPr>
+        <w:t xml:space="preserve">, </w:t>
+      </w:r>
       <w:r>
         <w:rPr>
           <w:rFonts w:ascii="Times New Roman" w:hAnsi="Times New Roman" w:cs="Times New Roman"/>
@@ -2303,28 +1736,16 @@
         </w:rPr>
         <w:t>Smalltalk</w:t>
       </w:r>
-      <w:proofErr w:type="spellEnd"/>
-      <w:r>
-        <w:rPr>
-          <w:rFonts w:ascii="Times New Roman" w:hAnsi="Times New Roman" w:cs="Times New Roman"/>
-          <w:color w:val="202122"/>
-          <w:sz w:val="28"/>
-          <w:szCs w:val="28"/>
-          <w:shd w:val="clear" w:color="auto" w:fill="FFFFFF"/>
-        </w:rPr>
-        <w:t>,</w:t>
-      </w:r>
-      <w:r>
-        <w:rPr>
-          <w:rFonts w:ascii="Times New Roman" w:hAnsi="Times New Roman" w:cs="Times New Roman"/>
-          <w:color w:val="202122"/>
-          <w:sz w:val="28"/>
-          <w:szCs w:val="28"/>
-          <w:shd w:val="clear" w:color="auto" w:fill="FFFFFF"/>
-        </w:rPr>
-        <w:t xml:space="preserve"> </w:t>
-      </w:r>
-      <w:proofErr w:type="spellStart"/>
+      <w:r>
+        <w:rPr>
+          <w:rFonts w:ascii="Times New Roman" w:hAnsi="Times New Roman" w:cs="Times New Roman"/>
+          <w:color w:val="202122"/>
+          <w:sz w:val="28"/>
+          <w:szCs w:val="28"/>
+          <w:shd w:val="clear" w:color="auto" w:fill="FFFFFF"/>
+        </w:rPr>
+        <w:t xml:space="preserve">, </w:t>
+      </w:r>
       <w:r>
         <w:rPr>
           <w:rFonts w:ascii="Times New Roman" w:hAnsi="Times New Roman" w:cs="Times New Roman"/>
@@ -2334,36 +1755,24 @@
         </w:rPr>
         <w:t>Lua</w:t>
       </w:r>
-      <w:proofErr w:type="spellEnd"/>
-      <w:r>
-        <w:rPr>
-          <w:rFonts w:ascii="Times New Roman" w:hAnsi="Times New Roman" w:cs="Times New Roman"/>
-          <w:sz w:val="28"/>
-          <w:szCs w:val="28"/>
-        </w:rPr>
-        <w:t xml:space="preserve"> </w:t>
-      </w:r>
-      <w:r>
-        <w:rPr>
-          <w:rFonts w:ascii="Times New Roman" w:hAnsi="Times New Roman" w:cs="Times New Roman"/>
-          <w:color w:val="202122"/>
-          <w:sz w:val="28"/>
-          <w:szCs w:val="28"/>
-          <w:shd w:val="clear" w:color="auto" w:fill="FFFFFF"/>
-        </w:rPr>
-        <w:t>и</w:t>
-      </w:r>
-      <w:r>
-        <w:rPr>
-          <w:rFonts w:ascii="Times New Roman" w:hAnsi="Times New Roman" w:cs="Times New Roman"/>
-          <w:color w:val="202122"/>
-          <w:sz w:val="28"/>
-          <w:szCs w:val="28"/>
-          <w:shd w:val="clear" w:color="auto" w:fill="FFFFFF"/>
-        </w:rPr>
-        <w:t xml:space="preserve"> </w:t>
-      </w:r>
-      <w:proofErr w:type="spellStart"/>
+      <w:r>
+        <w:rPr>
+          <w:rFonts w:ascii="Times New Roman" w:hAnsi="Times New Roman" w:cs="Times New Roman"/>
+          <w:sz w:val="28"/>
+          <w:szCs w:val="28"/>
+        </w:rPr>
+        <w:t xml:space="preserve"> </w:t>
+      </w:r>
+      <w:r>
+        <w:rPr>
+          <w:rFonts w:ascii="Times New Roman" w:hAnsi="Times New Roman" w:cs="Times New Roman"/>
+          <w:color w:val="202122"/>
+          <w:sz w:val="28"/>
+          <w:szCs w:val="28"/>
+          <w:shd w:val="clear" w:color="auto" w:fill="FFFFFF"/>
+        </w:rPr>
+        <w:t xml:space="preserve">и </w:t>
+      </w:r>
       <w:r>
         <w:rPr>
           <w:rFonts w:ascii="Times New Roman" w:hAnsi="Times New Roman" w:cs="Times New Roman"/>
@@ -2373,26 +1782,15 @@
         </w:rPr>
         <w:t>Parser</w:t>
       </w:r>
-      <w:proofErr w:type="spellEnd"/>
-      <w:r>
-        <w:rPr>
-          <w:rFonts w:ascii="Times New Roman" w:hAnsi="Times New Roman" w:cs="Times New Roman"/>
-          <w:color w:val="202122"/>
-          <w:sz w:val="28"/>
-          <w:szCs w:val="28"/>
-          <w:shd w:val="clear" w:color="auto" w:fill="FFFFFF"/>
-        </w:rPr>
-        <w:t>, а также ко многим другим. Полный список существующих средств размещён на странице проекта</w:t>
-      </w:r>
-      <w:r>
-        <w:rPr>
-          <w:rFonts w:ascii="Times New Roman" w:hAnsi="Times New Roman" w:cs="Times New Roman"/>
-          <w:color w:val="202122"/>
-          <w:sz w:val="28"/>
-          <w:szCs w:val="28"/>
-          <w:shd w:val="clear" w:color="auto" w:fill="FFFFFF"/>
-        </w:rPr>
-        <w:t>.</w:t>
+      <w:r>
+        <w:rPr>
+          <w:rFonts w:ascii="Times New Roman" w:hAnsi="Times New Roman" w:cs="Times New Roman"/>
+          <w:color w:val="202122"/>
+          <w:sz w:val="28"/>
+          <w:szCs w:val="28"/>
+          <w:shd w:val="clear" w:color="auto" w:fill="FFFFFF"/>
+        </w:rPr>
+        <w:t>, а также ко многим другим. Полный список существующих средств размещён на странице проекта.</w:t>
       </w:r>
     </w:p>
     <w:p>
@@ -2425,27 +1823,7 @@
           <w:szCs w:val="28"/>
           <w:shd w:val="clear" w:color="auto" w:fill="FFFFFF"/>
         </w:rPr>
-        <w:t xml:space="preserve"> </w:t>
-      </w:r>
-      <w:r>
-        <w:rPr>
-          <w:rFonts w:ascii="Times New Roman" w:hAnsi="Times New Roman" w:cs="Times New Roman"/>
-          <w:color w:val="202122"/>
-          <w:sz w:val="28"/>
-          <w:szCs w:val="28"/>
-          <w:shd w:val="clear" w:color="auto" w:fill="FFFFFF"/>
-        </w:rPr>
-        <w:t>—</w:t>
-      </w:r>
-      <w:r>
-        <w:rPr>
-          <w:rFonts w:ascii="Times New Roman" w:hAnsi="Times New Roman" w:cs="Times New Roman"/>
-          <w:color w:val="202122"/>
-          <w:sz w:val="28"/>
-          <w:szCs w:val="28"/>
-          <w:shd w:val="clear" w:color="auto" w:fill="FFFFFF"/>
-        </w:rPr>
-        <w:t xml:space="preserve"> </w:t>
+        <w:t xml:space="preserve"> — </w:t>
       </w:r>
       <w:r>
         <w:rPr>
@@ -2481,17 +1859,7 @@
           <w:szCs w:val="28"/>
           <w:shd w:val="clear" w:color="auto" w:fill="FFFFFF"/>
         </w:rPr>
-        <w:t>. Разработку и поддержку MySQL осуществляет корпорация</w:t>
-      </w:r>
-      <w:r>
-        <w:rPr>
-          <w:rFonts w:ascii="Times New Roman" w:hAnsi="Times New Roman" w:cs="Times New Roman"/>
-          <w:color w:val="202122"/>
-          <w:sz w:val="28"/>
-          <w:szCs w:val="28"/>
-          <w:shd w:val="clear" w:color="auto" w:fill="FFFFFF"/>
-        </w:rPr>
-        <w:t xml:space="preserve"> </w:t>
+        <w:t xml:space="preserve">. Разработку и поддержку MySQL осуществляет корпорация </w:t>
       </w:r>
       <w:r>
         <w:rPr>
@@ -2510,17 +1878,7 @@
           <w:szCs w:val="28"/>
           <w:shd w:val="clear" w:color="auto" w:fill="FFFFFF"/>
         </w:rPr>
-        <w:t>, получившая права на торговую марку вместе с поглощённой</w:t>
-      </w:r>
-      <w:r>
-        <w:rPr>
-          <w:rFonts w:ascii="Times New Roman" w:hAnsi="Times New Roman" w:cs="Times New Roman"/>
-          <w:color w:val="202122"/>
-          <w:sz w:val="28"/>
-          <w:szCs w:val="28"/>
-          <w:shd w:val="clear" w:color="auto" w:fill="FFFFFF"/>
-        </w:rPr>
-        <w:t xml:space="preserve"> </w:t>
+        <w:t xml:space="preserve">, получившая права на торговую марку вместе с поглощённой </w:t>
       </w:r>
       <w:r>
         <w:rPr>
@@ -2539,17 +1897,7 @@
           <w:szCs w:val="28"/>
           <w:shd w:val="clear" w:color="auto" w:fill="FFFFFF"/>
         </w:rPr>
-        <w:t>, которая ранее приобрела шведскую компанию</w:t>
-      </w:r>
-      <w:r>
-        <w:rPr>
-          <w:rFonts w:ascii="Times New Roman" w:hAnsi="Times New Roman" w:cs="Times New Roman"/>
-          <w:color w:val="202122"/>
-          <w:sz w:val="28"/>
-          <w:szCs w:val="28"/>
-          <w:shd w:val="clear" w:color="auto" w:fill="FFFFFF"/>
-        </w:rPr>
-        <w:t xml:space="preserve"> </w:t>
+        <w:t xml:space="preserve">, которая ранее приобрела шведскую компанию </w:t>
       </w:r>
       <w:r>
         <w:rPr>
@@ -2568,38 +1916,17 @@
           <w:szCs w:val="28"/>
           <w:shd w:val="clear" w:color="auto" w:fill="FFFFFF"/>
         </w:rPr>
-        <w:t>. Продукт распространяется как под</w:t>
-      </w:r>
-      <w:r>
-        <w:rPr>
-          <w:rFonts w:ascii="Times New Roman" w:hAnsi="Times New Roman" w:cs="Times New Roman"/>
-          <w:color w:val="202122"/>
-          <w:sz w:val="28"/>
-          <w:szCs w:val="28"/>
-          <w:shd w:val="clear" w:color="auto" w:fill="FFFFFF"/>
-        </w:rPr>
-        <w:t xml:space="preserve"> </w:t>
-      </w:r>
-      <w:r>
-        <w:rPr>
-          <w:rFonts w:ascii="Times New Roman" w:hAnsi="Times New Roman" w:cs="Times New Roman"/>
-          <w:sz w:val="28"/>
-          <w:szCs w:val="28"/>
-          <w:shd w:val="clear" w:color="auto" w:fill="FFFFFF"/>
-        </w:rPr>
-        <w:t xml:space="preserve">GNU General Public </w:t>
-      </w:r>
-      <w:proofErr w:type="spellStart"/>
-      <w:r>
-        <w:rPr>
-          <w:rFonts w:ascii="Times New Roman" w:hAnsi="Times New Roman" w:cs="Times New Roman"/>
-          <w:sz w:val="28"/>
-          <w:szCs w:val="28"/>
-          <w:shd w:val="clear" w:color="auto" w:fill="FFFFFF"/>
-        </w:rPr>
-        <w:t>License</w:t>
-      </w:r>
-      <w:proofErr w:type="spellEnd"/>
+        <w:t xml:space="preserve">. Продукт распространяется как под </w:t>
+      </w:r>
+      <w:r>
+        <w:rPr>
+          <w:rFonts w:ascii="Times New Roman" w:hAnsi="Times New Roman" w:cs="Times New Roman"/>
+          <w:sz w:val="28"/>
+          <w:szCs w:val="28"/>
+          <w:shd w:val="clear" w:color="auto" w:fill="FFFFFF"/>
+        </w:rPr>
+        <w:t>GNU General Public License</w:t>
+      </w:r>
       <w:r>
         <w:rPr>
           <w:rFonts w:ascii="Times New Roman" w:hAnsi="Times New Roman" w:cs="Times New Roman"/>
@@ -2619,17 +1946,7 @@
           <w:shd w:val="clear" w:color="auto" w:fill="FFFFFF"/>
         </w:rPr>
         <w:lastRenderedPageBreak/>
-        <w:t>собственной коммерческой лицензией. Помимо этого, разработчики создают функциональность по заказу лицензионных пользователей. Именно благодаря такому заказу почти в самых ранних версиях появился механизм</w:t>
-      </w:r>
-      <w:r>
-        <w:rPr>
-          <w:rFonts w:ascii="Times New Roman" w:hAnsi="Times New Roman" w:cs="Times New Roman"/>
-          <w:color w:val="202122"/>
-          <w:sz w:val="28"/>
-          <w:szCs w:val="28"/>
-          <w:shd w:val="clear" w:color="auto" w:fill="FFFFFF"/>
-        </w:rPr>
-        <w:t xml:space="preserve"> </w:t>
+        <w:t xml:space="preserve">собственной коммерческой лицензией. Помимо этого, разработчики создают функциональность по заказу лицензионных пользователей. Именно благодаря такому заказу почти в самых ранних версиях появился механизм </w:t>
       </w:r>
       <w:r>
         <w:rPr>
@@ -2668,23 +1985,7 @@
           <w:sz w:val="28"/>
           <w:szCs w:val="28"/>
         </w:rPr>
-        <w:t>MySQL имеет</w:t>
-      </w:r>
-      <w:r>
-        <w:rPr>
-          <w:color w:val="202122"/>
-          <w:sz w:val="28"/>
-          <w:szCs w:val="28"/>
-        </w:rPr>
-        <w:t xml:space="preserve"> </w:t>
-      </w:r>
-      <w:r>
-        <w:rPr>
-          <w:color w:val="202122"/>
-          <w:sz w:val="28"/>
-          <w:szCs w:val="28"/>
-        </w:rPr>
-        <w:t>API</w:t>
+        <w:t>MySQL имеет API</w:t>
       </w:r>
       <w:r>
         <w:rPr>
@@ -2725,6 +2026,38 @@
           <w:sz w:val="28"/>
           <w:szCs w:val="28"/>
         </w:rPr>
+        <w:t xml:space="preserve">, </w:t>
+      </w:r>
+      <w:r>
+        <w:rPr>
+          <w:color w:val="202122"/>
+          <w:sz w:val="28"/>
+          <w:szCs w:val="28"/>
+        </w:rPr>
+        <w:t>C</w:t>
+      </w:r>
+      <w:r>
+        <w:rPr>
+          <w:color w:val="202122"/>
+          <w:sz w:val="28"/>
+          <w:szCs w:val="28"/>
+        </w:rPr>
+        <w:t xml:space="preserve">, </w:t>
+      </w:r>
+      <w:r>
+        <w:rPr>
+          <w:color w:val="202122"/>
+          <w:sz w:val="28"/>
+          <w:szCs w:val="28"/>
+        </w:rPr>
+        <w:t>C++</w:t>
+      </w:r>
+      <w:r>
+        <w:rPr>
+          <w:color w:val="202122"/>
+          <w:sz w:val="28"/>
+          <w:szCs w:val="28"/>
+        </w:rPr>
         <w:t>,</w:t>
       </w:r>
       <w:r>
@@ -2741,7 +2074,7 @@
           <w:sz w:val="28"/>
           <w:szCs w:val="28"/>
         </w:rPr>
-        <w:t>C</w:t>
+        <w:t>Эйфель</w:t>
       </w:r>
       <w:r>
         <w:rPr>
@@ -2765,7 +2098,7 @@
           <w:sz w:val="28"/>
           <w:szCs w:val="28"/>
         </w:rPr>
-        <w:t>C++</w:t>
+        <w:t>Java</w:t>
       </w:r>
       <w:r>
         <w:rPr>
@@ -2789,7 +2122,7 @@
           <w:sz w:val="28"/>
           <w:szCs w:val="28"/>
         </w:rPr>
-        <w:t>Эйфель</w:t>
+        <w:t>Лисп</w:t>
       </w:r>
       <w:r>
         <w:rPr>
@@ -2813,7 +2146,7 @@
           <w:sz w:val="28"/>
           <w:szCs w:val="28"/>
         </w:rPr>
-        <w:t>Java</w:t>
+        <w:t>Perl</w:t>
       </w:r>
       <w:r>
         <w:rPr>
@@ -2837,7 +2170,7 @@
           <w:sz w:val="28"/>
           <w:szCs w:val="28"/>
         </w:rPr>
-        <w:t>Лисп</w:t>
+        <w:t>PHP</w:t>
       </w:r>
       <w:r>
         <w:rPr>
@@ -2861,7 +2194,7 @@
           <w:sz w:val="28"/>
           <w:szCs w:val="28"/>
         </w:rPr>
-        <w:t>Perl</w:t>
+        <w:t>Python</w:t>
       </w:r>
       <w:r>
         <w:rPr>
@@ -2885,7 +2218,7 @@
           <w:sz w:val="28"/>
           <w:szCs w:val="28"/>
         </w:rPr>
-        <w:t>PHP</w:t>
+        <w:t>Ruby</w:t>
       </w:r>
       <w:r>
         <w:rPr>
@@ -2909,7 +2242,7 @@
           <w:sz w:val="28"/>
           <w:szCs w:val="28"/>
         </w:rPr>
-        <w:t>Python</w:t>
+        <w:t>Smalltalk</w:t>
       </w:r>
       <w:r>
         <w:rPr>
@@ -2933,7 +2266,7 @@
           <w:sz w:val="28"/>
           <w:szCs w:val="28"/>
         </w:rPr>
-        <w:t>Ruby</w:t>
+        <w:t>Компонентный Паскаль</w:t>
       </w:r>
       <w:r>
         <w:rPr>
@@ -2951,57 +2284,6 @@
         </w:rPr>
         <w:t xml:space="preserve"> </w:t>
       </w:r>
-      <w:proofErr w:type="spellStart"/>
-      <w:r>
-        <w:rPr>
-          <w:color w:val="202122"/>
-          <w:sz w:val="28"/>
-          <w:szCs w:val="28"/>
-        </w:rPr>
-        <w:t>Smalltalk</w:t>
-      </w:r>
-      <w:proofErr w:type="spellEnd"/>
-      <w:r>
-        <w:rPr>
-          <w:color w:val="202122"/>
-          <w:sz w:val="28"/>
-          <w:szCs w:val="28"/>
-        </w:rPr>
-        <w:t>,</w:t>
-      </w:r>
-      <w:r>
-        <w:rPr>
-          <w:color w:val="202122"/>
-          <w:sz w:val="28"/>
-          <w:szCs w:val="28"/>
-        </w:rPr>
-        <w:t xml:space="preserve"> </w:t>
-      </w:r>
-      <w:r>
-        <w:rPr>
-          <w:color w:val="202122"/>
-          <w:sz w:val="28"/>
-          <w:szCs w:val="28"/>
-        </w:rPr>
-        <w:t>Компонентный Паскаль</w:t>
-      </w:r>
-      <w:r>
-        <w:rPr>
-          <w:color w:val="202122"/>
-          <w:sz w:val="28"/>
-          <w:szCs w:val="28"/>
-        </w:rPr>
-        <w:t>,</w:t>
-      </w:r>
-      <w:r>
-        <w:rPr>
-          <w:color w:val="202122"/>
-          <w:sz w:val="28"/>
-          <w:szCs w:val="28"/>
-        </w:rPr>
-        <w:t xml:space="preserve"> </w:t>
-      </w:r>
-      <w:proofErr w:type="spellStart"/>
       <w:r>
         <w:rPr>
           <w:color w:val="202122"/>
@@ -3010,7 +2292,6 @@
         </w:rPr>
         <w:t>Tcl</w:t>
       </w:r>
-      <w:proofErr w:type="spellEnd"/>
       <w:r>
         <w:rPr>
           <w:color w:val="202122"/>
@@ -3035,7 +2316,6 @@
         </w:rPr>
         <w:t xml:space="preserve"> </w:t>
       </w:r>
-      <w:proofErr w:type="spellStart"/>
       <w:r>
         <w:rPr>
           <w:color w:val="202122"/>
@@ -3044,7 +2324,6 @@
         </w:rPr>
         <w:t>Lua</w:t>
       </w:r>
-      <w:proofErr w:type="spellEnd"/>
       <w:r>
         <w:rPr>
           <w:color w:val="202122"/>
@@ -3117,7 +2396,6 @@
         </w:rPr>
         <w:t xml:space="preserve"> </w:t>
       </w:r>
-      <w:proofErr w:type="spellStart"/>
       <w:r>
         <w:rPr>
           <w:color w:val="202122"/>
@@ -3126,7 +2404,6 @@
         </w:rPr>
         <w:t>MyODBC</w:t>
       </w:r>
-      <w:proofErr w:type="spellEnd"/>
       <w:r>
         <w:rPr>
           <w:color w:val="202122"/>
@@ -3147,23 +2424,13 @@
           <w:szCs w:val="28"/>
         </w:rPr>
       </w:pPr>
-      <w:proofErr w:type="spellStart"/>
-      <w:r>
-        <w:rPr>
-          <w:color w:val="202122"/>
-          <w:sz w:val="28"/>
-          <w:szCs w:val="28"/>
-        </w:rPr>
-        <w:t>MyODBC</w:t>
-      </w:r>
-      <w:proofErr w:type="spellEnd"/>
-      <w:r>
-        <w:rPr>
-          <w:color w:val="202122"/>
-          <w:sz w:val="28"/>
-          <w:szCs w:val="28"/>
-        </w:rPr>
-        <w:t xml:space="preserve"> представляет собой драйвер</w:t>
+      <w:r>
+        <w:rPr>
+          <w:color w:val="202122"/>
+          <w:sz w:val="28"/>
+          <w:szCs w:val="28"/>
+        </w:rPr>
+        <w:t>MyODBC представляет собой драйвер</w:t>
       </w:r>
       <w:r>
         <w:rPr>
@@ -3195,25 +2462,7 @@
           <w:sz w:val="28"/>
           <w:szCs w:val="28"/>
         </w:rPr>
-        <w:t xml:space="preserve">(2.50) уровня 0 (с некоторыми возможностями уровней 1 и 2) для подсоединения совместимого с ODBC приложения к MySQL. </w:t>
-      </w:r>
-      <w:proofErr w:type="spellStart"/>
-      <w:r>
-        <w:rPr>
-          <w:color w:val="202122"/>
-          <w:sz w:val="28"/>
-          <w:szCs w:val="28"/>
-        </w:rPr>
-        <w:t>MyODBC</w:t>
-      </w:r>
-      <w:proofErr w:type="spellEnd"/>
-      <w:r>
-        <w:rPr>
-          <w:color w:val="202122"/>
-          <w:sz w:val="28"/>
-          <w:szCs w:val="28"/>
-        </w:rPr>
-        <w:t xml:space="preserve"> работает на всех системах</w:t>
+        <w:t>(2.50) уровня 0 (с некоторыми возможностями уровней 1 и 2) для подсоединения совместимого с ODBC приложения к MySQL. MyODBC работает на всех системах</w:t>
       </w:r>
       <w:r>
         <w:rPr>
@@ -3283,7 +2532,6 @@
           <w:szCs w:val="28"/>
         </w:rPr>
       </w:pPr>
-      <w:proofErr w:type="spellStart"/>
       <w:r>
         <w:rPr>
           <w:b/>
@@ -3294,7 +2542,6 @@
         </w:rPr>
         <w:t>PostgreSQL</w:t>
       </w:r>
-      <w:proofErr w:type="spellEnd"/>
       <w:r>
         <w:rPr>
           <w:color w:val="202122"/>
@@ -3499,57 +2746,29 @@
         </w:rPr>
         <w:t xml:space="preserve"> </w:t>
       </w:r>
-      <w:proofErr w:type="spellStart"/>
-      <w:r>
-        <w:rPr>
-          <w:color w:val="202122"/>
-          <w:sz w:val="28"/>
-          <w:szCs w:val="28"/>
-        </w:rPr>
-        <w:t>macOS</w:t>
-      </w:r>
-      <w:proofErr w:type="spellEnd"/>
-      <w:r>
-        <w:rPr>
-          <w:color w:val="202122"/>
-          <w:sz w:val="28"/>
-          <w:szCs w:val="28"/>
-        </w:rPr>
-        <w:t>,</w:t>
-      </w:r>
-      <w:r>
-        <w:rPr>
-          <w:color w:val="202122"/>
-          <w:sz w:val="28"/>
-          <w:szCs w:val="28"/>
-        </w:rPr>
-        <w:t xml:space="preserve"> </w:t>
-      </w:r>
-      <w:r>
-        <w:rPr>
-          <w:color w:val="202122"/>
-          <w:sz w:val="28"/>
-          <w:szCs w:val="28"/>
-        </w:rPr>
-        <w:t>Solaris/</w:t>
-      </w:r>
-      <w:proofErr w:type="spellStart"/>
-      <w:r>
-        <w:rPr>
-          <w:color w:val="202122"/>
-          <w:sz w:val="28"/>
-          <w:szCs w:val="28"/>
-        </w:rPr>
-        <w:t>OpenSolaris</w:t>
-      </w:r>
-      <w:proofErr w:type="spellEnd"/>
-      <w:r>
-        <w:rPr>
-          <w:color w:val="202122"/>
-          <w:sz w:val="28"/>
-          <w:szCs w:val="28"/>
-        </w:rPr>
-        <w:t>,</w:t>
+      <w:r>
+        <w:rPr>
+          <w:color w:val="202122"/>
+          <w:sz w:val="28"/>
+          <w:szCs w:val="28"/>
+        </w:rPr>
+        <w:t>macOS,</w:t>
+      </w:r>
+      <w:r>
+        <w:rPr>
+          <w:color w:val="202122"/>
+          <w:sz w:val="28"/>
+          <w:szCs w:val="28"/>
+        </w:rPr>
+        <w:t xml:space="preserve"> </w:t>
+      </w:r>
+      <w:r>
+        <w:rPr>
+          <w:color w:val="202122"/>
+          <w:sz w:val="28"/>
+          <w:szCs w:val="28"/>
+        </w:rPr>
+        <w:t>Solaris/OpenSolaris,</w:t>
       </w:r>
       <w:r>
         <w:rPr>
@@ -3617,25 +2836,7 @@
           <w:sz w:val="28"/>
           <w:szCs w:val="28"/>
         </w:rPr>
-        <w:t xml:space="preserve">Сильными сторонами </w:t>
-      </w:r>
-      <w:proofErr w:type="spellStart"/>
-      <w:r>
-        <w:rPr>
-          <w:color w:val="202122"/>
-          <w:sz w:val="28"/>
-          <w:szCs w:val="28"/>
-        </w:rPr>
-        <w:t>PostgreSQL</w:t>
-      </w:r>
-      <w:proofErr w:type="spellEnd"/>
-      <w:r>
-        <w:rPr>
-          <w:color w:val="202122"/>
-          <w:sz w:val="28"/>
-          <w:szCs w:val="28"/>
-        </w:rPr>
-        <w:t xml:space="preserve"> считаются:</w:t>
+        <w:t>Сильными сторонами PostgreSQL считаются:</w:t>
       </w:r>
     </w:p>
     <w:p>
@@ -3768,9 +2969,89 @@
           <w:sz w:val="28"/>
           <w:szCs w:val="28"/>
         </w:rPr>
-        <w:t>PL/</w:t>
-      </w:r>
-      <w:proofErr w:type="spellStart"/>
+        <w:t>PL/pgSQL</w:t>
+      </w:r>
+      <w:r>
+        <w:rPr>
+          <w:rFonts w:ascii="Times New Roman" w:hAnsi="Times New Roman" w:cs="Times New Roman"/>
+          <w:color w:val="202122"/>
+          <w:sz w:val="28"/>
+          <w:szCs w:val="28"/>
+        </w:rPr>
+        <w:t>,</w:t>
+      </w:r>
+      <w:r>
+        <w:rPr>
+          <w:rFonts w:ascii="Times New Roman" w:hAnsi="Times New Roman" w:cs="Times New Roman"/>
+          <w:color w:val="202122"/>
+          <w:sz w:val="28"/>
+          <w:szCs w:val="28"/>
+        </w:rPr>
+        <w:t xml:space="preserve"> </w:t>
+      </w:r>
+      <w:r>
+        <w:rPr>
+          <w:rFonts w:ascii="Times New Roman" w:hAnsi="Times New Roman" w:cs="Times New Roman"/>
+          <w:color w:val="202122"/>
+          <w:sz w:val="28"/>
+          <w:szCs w:val="28"/>
+        </w:rPr>
+        <w:t>PL/Perl</w:t>
+      </w:r>
+      <w:r>
+        <w:rPr>
+          <w:rFonts w:ascii="Times New Roman" w:hAnsi="Times New Roman" w:cs="Times New Roman"/>
+          <w:color w:val="202122"/>
+          <w:sz w:val="28"/>
+          <w:szCs w:val="28"/>
+        </w:rPr>
+        <w:t>,</w:t>
+      </w:r>
+      <w:r>
+        <w:rPr>
+          <w:rFonts w:ascii="Times New Roman" w:hAnsi="Times New Roman" w:cs="Times New Roman"/>
+          <w:color w:val="202122"/>
+          <w:sz w:val="28"/>
+          <w:szCs w:val="28"/>
+        </w:rPr>
+        <w:t xml:space="preserve"> </w:t>
+      </w:r>
+      <w:r>
+        <w:rPr>
+          <w:rFonts w:ascii="Times New Roman" w:hAnsi="Times New Roman" w:cs="Times New Roman"/>
+          <w:color w:val="202122"/>
+          <w:sz w:val="28"/>
+          <w:szCs w:val="28"/>
+        </w:rPr>
+        <w:t>PL/Python</w:t>
+      </w:r>
+      <w:r>
+        <w:rPr>
+          <w:rFonts w:ascii="Times New Roman" w:hAnsi="Times New Roman" w:cs="Times New Roman"/>
+          <w:color w:val="202122"/>
+          <w:sz w:val="28"/>
+          <w:szCs w:val="28"/>
+        </w:rPr>
+        <w:t xml:space="preserve"> </w:t>
+      </w:r>
+      <w:r>
+        <w:rPr>
+          <w:rFonts w:ascii="Times New Roman" w:hAnsi="Times New Roman" w:cs="Times New Roman"/>
+          <w:color w:val="202122"/>
+          <w:sz w:val="28"/>
+          <w:szCs w:val="28"/>
+        </w:rPr>
+        <w:t>и</w:t>
+      </w:r>
+      <w:r>
+        <w:rPr>
+          <w:rFonts w:ascii="Times New Roman" w:hAnsi="Times New Roman" w:cs="Times New Roman"/>
+          <w:color w:val="202122"/>
+          <w:sz w:val="28"/>
+          <w:szCs w:val="28"/>
+        </w:rPr>
+        <w:t xml:space="preserve"> </w:t>
+      </w:r>
       <w:r>
         <w:rPr>
           <w:rStyle w:val="nowrap"/>
@@ -3779,9 +3060,35 @@
           <w:sz w:val="28"/>
           <w:szCs w:val="28"/>
         </w:rPr>
-        <w:t>pgSQL</w:t>
-      </w:r>
-      <w:proofErr w:type="spellEnd"/>
+        <w:t>PL/Tcl</w:t>
+      </w:r>
+      <w:r>
+        <w:rPr>
+          <w:rFonts w:ascii="Times New Roman" w:hAnsi="Times New Roman" w:cs="Times New Roman"/>
+          <w:color w:val="202122"/>
+          <w:sz w:val="28"/>
+          <w:szCs w:val="28"/>
+        </w:rPr>
+        <w:t>; дополнительно можно использовать</w:t>
+      </w:r>
+      <w:r>
+        <w:rPr>
+          <w:rFonts w:ascii="Times New Roman" w:hAnsi="Times New Roman" w:cs="Times New Roman"/>
+          <w:color w:val="202122"/>
+          <w:sz w:val="28"/>
+          <w:szCs w:val="28"/>
+        </w:rPr>
+        <w:t xml:space="preserve"> </w:t>
+      </w:r>
+      <w:r>
+        <w:rPr>
+          <w:rFonts w:ascii="Times New Roman" w:hAnsi="Times New Roman" w:cs="Times New Roman"/>
+          <w:color w:val="202122"/>
+          <w:sz w:val="28"/>
+          <w:szCs w:val="28"/>
+        </w:rPr>
+        <w:t>PL/Java</w:t>
+      </w:r>
       <w:r>
         <w:rPr>
           <w:rFonts w:ascii="Times New Roman" w:hAnsi="Times New Roman" w:cs="Times New Roman"/>
@@ -3807,7 +3114,34 @@
           <w:sz w:val="28"/>
           <w:szCs w:val="28"/>
         </w:rPr>
-        <w:t>PL/Perl</w:t>
+        <w:t>PL/PHP</w:t>
+      </w:r>
+      <w:r>
+        <w:rPr>
+          <w:rFonts w:ascii="Times New Roman" w:hAnsi="Times New Roman" w:cs="Times New Roman"/>
+          <w:color w:val="202122"/>
+          <w:sz w:val="28"/>
+          <w:szCs w:val="28"/>
+        </w:rPr>
+        <w:t>, PL/Py,</w:t>
+      </w:r>
+      <w:r>
+        <w:rPr>
+          <w:rFonts w:ascii="Times New Roman" w:hAnsi="Times New Roman" w:cs="Times New Roman"/>
+          <w:color w:val="202122"/>
+          <w:sz w:val="28"/>
+          <w:szCs w:val="28"/>
+        </w:rPr>
+        <w:t xml:space="preserve"> </w:t>
+      </w:r>
+      <w:r>
+        <w:rPr>
+          <w:rFonts w:ascii="Times New Roman" w:hAnsi="Times New Roman" w:cs="Times New Roman"/>
+          <w:color w:val="202122"/>
+          <w:sz w:val="28"/>
+          <w:szCs w:val="28"/>
+        </w:rPr>
+        <w:t>PL/R</w:t>
       </w:r>
       <w:r>
         <w:rPr>
@@ -3834,83 +3168,7 @@
           <w:sz w:val="28"/>
           <w:szCs w:val="28"/>
         </w:rPr>
-        <w:t>PL/Python</w:t>
-      </w:r>
-      <w:r>
-        <w:rPr>
-          <w:rFonts w:ascii="Times New Roman" w:hAnsi="Times New Roman" w:cs="Times New Roman"/>
-          <w:color w:val="202122"/>
-          <w:sz w:val="28"/>
-          <w:szCs w:val="28"/>
-        </w:rPr>
-        <w:t xml:space="preserve"> </w:t>
-      </w:r>
-      <w:r>
-        <w:rPr>
-          <w:rFonts w:ascii="Times New Roman" w:hAnsi="Times New Roman" w:cs="Times New Roman"/>
-          <w:color w:val="202122"/>
-          <w:sz w:val="28"/>
-          <w:szCs w:val="28"/>
-        </w:rPr>
-        <w:t>и</w:t>
-      </w:r>
-      <w:r>
-        <w:rPr>
-          <w:rFonts w:ascii="Times New Roman" w:hAnsi="Times New Roman" w:cs="Times New Roman"/>
-          <w:color w:val="202122"/>
-          <w:sz w:val="28"/>
-          <w:szCs w:val="28"/>
-        </w:rPr>
-        <w:t xml:space="preserve"> </w:t>
-      </w:r>
-      <w:r>
-        <w:rPr>
-          <w:rStyle w:val="nowrap"/>
-          <w:rFonts w:ascii="Times New Roman" w:hAnsi="Times New Roman" w:cs="Times New Roman"/>
-          <w:color w:val="202122"/>
-          <w:sz w:val="28"/>
-          <w:szCs w:val="28"/>
-        </w:rPr>
-        <w:t>PL/</w:t>
-      </w:r>
-      <w:proofErr w:type="spellStart"/>
-      <w:r>
-        <w:rPr>
-          <w:rStyle w:val="nowrap"/>
-          <w:rFonts w:ascii="Times New Roman" w:hAnsi="Times New Roman" w:cs="Times New Roman"/>
-          <w:color w:val="202122"/>
-          <w:sz w:val="28"/>
-          <w:szCs w:val="28"/>
-        </w:rPr>
-        <w:t>Tcl</w:t>
-      </w:r>
-      <w:proofErr w:type="spellEnd"/>
-      <w:r>
-        <w:rPr>
-          <w:rFonts w:ascii="Times New Roman" w:hAnsi="Times New Roman" w:cs="Times New Roman"/>
-          <w:color w:val="202122"/>
-          <w:sz w:val="28"/>
-          <w:szCs w:val="28"/>
-        </w:rPr>
-        <w:t>; дополнительно можно использовать</w:t>
-      </w:r>
-      <w:r>
-        <w:rPr>
-          <w:rFonts w:ascii="Times New Roman" w:hAnsi="Times New Roman" w:cs="Times New Roman"/>
-          <w:color w:val="202122"/>
-          <w:sz w:val="28"/>
-          <w:szCs w:val="28"/>
-        </w:rPr>
-        <w:t xml:space="preserve"> </w:t>
-      </w:r>
-      <w:r>
-        <w:rPr>
-          <w:rFonts w:ascii="Times New Roman" w:hAnsi="Times New Roman" w:cs="Times New Roman"/>
-          <w:color w:val="202122"/>
-          <w:sz w:val="28"/>
-          <w:szCs w:val="28"/>
-        </w:rPr>
-        <w:t>PL/Java</w:t>
+        <w:t>PL/Ruby</w:t>
       </w:r>
       <w:r>
         <w:rPr>
@@ -3937,28 +3195,8 @@
           <w:sz w:val="28"/>
           <w:szCs w:val="28"/>
         </w:rPr>
-        <w:t>PL/PHP</w:t>
-      </w:r>
-      <w:r>
-        <w:rPr>
-          <w:rFonts w:ascii="Times New Roman" w:hAnsi="Times New Roman" w:cs="Times New Roman"/>
-          <w:color w:val="202122"/>
-          <w:sz w:val="28"/>
-          <w:szCs w:val="28"/>
-        </w:rPr>
-        <w:t>, PL/</w:t>
-      </w:r>
-      <w:proofErr w:type="spellStart"/>
-      <w:r>
-        <w:rPr>
-          <w:rFonts w:ascii="Times New Roman" w:hAnsi="Times New Roman" w:cs="Times New Roman"/>
-          <w:color w:val="202122"/>
-          <w:sz w:val="28"/>
-          <w:szCs w:val="28"/>
-        </w:rPr>
-        <w:t>Py</w:t>
-      </w:r>
-      <w:proofErr w:type="spellEnd"/>
+        <w:t>PL/Scheme</w:t>
+      </w:r>
       <w:r>
         <w:rPr>
           <w:rFonts w:ascii="Times New Roman" w:hAnsi="Times New Roman" w:cs="Times New Roman"/>
@@ -3984,111 +3222,8 @@
           <w:sz w:val="28"/>
           <w:szCs w:val="28"/>
         </w:rPr>
-        <w:t>PL/R</w:t>
-      </w:r>
-      <w:r>
-        <w:rPr>
-          <w:rFonts w:ascii="Times New Roman" w:hAnsi="Times New Roman" w:cs="Times New Roman"/>
-          <w:color w:val="202122"/>
-          <w:sz w:val="28"/>
-          <w:szCs w:val="28"/>
-        </w:rPr>
-        <w:t>,</w:t>
-      </w:r>
-      <w:r>
-        <w:rPr>
-          <w:rFonts w:ascii="Times New Roman" w:hAnsi="Times New Roman" w:cs="Times New Roman"/>
-          <w:color w:val="202122"/>
-          <w:sz w:val="28"/>
-          <w:szCs w:val="28"/>
-        </w:rPr>
-        <w:t xml:space="preserve"> </w:t>
-      </w:r>
-      <w:r>
-        <w:rPr>
-          <w:rFonts w:ascii="Times New Roman" w:hAnsi="Times New Roman" w:cs="Times New Roman"/>
-          <w:color w:val="202122"/>
-          <w:sz w:val="28"/>
-          <w:szCs w:val="28"/>
-        </w:rPr>
-        <w:t>PL/Ruby</w:t>
-      </w:r>
-      <w:r>
-        <w:rPr>
-          <w:rFonts w:ascii="Times New Roman" w:hAnsi="Times New Roman" w:cs="Times New Roman"/>
-          <w:color w:val="202122"/>
-          <w:sz w:val="28"/>
-          <w:szCs w:val="28"/>
-        </w:rPr>
-        <w:t>,</w:t>
-      </w:r>
-      <w:r>
-        <w:rPr>
-          <w:rFonts w:ascii="Times New Roman" w:hAnsi="Times New Roman" w:cs="Times New Roman"/>
-          <w:color w:val="202122"/>
-          <w:sz w:val="28"/>
-          <w:szCs w:val="28"/>
-        </w:rPr>
-        <w:t xml:space="preserve"> </w:t>
-      </w:r>
-      <w:r>
-        <w:rPr>
-          <w:rFonts w:ascii="Times New Roman" w:hAnsi="Times New Roman" w:cs="Times New Roman"/>
-          <w:color w:val="202122"/>
-          <w:sz w:val="28"/>
-          <w:szCs w:val="28"/>
-        </w:rPr>
-        <w:t>PL/</w:t>
-      </w:r>
-      <w:proofErr w:type="spellStart"/>
-      <w:r>
-        <w:rPr>
-          <w:rFonts w:ascii="Times New Roman" w:hAnsi="Times New Roman" w:cs="Times New Roman"/>
-          <w:color w:val="202122"/>
-          <w:sz w:val="28"/>
-          <w:szCs w:val="28"/>
-        </w:rPr>
-        <w:t>Scheme</w:t>
-      </w:r>
-      <w:proofErr w:type="spellEnd"/>
-      <w:r>
-        <w:rPr>
-          <w:rFonts w:ascii="Times New Roman" w:hAnsi="Times New Roman" w:cs="Times New Roman"/>
-          <w:color w:val="202122"/>
-          <w:sz w:val="28"/>
-          <w:szCs w:val="28"/>
-        </w:rPr>
-        <w:t>,</w:t>
-      </w:r>
-      <w:r>
-        <w:rPr>
-          <w:rFonts w:ascii="Times New Roman" w:hAnsi="Times New Roman" w:cs="Times New Roman"/>
-          <w:color w:val="202122"/>
-          <w:sz w:val="28"/>
-          <w:szCs w:val="28"/>
-        </w:rPr>
-        <w:t xml:space="preserve"> </w:t>
-      </w:r>
-      <w:r>
-        <w:rPr>
-          <w:rFonts w:ascii="Times New Roman" w:hAnsi="Times New Roman" w:cs="Times New Roman"/>
-          <w:color w:val="202122"/>
-          <w:sz w:val="28"/>
-          <w:szCs w:val="28"/>
-        </w:rPr>
-        <w:t>PL/</w:t>
-      </w:r>
-      <w:proofErr w:type="spellStart"/>
-      <w:r>
-        <w:rPr>
-          <w:rFonts w:ascii="Times New Roman" w:hAnsi="Times New Roman" w:cs="Times New Roman"/>
-          <w:color w:val="202122"/>
-          <w:sz w:val="28"/>
-          <w:szCs w:val="28"/>
-        </w:rPr>
-        <w:t>sh</w:t>
-      </w:r>
-      <w:proofErr w:type="spellEnd"/>
+        <w:t>PL/sh</w:t>
+      </w:r>
       <w:r>
         <w:rPr>
           <w:rFonts w:ascii="Times New Roman" w:hAnsi="Times New Roman" w:cs="Times New Roman"/>
@@ -4239,7 +3374,6 @@
         </w:rPr>
         <w:t xml:space="preserve"> </w:t>
       </w:r>
-      <w:proofErr w:type="spellStart"/>
       <w:r>
         <w:rPr>
           <w:rFonts w:ascii="Times New Roman" w:hAnsi="Times New Roman" w:cs="Times New Roman"/>
@@ -4249,7 +3383,6 @@
         </w:rPr>
         <w:t>PostGIS</w:t>
       </w:r>
-      <w:proofErr w:type="spellEnd"/>
       <w:r>
         <w:rPr>
           <w:rFonts w:ascii="Times New Roman" w:hAnsi="Times New Roman" w:cs="Times New Roman"/>
@@ -4458,19 +3591,8 @@
           <w:sz w:val="28"/>
           <w:szCs w:val="28"/>
         </w:rPr>
-        <w:t>PL/</w:t>
-      </w:r>
-      <w:proofErr w:type="spellStart"/>
-      <w:r>
-        <w:rPr>
-          <w:rFonts w:ascii="Times New Roman" w:hAnsi="Times New Roman" w:cs="Times New Roman"/>
-          <w:color w:val="202122"/>
-          <w:sz w:val="28"/>
-          <w:szCs w:val="28"/>
-        </w:rPr>
-        <w:t>pgSQL</w:t>
-      </w:r>
-      <w:proofErr w:type="spellEnd"/>
+        <w:t>PL/pgSQL</w:t>
+      </w:r>
       <w:r>
         <w:rPr>
           <w:rFonts w:ascii="Times New Roman" w:hAnsi="Times New Roman" w:cs="Times New Roman"/>
@@ -4571,19 +3693,8 @@
           <w:sz w:val="28"/>
           <w:szCs w:val="28"/>
         </w:rPr>
-        <w:t>PL/</w:t>
-      </w:r>
-      <w:proofErr w:type="spellStart"/>
-      <w:r>
-        <w:rPr>
-          <w:rFonts w:ascii="Times New Roman" w:hAnsi="Times New Roman" w:cs="Times New Roman"/>
-          <w:color w:val="202122"/>
-          <w:sz w:val="28"/>
-          <w:szCs w:val="28"/>
-        </w:rPr>
-        <w:t>Lua</w:t>
-      </w:r>
-      <w:proofErr w:type="spellEnd"/>
+        <w:t>PL/Lua</w:t>
+      </w:r>
       <w:r>
         <w:rPr>
           <w:rFonts w:ascii="Times New Roman" w:hAnsi="Times New Roman" w:cs="Times New Roman"/>
@@ -4744,19 +3855,8 @@
           <w:sz w:val="28"/>
           <w:szCs w:val="28"/>
         </w:rPr>
-        <w:t>PL/</w:t>
-      </w:r>
-      <w:proofErr w:type="spellStart"/>
-      <w:r>
-        <w:rPr>
-          <w:rFonts w:ascii="Times New Roman" w:hAnsi="Times New Roman" w:cs="Times New Roman"/>
-          <w:color w:val="202122"/>
-          <w:sz w:val="28"/>
-          <w:szCs w:val="28"/>
-        </w:rPr>
-        <w:t>sh</w:t>
-      </w:r>
-      <w:proofErr w:type="spellEnd"/>
+        <w:t>PL/sh</w:t>
+      </w:r>
       <w:r>
         <w:rPr>
           <w:rFonts w:ascii="Times New Roman" w:hAnsi="Times New Roman" w:cs="Times New Roman"/>
@@ -4782,19 +3882,8 @@
           <w:sz w:val="28"/>
           <w:szCs w:val="28"/>
         </w:rPr>
-        <w:t>PL/</w:t>
-      </w:r>
-      <w:proofErr w:type="spellStart"/>
-      <w:r>
-        <w:rPr>
-          <w:rFonts w:ascii="Times New Roman" w:hAnsi="Times New Roman" w:cs="Times New Roman"/>
-          <w:color w:val="202122"/>
-          <w:sz w:val="28"/>
-          <w:szCs w:val="28"/>
-        </w:rPr>
-        <w:t>Tcl</w:t>
-      </w:r>
-      <w:proofErr w:type="spellEnd"/>
+        <w:t>PL/Tcl</w:t>
+      </w:r>
       <w:r>
         <w:rPr>
           <w:rFonts w:ascii="Times New Roman" w:hAnsi="Times New Roman" w:cs="Times New Roman"/>
@@ -4820,19 +3909,8 @@
           <w:sz w:val="28"/>
           <w:szCs w:val="28"/>
         </w:rPr>
-        <w:t>PL/</w:t>
-      </w:r>
-      <w:proofErr w:type="spellStart"/>
-      <w:r>
-        <w:rPr>
-          <w:rFonts w:ascii="Times New Roman" w:hAnsi="Times New Roman" w:cs="Times New Roman"/>
-          <w:color w:val="202122"/>
-          <w:sz w:val="28"/>
-          <w:szCs w:val="28"/>
-        </w:rPr>
-        <w:t>Scheme</w:t>
-      </w:r>
-      <w:proofErr w:type="spellEnd"/>
+        <w:t>PL/Scheme</w:t>
+      </w:r>
       <w:r>
         <w:rPr>
           <w:rFonts w:ascii="Times New Roman" w:hAnsi="Times New Roman" w:cs="Times New Roman"/>
@@ -4878,7 +3956,6 @@
         </w:rPr>
         <w:t>(</w:t>
       </w:r>
-      <w:proofErr w:type="spellStart"/>
       <w:r>
         <w:rPr>
           <w:rFonts w:ascii="Times New Roman" w:hAnsi="Times New Roman" w:cs="Times New Roman"/>
@@ -4888,7 +3965,6 @@
         </w:rPr>
         <w:t>Javascript</w:t>
       </w:r>
-      <w:proofErr w:type="spellEnd"/>
       <w:r>
         <w:rPr>
           <w:rFonts w:ascii="Times New Roman" w:hAnsi="Times New Roman" w:cs="Times New Roman"/>
@@ -5213,7 +4289,6 @@
         </w:rPr>
         <w:t>.</w:t>
       </w:r>
-      <w:proofErr w:type="spellStart"/>
       <w:r>
         <w:rPr>
           <w:rFonts w:ascii="Times New Roman" w:hAnsi="Times New Roman" w:cs="Times New Roman"/>
@@ -5223,7 +4298,6 @@
         </w:rPr>
         <w:t>js</w:t>
       </w:r>
-      <w:proofErr w:type="spellEnd"/>
       <w:r>
         <w:rPr>
           <w:rFonts w:ascii="Times New Roman" w:hAnsi="Times New Roman" w:cs="Times New Roman"/>
@@ -5263,7 +4337,64 @@
           <w:szCs w:val="28"/>
           <w:shd w:val="clear" w:color="auto" w:fill="FFFFFF"/>
         </w:rPr>
-        <w:t xml:space="preserve"> </w:t>
+        <w:t xml:space="preserve"> — </w:t>
+      </w:r>
+      <w:r>
+        <w:rPr>
+          <w:rFonts w:ascii="Times New Roman" w:hAnsi="Times New Roman" w:cs="Times New Roman"/>
+          <w:sz w:val="28"/>
+          <w:szCs w:val="28"/>
+          <w:shd w:val="clear" w:color="auto" w:fill="FFFFFF"/>
+        </w:rPr>
+        <w:t>объектно-ориентированный</w:t>
+      </w:r>
+      <w:r>
+        <w:rPr>
+          <w:rFonts w:ascii="Times New Roman" w:hAnsi="Times New Roman" w:cs="Times New Roman"/>
+          <w:color w:val="202122"/>
+          <w:sz w:val="28"/>
+          <w:szCs w:val="28"/>
+          <w:shd w:val="clear" w:color="auto" w:fill="FFFFFF"/>
+        </w:rPr>
+        <w:t xml:space="preserve"> </w:t>
+      </w:r>
+      <w:r>
+        <w:rPr>
+          <w:rFonts w:ascii="Times New Roman" w:hAnsi="Times New Roman" w:cs="Times New Roman"/>
+          <w:sz w:val="28"/>
+          <w:szCs w:val="28"/>
+          <w:shd w:val="clear" w:color="auto" w:fill="FFFFFF"/>
+        </w:rPr>
+        <w:t>язык программирования</w:t>
+      </w:r>
+      <w:r>
+        <w:rPr>
+          <w:rFonts w:ascii="Times New Roman" w:hAnsi="Times New Roman" w:cs="Times New Roman"/>
+          <w:color w:val="202122"/>
+          <w:sz w:val="28"/>
+          <w:szCs w:val="28"/>
+          <w:shd w:val="clear" w:color="auto" w:fill="FFFFFF"/>
+        </w:rPr>
+        <w:t>. Разработан в</w:t>
+      </w:r>
+      <w:r>
+        <w:rPr>
+          <w:rFonts w:ascii="Times New Roman" w:hAnsi="Times New Roman" w:cs="Times New Roman"/>
+          <w:color w:val="202122"/>
+          <w:sz w:val="28"/>
+          <w:szCs w:val="28"/>
+          <w:shd w:val="clear" w:color="auto" w:fill="FFFFFF"/>
+        </w:rPr>
+        <w:t xml:space="preserve"> </w:t>
+      </w:r>
+      <w:r>
+        <w:rPr>
+          <w:rFonts w:ascii="Times New Roman" w:hAnsi="Times New Roman" w:cs="Times New Roman"/>
+          <w:sz w:val="28"/>
+          <w:szCs w:val="28"/>
+          <w:shd w:val="clear" w:color="auto" w:fill="FFFFFF"/>
+        </w:rPr>
+        <w:t>1998</w:t>
       </w:r>
       <w:r>
         <w:rPr>
@@ -5278,83 +4409,6 @@
       <w:r>
         <w:rPr>
           <w:rFonts w:ascii="Times New Roman" w:hAnsi="Times New Roman" w:cs="Times New Roman"/>
-          <w:color w:val="202122"/>
-          <w:sz w:val="28"/>
-          <w:szCs w:val="28"/>
-          <w:shd w:val="clear" w:color="auto" w:fill="FFFFFF"/>
-        </w:rPr>
-        <w:t xml:space="preserve"> </w:t>
-      </w:r>
-      <w:r>
-        <w:rPr>
-          <w:rFonts w:ascii="Times New Roman" w:hAnsi="Times New Roman" w:cs="Times New Roman"/>
-          <w:sz w:val="28"/>
-          <w:szCs w:val="28"/>
-          <w:shd w:val="clear" w:color="auto" w:fill="FFFFFF"/>
-        </w:rPr>
-        <w:t>объектно-ориентированный</w:t>
-      </w:r>
-      <w:r>
-        <w:rPr>
-          <w:rFonts w:ascii="Times New Roman" w:hAnsi="Times New Roman" w:cs="Times New Roman"/>
-          <w:color w:val="202122"/>
-          <w:sz w:val="28"/>
-          <w:szCs w:val="28"/>
-          <w:shd w:val="clear" w:color="auto" w:fill="FFFFFF"/>
-        </w:rPr>
-        <w:t xml:space="preserve"> </w:t>
-      </w:r>
-      <w:r>
-        <w:rPr>
-          <w:rFonts w:ascii="Times New Roman" w:hAnsi="Times New Roman" w:cs="Times New Roman"/>
-          <w:sz w:val="28"/>
-          <w:szCs w:val="28"/>
-          <w:shd w:val="clear" w:color="auto" w:fill="FFFFFF"/>
-        </w:rPr>
-        <w:t>язык программирования</w:t>
-      </w:r>
-      <w:r>
-        <w:rPr>
-          <w:rFonts w:ascii="Times New Roman" w:hAnsi="Times New Roman" w:cs="Times New Roman"/>
-          <w:color w:val="202122"/>
-          <w:sz w:val="28"/>
-          <w:szCs w:val="28"/>
-          <w:shd w:val="clear" w:color="auto" w:fill="FFFFFF"/>
-        </w:rPr>
-        <w:t>. Разработан в</w:t>
-      </w:r>
-      <w:r>
-        <w:rPr>
-          <w:rFonts w:ascii="Times New Roman" w:hAnsi="Times New Roman" w:cs="Times New Roman"/>
-          <w:color w:val="202122"/>
-          <w:sz w:val="28"/>
-          <w:szCs w:val="28"/>
-          <w:shd w:val="clear" w:color="auto" w:fill="FFFFFF"/>
-        </w:rPr>
-        <w:t xml:space="preserve"> </w:t>
-      </w:r>
-      <w:r>
-        <w:rPr>
-          <w:rFonts w:ascii="Times New Roman" w:hAnsi="Times New Roman" w:cs="Times New Roman"/>
-          <w:sz w:val="28"/>
-          <w:szCs w:val="28"/>
-          <w:shd w:val="clear" w:color="auto" w:fill="FFFFFF"/>
-        </w:rPr>
-        <w:t>1998</w:t>
-      </w:r>
-      <w:r>
-        <w:rPr>
-          <w:rFonts w:ascii="Times New Roman" w:hAnsi="Times New Roman" w:cs="Times New Roman"/>
-          <w:color w:val="202122"/>
-          <w:sz w:val="28"/>
-          <w:szCs w:val="28"/>
-          <w:shd w:val="clear" w:color="auto" w:fill="FFFFFF"/>
-        </w:rPr>
-        <w:t>—</w:t>
-      </w:r>
-      <w:r>
-        <w:rPr>
-          <w:rFonts w:ascii="Times New Roman" w:hAnsi="Times New Roman" w:cs="Times New Roman"/>
           <w:sz w:val="28"/>
           <w:szCs w:val="28"/>
           <w:shd w:val="clear" w:color="auto" w:fill="FFFFFF"/>
@@ -5437,51 +4491,28 @@
           <w:szCs w:val="28"/>
           <w:shd w:val="clear" w:color="auto" w:fill="FFFFFF"/>
         </w:rPr>
-        <w:t xml:space="preserve">Андерса </w:t>
-      </w:r>
-      <w:proofErr w:type="spellStart"/>
-      <w:r>
-        <w:rPr>
-          <w:rFonts w:ascii="Times New Roman" w:hAnsi="Times New Roman" w:cs="Times New Roman"/>
-          <w:sz w:val="28"/>
-          <w:szCs w:val="28"/>
-          <w:shd w:val="clear" w:color="auto" w:fill="FFFFFF"/>
-        </w:rPr>
-        <w:t>Хейлсберга</w:t>
-      </w:r>
-      <w:proofErr w:type="spellEnd"/>
-      <w:r>
-        <w:rPr>
-          <w:rFonts w:ascii="Times New Roman" w:hAnsi="Times New Roman" w:cs="Times New Roman"/>
-          <w:color w:val="202122"/>
-          <w:sz w:val="28"/>
-          <w:szCs w:val="28"/>
-          <w:shd w:val="clear" w:color="auto" w:fill="FFFFFF"/>
-        </w:rPr>
-        <w:t xml:space="preserve"> </w:t>
-      </w:r>
-      <w:r>
-        <w:rPr>
-          <w:rFonts w:ascii="Times New Roman" w:hAnsi="Times New Roman" w:cs="Times New Roman"/>
-          <w:color w:val="202122"/>
-          <w:sz w:val="28"/>
-          <w:szCs w:val="28"/>
-          <w:shd w:val="clear" w:color="auto" w:fill="FFFFFF"/>
-        </w:rPr>
-        <w:t xml:space="preserve">и Скотта </w:t>
-      </w:r>
-      <w:proofErr w:type="spellStart"/>
-      <w:r>
-        <w:rPr>
-          <w:rFonts w:ascii="Times New Roman" w:hAnsi="Times New Roman" w:cs="Times New Roman"/>
-          <w:color w:val="202122"/>
-          <w:sz w:val="28"/>
-          <w:szCs w:val="28"/>
-          <w:shd w:val="clear" w:color="auto" w:fill="FFFFFF"/>
-        </w:rPr>
-        <w:t>Вильтаумота</w:t>
-      </w:r>
-      <w:proofErr w:type="spellEnd"/>
+        <w:t>Андерса Хейлсберга</w:t>
+      </w:r>
+      <w:r>
+        <w:rPr>
+          <w:rFonts w:ascii="Times New Roman" w:hAnsi="Times New Roman" w:cs="Times New Roman"/>
+          <w:color w:val="202122"/>
+          <w:sz w:val="28"/>
+          <w:szCs w:val="28"/>
+          <w:shd w:val="clear" w:color="auto" w:fill="FFFFFF"/>
+        </w:rPr>
+        <w:t xml:space="preserve"> </w:t>
+      </w:r>
+      <w:r>
+        <w:rPr>
+          <w:rFonts w:ascii="Times New Roman" w:hAnsi="Times New Roman" w:cs="Times New Roman"/>
+          <w:color w:val="202122"/>
+          <w:sz w:val="28"/>
+          <w:szCs w:val="28"/>
+          <w:shd w:val="clear" w:color="auto" w:fill="FFFFFF"/>
+        </w:rPr>
+        <w:t>и Скотта Вильтаумота</w:t>
+      </w:r>
       <w:r>
         <w:rPr>
           <w:rFonts w:ascii="Times New Roman" w:hAnsi="Times New Roman" w:cs="Times New Roman"/>
@@ -5578,7 +4609,6 @@
           <w:sz w:val="28"/>
           <w:szCs w:val="28"/>
           <w:shd w:val="clear" w:color="auto" w:fill="FFFFFF"/>
-          <w:lang w:val="en-US"/>
         </w:rPr>
         <w:t xml:space="preserve"> </w:t>
       </w:r>
@@ -5608,7 +4638,6 @@
           <w:sz w:val="28"/>
           <w:szCs w:val="28"/>
           <w:shd w:val="clear" w:color="auto" w:fill="FFFFFF"/>
-          <w:lang w:val="en-US"/>
         </w:rPr>
         <w:t xml:space="preserve"> </w:t>
       </w:r>
@@ -5647,7 +4676,6 @@
           <w:sz w:val="28"/>
           <w:szCs w:val="28"/>
           <w:shd w:val="clear" w:color="auto" w:fill="FFFFFF"/>
-          <w:lang w:val="en-US"/>
         </w:rPr>
         <w:t xml:space="preserve"> </w:t>
       </w:r>
@@ -5903,39 +4931,17 @@
           <w:szCs w:val="28"/>
           <w:shd w:val="clear" w:color="auto" w:fill="FFFFFF"/>
         </w:rPr>
-        <w:t>Python</w:t>
-      </w:r>
-      <w:r>
-        <w:rPr>
-          <w:rFonts w:ascii="Times New Roman" w:hAnsi="Times New Roman" w:cs="Times New Roman"/>
-          <w:b/>
-          <w:bCs/>
-          <w:color w:val="202122"/>
-          <w:sz w:val="28"/>
-          <w:szCs w:val="28"/>
-          <w:shd w:val="clear" w:color="auto" w:fill="FFFFFF"/>
-        </w:rPr>
-        <w:t xml:space="preserve"> </w:t>
-      </w:r>
-      <w:r>
-        <w:rPr>
-          <w:rFonts w:ascii="Times New Roman" w:hAnsi="Times New Roman" w:cs="Times New Roman"/>
-          <w:color w:val="202122"/>
-          <w:sz w:val="28"/>
-          <w:szCs w:val="28"/>
-          <w:shd w:val="clear" w:color="auto" w:fill="FFFFFF"/>
-        </w:rPr>
-        <w:t>—</w:t>
-      </w:r>
-      <w:r>
-        <w:rPr>
-          <w:rFonts w:ascii="Times New Roman" w:hAnsi="Times New Roman" w:cs="Times New Roman"/>
-          <w:color w:val="202122"/>
-          <w:sz w:val="28"/>
-          <w:szCs w:val="28"/>
-          <w:shd w:val="clear" w:color="auto" w:fill="FFFFFF"/>
-        </w:rPr>
-        <w:t xml:space="preserve"> </w:t>
+        <w:t xml:space="preserve">Python </w:t>
+      </w:r>
+      <w:r>
+        <w:rPr>
+          <w:rFonts w:ascii="Times New Roman" w:hAnsi="Times New Roman" w:cs="Times New Roman"/>
+          <w:color w:val="202122"/>
+          <w:sz w:val="28"/>
+          <w:szCs w:val="28"/>
+          <w:shd w:val="clear" w:color="auto" w:fill="FFFFFF"/>
+        </w:rPr>
+        <w:t xml:space="preserve">— </w:t>
       </w:r>
       <w:r>
         <w:rPr>
@@ -5954,27 +4960,7 @@
           <w:szCs w:val="28"/>
           <w:shd w:val="clear" w:color="auto" w:fill="FFFFFF"/>
         </w:rPr>
-        <w:t xml:space="preserve"> </w:t>
-      </w:r>
-      <w:r>
-        <w:rPr>
-          <w:rFonts w:ascii="Times New Roman" w:hAnsi="Times New Roman" w:cs="Times New Roman"/>
-          <w:color w:val="202122"/>
-          <w:sz w:val="28"/>
-          <w:szCs w:val="28"/>
-          <w:shd w:val="clear" w:color="auto" w:fill="FFFFFF"/>
-        </w:rPr>
-        <w:t>общего назначения с</w:t>
-      </w:r>
-      <w:r>
-        <w:rPr>
-          <w:rFonts w:ascii="Times New Roman" w:hAnsi="Times New Roman" w:cs="Times New Roman"/>
-          <w:color w:val="202122"/>
-          <w:sz w:val="28"/>
-          <w:szCs w:val="28"/>
-          <w:shd w:val="clear" w:color="auto" w:fill="FFFFFF"/>
-        </w:rPr>
-        <w:t xml:space="preserve"> </w:t>
+        <w:t xml:space="preserve"> общего назначения с </w:t>
       </w:r>
       <w:r>
         <w:rPr>
@@ -6357,18 +5343,8 @@
           <w:sz w:val="28"/>
           <w:szCs w:val="28"/>
         </w:rPr>
-        <w:t xml:space="preserve">На основе Python было создано несколько специализированных подмножеств языка, в основном предназначенных для статической компиляции в машинный код. Некоторые из них перечислены </w:t>
-      </w:r>
-      <w:proofErr w:type="spellStart"/>
-      <w:r>
-        <w:rPr>
-          <w:color w:val="202122"/>
-          <w:sz w:val="28"/>
-          <w:szCs w:val="28"/>
-        </w:rPr>
-        <w:t>ниже.</w:t>
-      </w:r>
-      <w:proofErr w:type="spellEnd"/>
+        <w:t>На основе Python было создано несколько специализированных подмножеств языка, в основном предназначенных для статической компиляции в машинный код. Некоторые из них перечислены ниже.</w:t>
+      </w:r>
     </w:p>
     <w:p>
       <w:pPr>
@@ -6381,7 +5357,6 @@
           <w:szCs w:val="28"/>
         </w:rPr>
       </w:pPr>
-      <w:proofErr w:type="spellStart"/>
       <w:r>
         <w:rPr>
           <w:color w:val="202122"/>
@@ -6390,7 +5365,6 @@
         </w:rPr>
         <w:t>RPython</w:t>
       </w:r>
-      <w:proofErr w:type="spellEnd"/>
       <w:r>
         <w:rPr>
           <w:color w:val="202122"/>
@@ -6406,129 +5380,7 @@
           <w:sz w:val="28"/>
           <w:szCs w:val="28"/>
         </w:rPr>
-        <w:t>— созданная в рамках проекта</w:t>
-      </w:r>
-      <w:r>
-        <w:rPr>
-          <w:color w:val="202122"/>
-          <w:sz w:val="28"/>
-          <w:szCs w:val="28"/>
-        </w:rPr>
-        <w:t xml:space="preserve"> </w:t>
-      </w:r>
-      <w:proofErr w:type="spellStart"/>
-      <w:r>
-        <w:rPr>
-          <w:color w:val="202122"/>
-          <w:sz w:val="28"/>
-          <w:szCs w:val="28"/>
-        </w:rPr>
-        <w:t>PyPy</w:t>
-      </w:r>
-      <w:proofErr w:type="spellEnd"/>
-      <w:r>
-        <w:rPr>
-          <w:color w:val="202122"/>
-          <w:sz w:val="28"/>
-          <w:szCs w:val="28"/>
-        </w:rPr>
-        <w:t xml:space="preserve"> </w:t>
-      </w:r>
-      <w:r>
-        <w:rPr>
-          <w:color w:val="202122"/>
-          <w:sz w:val="28"/>
-          <w:szCs w:val="28"/>
-        </w:rPr>
-        <w:t xml:space="preserve">сильно ограниченная реализация Python без динамизма времени исполнения и некоторых других возможностей. Код на </w:t>
-      </w:r>
-      <w:proofErr w:type="spellStart"/>
-      <w:r>
-        <w:rPr>
-          <w:color w:val="202122"/>
-          <w:sz w:val="28"/>
-          <w:szCs w:val="28"/>
-        </w:rPr>
-        <w:t>RPython</w:t>
-      </w:r>
-      <w:proofErr w:type="spellEnd"/>
-      <w:r>
-        <w:rPr>
-          <w:color w:val="202122"/>
-          <w:sz w:val="28"/>
-          <w:szCs w:val="28"/>
-        </w:rPr>
-        <w:t xml:space="preserve"> можно компилировать во множество других языков/платформ — C, JavaScript, </w:t>
-      </w:r>
-      <w:proofErr w:type="spellStart"/>
-      <w:r>
-        <w:rPr>
-          <w:color w:val="202122"/>
-          <w:sz w:val="28"/>
-          <w:szCs w:val="28"/>
-        </w:rPr>
-        <w:t>Lisp</w:t>
-      </w:r>
-      <w:proofErr w:type="spellEnd"/>
-      <w:r>
-        <w:rPr>
-          <w:color w:val="202122"/>
-          <w:sz w:val="28"/>
-          <w:szCs w:val="28"/>
-        </w:rPr>
-        <w:t>, .NET,</w:t>
-      </w:r>
-      <w:r>
-        <w:rPr>
-          <w:color w:val="202122"/>
-          <w:sz w:val="28"/>
-          <w:szCs w:val="28"/>
-        </w:rPr>
-        <w:t xml:space="preserve"> </w:t>
-      </w:r>
-      <w:r>
-        <w:rPr>
-          <w:color w:val="202122"/>
-          <w:sz w:val="28"/>
-          <w:szCs w:val="28"/>
-        </w:rPr>
-        <w:t xml:space="preserve">LLVM. На </w:t>
-      </w:r>
-      <w:proofErr w:type="spellStart"/>
-      <w:r>
-        <w:rPr>
-          <w:color w:val="202122"/>
-          <w:sz w:val="28"/>
-          <w:szCs w:val="28"/>
-        </w:rPr>
-        <w:t>RPython</w:t>
-      </w:r>
-      <w:proofErr w:type="spellEnd"/>
-      <w:r>
-        <w:rPr>
-          <w:color w:val="202122"/>
-          <w:sz w:val="28"/>
-          <w:szCs w:val="28"/>
-        </w:rPr>
-        <w:t xml:space="preserve"> написан интерпретатор </w:t>
-      </w:r>
-      <w:proofErr w:type="spellStart"/>
-      <w:r>
-        <w:rPr>
-          <w:color w:val="202122"/>
-          <w:sz w:val="28"/>
-          <w:szCs w:val="28"/>
-        </w:rPr>
-        <w:t>PyPy</w:t>
-      </w:r>
-      <w:proofErr w:type="spellEnd"/>
-      <w:r>
-        <w:rPr>
-          <w:color w:val="202122"/>
-          <w:sz w:val="28"/>
-          <w:szCs w:val="28"/>
-        </w:rPr>
-        <w:t>.</w:t>
+        <w:t>— созданная в рамках проекта PyPy сильно ограниченная реализация Python без динамизма времени исполнения и некоторых других возможностей. Код на RPython можно компилировать во множество других языков/платформ — C, JavaScript, Lisp, .NET, LLVM. На RPython написан интерпретатор PyPy.</w:t>
       </w:r>
     </w:p>
     <w:p>
@@ -6542,78 +5394,14 @@
           <w:szCs w:val="28"/>
         </w:rPr>
       </w:pPr>
-      <w:proofErr w:type="spellStart"/>
-      <w:r>
-        <w:rPr>
-          <w:color w:val="202122"/>
-          <w:sz w:val="28"/>
-          <w:szCs w:val="28"/>
-        </w:rPr>
-        <w:t>Pyrex</w:t>
-      </w:r>
-      <w:proofErr w:type="spellEnd"/>
-      <w:r>
-        <w:rPr>
-          <w:color w:val="202122"/>
-          <w:sz w:val="28"/>
-          <w:szCs w:val="28"/>
-        </w:rPr>
-        <w:t xml:space="preserve"> </w:t>
-      </w:r>
-      <w:r>
-        <w:rPr>
-          <w:color w:val="202122"/>
-          <w:sz w:val="28"/>
-          <w:szCs w:val="28"/>
-        </w:rPr>
-        <w:t xml:space="preserve">— ограниченная реализация Python, но несколько меньше, чем </w:t>
-      </w:r>
-      <w:proofErr w:type="spellStart"/>
-      <w:r>
-        <w:rPr>
-          <w:color w:val="202122"/>
-          <w:sz w:val="28"/>
-          <w:szCs w:val="28"/>
-        </w:rPr>
-        <w:t>RPython</w:t>
-      </w:r>
-      <w:proofErr w:type="spellEnd"/>
-      <w:r>
-        <w:rPr>
-          <w:color w:val="202122"/>
-          <w:sz w:val="28"/>
-          <w:szCs w:val="28"/>
-        </w:rPr>
-        <w:t xml:space="preserve">. </w:t>
-      </w:r>
-      <w:proofErr w:type="spellStart"/>
-      <w:r>
-        <w:rPr>
-          <w:color w:val="202122"/>
-          <w:sz w:val="28"/>
-          <w:szCs w:val="28"/>
-        </w:rPr>
-        <w:t>Pyrex</w:t>
-      </w:r>
-      <w:proofErr w:type="spellEnd"/>
-      <w:r>
-        <w:rPr>
-          <w:color w:val="202122"/>
-          <w:sz w:val="28"/>
-          <w:szCs w:val="28"/>
-        </w:rPr>
-        <w:t xml:space="preserve"> расширен возможностями статической типизации типами из языка C и позволяет свободно смешивать типизированный и не типизированный код. Предназначен для написания модулей расширений, компилируется в код на языке </w:t>
-      </w:r>
-      <w:proofErr w:type="spellStart"/>
-      <w:r>
-        <w:rPr>
-          <w:color w:val="202122"/>
-          <w:sz w:val="28"/>
-          <w:szCs w:val="28"/>
-        </w:rPr>
-        <w:t>C.</w:t>
-      </w:r>
-      <w:proofErr w:type="spellEnd"/>
+      <w:r>
+        <w:rPr>
+          <w:color w:val="202122"/>
+          <w:sz w:val="28"/>
+          <w:szCs w:val="28"/>
+        </w:rPr>
+        <w:t>Pyrex — ограниченная реализация Python, но несколько меньше, чем RPython. Pyrex расширен возможностями статической типизации типами из языка C и позволяет свободно смешивать типизированный и не типизированный код. Предназначен для написания модулей расширений, компилируется в код на языке C.</w:t>
+      </w:r>
     </w:p>
     <w:p>
       <w:pPr>
@@ -6626,49 +5414,13 @@
           <w:szCs w:val="28"/>
         </w:rPr>
       </w:pPr>
-      <w:proofErr w:type="spellStart"/>
-      <w:r>
-        <w:rPr>
-          <w:color w:val="202122"/>
-          <w:sz w:val="28"/>
-          <w:szCs w:val="28"/>
-        </w:rPr>
-        <w:t>Cython</w:t>
-      </w:r>
-      <w:proofErr w:type="spellEnd"/>
-      <w:r>
-        <w:rPr>
-          <w:color w:val="202122"/>
-          <w:sz w:val="28"/>
-          <w:szCs w:val="28"/>
-        </w:rPr>
-        <w:t xml:space="preserve"> </w:t>
-      </w:r>
-      <w:r>
-        <w:rPr>
-          <w:color w:val="202122"/>
-          <w:sz w:val="28"/>
-          <w:szCs w:val="28"/>
-        </w:rPr>
-        <w:t xml:space="preserve">— расширенная версия </w:t>
-      </w:r>
-      <w:proofErr w:type="spellStart"/>
-      <w:r>
-        <w:rPr>
-          <w:color w:val="202122"/>
-          <w:sz w:val="28"/>
-          <w:szCs w:val="28"/>
-        </w:rPr>
-        <w:t>Pyrex</w:t>
-      </w:r>
-      <w:proofErr w:type="spellEnd"/>
-      <w:r>
-        <w:rPr>
-          <w:color w:val="202122"/>
-          <w:sz w:val="28"/>
-          <w:szCs w:val="28"/>
-        </w:rPr>
-        <w:t>.</w:t>
+      <w:r>
+        <w:rPr>
+          <w:color w:val="202122"/>
+          <w:sz w:val="28"/>
+          <w:szCs w:val="28"/>
+        </w:rPr>
+        <w:t>Cython — расширенная версия Pyrex.</w:t>
       </w:r>
     </w:p>
     <w:p>
@@ -6688,54 +5440,19 @@
           <w:sz w:val="28"/>
           <w:szCs w:val="28"/>
         </w:rPr>
-        <w:t>Проект</w:t>
-      </w:r>
-      <w:r>
-        <w:rPr>
-          <w:color w:val="202122"/>
-          <w:sz w:val="28"/>
-          <w:szCs w:val="28"/>
-        </w:rPr>
-        <w:t xml:space="preserve"> </w:t>
-      </w:r>
-      <w:proofErr w:type="spellStart"/>
-      <w:r>
-        <w:rPr>
-          <w:color w:val="202122"/>
-          <w:sz w:val="28"/>
-          <w:szCs w:val="28"/>
-        </w:rPr>
-        <w:t>Shedskin</w:t>
-      </w:r>
-      <w:proofErr w:type="spellEnd"/>
-      <w:r>
-        <w:rPr>
-          <w:color w:val="202122"/>
-          <w:sz w:val="28"/>
-          <w:szCs w:val="28"/>
-        </w:rPr>
-        <w:t xml:space="preserve"> </w:t>
-      </w:r>
-      <w:r>
-        <w:rPr>
-          <w:color w:val="202122"/>
-          <w:sz w:val="28"/>
-          <w:szCs w:val="28"/>
-        </w:rPr>
-        <w:t>— предназначен для компиляции неявно статически типизированного кода на Python в оптимизированный код на языке C++.</w:t>
-      </w:r>
-    </w:p>
-    <w:p>
-      <w:pPr>
-        <w:rPr>
-          <w:rFonts w:ascii="Times New Roman" w:hAnsi="Times New Roman" w:cs="Times New Roman"/>
-          <w:color w:val="202122"/>
-          <w:sz w:val="28"/>
-          <w:szCs w:val="28"/>
-          <w:shd w:val="clear" w:color="auto" w:fill="FFFFFF"/>
-        </w:rPr>
-      </w:pPr>
-      <w:proofErr w:type="spellStart"/>
+        <w:t>Проект Shedskin — предназначен для компиляции неявно статически типизированного кода на Python в оптимизированный код на языке C++.</w:t>
+      </w:r>
+    </w:p>
+    <w:p>
+      <w:pPr>
+        <w:rPr>
+          <w:rFonts w:ascii="Times New Roman" w:hAnsi="Times New Roman" w:cs="Times New Roman"/>
+          <w:color w:val="202122"/>
+          <w:sz w:val="28"/>
+          <w:szCs w:val="28"/>
+          <w:shd w:val="clear" w:color="auto" w:fill="FFFFFF"/>
+        </w:rPr>
+      </w:pPr>
       <w:r>
         <w:rPr>
           <w:rFonts w:ascii="Times New Roman" w:hAnsi="Times New Roman" w:cs="Times New Roman"/>
@@ -6748,36 +5465,15 @@
         </w:rPr>
         <w:t>Node</w:t>
       </w:r>
-      <w:proofErr w:type="spellEnd"/>
-      <w:r>
-        <w:rPr>
-          <w:rFonts w:ascii="Times New Roman" w:hAnsi="Times New Roman" w:cs="Times New Roman"/>
-          <w:color w:val="202122"/>
-          <w:sz w:val="28"/>
-          <w:szCs w:val="28"/>
-          <w:shd w:val="clear" w:color="auto" w:fill="FFFFFF"/>
-        </w:rPr>
-        <w:t xml:space="preserve"> </w:t>
-      </w:r>
-      <w:r>
-        <w:rPr>
-          <w:rFonts w:ascii="Times New Roman" w:hAnsi="Times New Roman" w:cs="Times New Roman"/>
-          <w:color w:val="202122"/>
-          <w:sz w:val="28"/>
-          <w:szCs w:val="28"/>
-          <w:shd w:val="clear" w:color="auto" w:fill="FFFFFF"/>
-        </w:rPr>
-        <w:t>или</w:t>
-      </w:r>
-      <w:r>
-        <w:rPr>
-          <w:rFonts w:ascii="Times New Roman" w:hAnsi="Times New Roman" w:cs="Times New Roman"/>
-          <w:color w:val="202122"/>
-          <w:sz w:val="28"/>
-          <w:szCs w:val="28"/>
-          <w:shd w:val="clear" w:color="auto" w:fill="FFFFFF"/>
-        </w:rPr>
-        <w:t xml:space="preserve"> </w:t>
+      <w:r>
+        <w:rPr>
+          <w:rFonts w:ascii="Times New Roman" w:hAnsi="Times New Roman" w:cs="Times New Roman"/>
+          <w:color w:val="202122"/>
+          <w:sz w:val="28"/>
+          <w:szCs w:val="28"/>
+          <w:shd w:val="clear" w:color="auto" w:fill="FFFFFF"/>
+        </w:rPr>
+        <w:t xml:space="preserve"> или </w:t>
       </w:r>
       <w:r>
         <w:rPr>
@@ -6799,17 +5495,7 @@
           <w:szCs w:val="28"/>
           <w:shd w:val="clear" w:color="auto" w:fill="FFFFFF"/>
         </w:rPr>
-        <w:t xml:space="preserve"> </w:t>
-      </w:r>
-      <w:r>
-        <w:rPr>
-          <w:rFonts w:ascii="Times New Roman" w:hAnsi="Times New Roman" w:cs="Times New Roman"/>
-          <w:color w:val="202122"/>
-          <w:sz w:val="28"/>
-          <w:szCs w:val="28"/>
-          <w:shd w:val="clear" w:color="auto" w:fill="FFFFFF"/>
-        </w:rPr>
-        <w:t>— программная платформа, основанная на движке</w:t>
+        <w:t xml:space="preserve"> — программная платформа, основанная на движке</w:t>
       </w:r>
       <w:r>
         <w:rPr>
@@ -7071,29 +5757,7 @@
           <w:szCs w:val="28"/>
           <w:shd w:val="clear" w:color="auto" w:fill="FFFFFF"/>
         </w:rPr>
-        <w:t>, A</w:t>
-      </w:r>
-      <w:proofErr w:type="spellStart"/>
-      <w:r>
-        <w:rPr>
-          <w:rFonts w:ascii="Times New Roman" w:hAnsi="Times New Roman" w:cs="Times New Roman"/>
-          <w:color w:val="202122"/>
-          <w:sz w:val="28"/>
-          <w:szCs w:val="28"/>
-          <w:shd w:val="clear" w:color="auto" w:fill="FFFFFF"/>
-        </w:rPr>
-        <w:t>ppJS</w:t>
-      </w:r>
-      <w:proofErr w:type="spellEnd"/>
-      <w:r>
-        <w:rPr>
-          <w:rFonts w:ascii="Times New Roman" w:hAnsi="Times New Roman" w:cs="Times New Roman"/>
-          <w:color w:val="202122"/>
-          <w:sz w:val="28"/>
-          <w:szCs w:val="28"/>
-          <w:shd w:val="clear" w:color="auto" w:fill="FFFFFF"/>
-        </w:rPr>
-        <w:t xml:space="preserve"> или</w:t>
+        <w:t>, AppJS или</w:t>
       </w:r>
       <w:r>
         <w:rPr>
@@ -7210,7 +5874,6 @@
         </w:rPr>
         <w:t xml:space="preserve"> </w:t>
       </w:r>
-      <w:proofErr w:type="spellStart"/>
       <w:r>
         <w:rPr>
           <w:rFonts w:ascii="Times New Roman" w:hAnsi="Times New Roman" w:cs="Times New Roman"/>
@@ -7220,60 +5883,15 @@
         </w:rPr>
         <w:t>macOS</w:t>
       </w:r>
-      <w:proofErr w:type="spellEnd"/>
-      <w:r>
-        <w:rPr>
-          <w:rFonts w:ascii="Times New Roman" w:hAnsi="Times New Roman" w:cs="Times New Roman"/>
-          <w:color w:val="202122"/>
-          <w:sz w:val="28"/>
-          <w:szCs w:val="28"/>
-          <w:shd w:val="clear" w:color="auto" w:fill="FFFFFF"/>
-        </w:rPr>
-        <w:t xml:space="preserve">) и даже программировать микроконтроллеры (например, </w:t>
-      </w:r>
-      <w:proofErr w:type="spellStart"/>
-      <w:r>
-        <w:rPr>
-          <w:rFonts w:ascii="Times New Roman" w:hAnsi="Times New Roman" w:cs="Times New Roman"/>
-          <w:color w:val="202122"/>
-          <w:sz w:val="28"/>
-          <w:szCs w:val="28"/>
-          <w:shd w:val="clear" w:color="auto" w:fill="FFFFFF"/>
-        </w:rPr>
-        <w:t>tessel</w:t>
-      </w:r>
-      <w:proofErr w:type="spellEnd"/>
-      <w:r>
-        <w:rPr>
-          <w:rFonts w:ascii="Times New Roman" w:hAnsi="Times New Roman" w:cs="Times New Roman"/>
-          <w:color w:val="202122"/>
-          <w:sz w:val="28"/>
-          <w:szCs w:val="28"/>
-          <w:shd w:val="clear" w:color="auto" w:fill="FFFFFF"/>
-        </w:rPr>
-        <w:t xml:space="preserve">, low.js и </w:t>
-      </w:r>
-      <w:proofErr w:type="spellStart"/>
-      <w:r>
-        <w:rPr>
-          <w:rFonts w:ascii="Times New Roman" w:hAnsi="Times New Roman" w:cs="Times New Roman"/>
-          <w:color w:val="202122"/>
-          <w:sz w:val="28"/>
-          <w:szCs w:val="28"/>
-          <w:shd w:val="clear" w:color="auto" w:fill="FFFFFF"/>
-        </w:rPr>
-        <w:t>espruino</w:t>
-      </w:r>
-      <w:proofErr w:type="spellEnd"/>
-      <w:r>
-        <w:rPr>
-          <w:rFonts w:ascii="Times New Roman" w:hAnsi="Times New Roman" w:cs="Times New Roman"/>
-          <w:color w:val="202122"/>
-          <w:sz w:val="28"/>
-          <w:szCs w:val="28"/>
-          <w:shd w:val="clear" w:color="auto" w:fill="FFFFFF"/>
-        </w:rPr>
-        <w:t>). В основе Node.js лежит</w:t>
+      <w:r>
+        <w:rPr>
+          <w:rFonts w:ascii="Times New Roman" w:hAnsi="Times New Roman" w:cs="Times New Roman"/>
+          <w:color w:val="202122"/>
+          <w:sz w:val="28"/>
+          <w:szCs w:val="28"/>
+          <w:shd w:val="clear" w:color="auto" w:fill="FFFFFF"/>
+        </w:rPr>
+        <w:t>) и даже программировать микроконтроллеры (например, tessel, low.js и espruino). В основе Node.js лежит</w:t>
       </w:r>
       <w:r>
         <w:rPr>
@@ -7420,7 +6038,6 @@
         </w:rPr>
         <w:t>.</w:t>
       </w:r>
-      <w:proofErr w:type="spellStart"/>
       <w:r>
         <w:rPr>
           <w:rFonts w:ascii="Times New Roman" w:hAnsi="Times New Roman" w:cs="Times New Roman"/>
@@ -7432,7 +6049,6 @@
         </w:rPr>
         <w:t>js</w:t>
       </w:r>
-      <w:proofErr w:type="spellEnd"/>
       <w:r>
         <w:rPr>
           <w:rFonts w:ascii="Times New Roman" w:hAnsi="Times New Roman" w:cs="Times New Roman"/>
@@ -7933,16 +6549,14 @@
         </w:rPr>
         <w:t xml:space="preserve">На рисунке красным кружком показана </w:t>
       </w:r>
-      <w:proofErr w:type="gramStart"/>
-      <w:r>
-        <w:rPr>
-          <w:rFonts w:ascii="Times New Roman" w:hAnsi="Times New Roman" w:cs="Times New Roman"/>
-          <w:sz w:val="28"/>
-          <w:szCs w:val="28"/>
-        </w:rPr>
-        <w:t>кнопка</w:t>
-      </w:r>
-      <w:proofErr w:type="gramEnd"/>
+      <w:r>
+        <w:rPr>
+          <w:rFonts w:ascii="Times New Roman" w:hAnsi="Times New Roman" w:cs="Times New Roman"/>
+          <w:sz w:val="28"/>
+          <w:szCs w:val="28"/>
+        </w:rPr>
+        <w:t>кнопка,</w:t>
+      </w:r>
       <w:r>
         <w:rPr>
           <w:rFonts w:ascii="Times New Roman" w:hAnsi="Times New Roman" w:cs="Times New Roman"/>
@@ -7957,7 +6571,15 @@
           <w:sz w:val="28"/>
           <w:szCs w:val="28"/>
         </w:rPr>
-        <w:t>кнопка на которую нужно нажать чтобы просмотреть написанные отзывы.</w:t>
+        <w:t>кнопка,</w:t>
+      </w:r>
+      <w:r>
+        <w:rPr>
+          <w:rFonts w:ascii="Times New Roman" w:hAnsi="Times New Roman" w:cs="Times New Roman"/>
+          <w:sz w:val="28"/>
+          <w:szCs w:val="28"/>
+        </w:rPr>
+        <w:t xml:space="preserve"> на которую нужно нажать чтобы просмотреть написанные отзывы.</w:t>
       </w:r>
     </w:p>
     <w:p>
@@ -8058,16 +6680,14 @@
         </w:rPr>
         <w:t xml:space="preserve">На данном рисунке показа форма добавления отзыва, </w:t>
       </w:r>
-      <w:proofErr w:type="gramStart"/>
-      <w:r>
-        <w:rPr>
-          <w:rFonts w:ascii="Times New Roman" w:hAnsi="Times New Roman" w:cs="Times New Roman"/>
-          <w:sz w:val="28"/>
-          <w:szCs w:val="28"/>
-        </w:rPr>
-        <w:t>первая строчка это добавление имени автора отзыва</w:t>
-      </w:r>
-      <w:proofErr w:type="gramEnd"/>
+      <w:r>
+        <w:rPr>
+          <w:rFonts w:ascii="Times New Roman" w:hAnsi="Times New Roman" w:cs="Times New Roman"/>
+          <w:sz w:val="28"/>
+          <w:szCs w:val="28"/>
+        </w:rPr>
+        <w:t>первая строчка — это добавление имени автора отзыва</w:t>
+      </w:r>
       <w:r>
         <w:rPr>
           <w:rFonts w:ascii="Times New Roman" w:hAnsi="Times New Roman" w:cs="Times New Roman"/>
@@ -8197,15 +6817,7 @@
           <w:sz w:val="28"/>
           <w:szCs w:val="28"/>
         </w:rPr>
-        <w:t>имена авторов</w:t>
-      </w:r>
-      <w:r>
-        <w:rPr>
-          <w:rFonts w:ascii="Times New Roman" w:hAnsi="Times New Roman" w:cs="Times New Roman"/>
-          <w:sz w:val="28"/>
-          <w:szCs w:val="28"/>
-        </w:rPr>
-        <w:t xml:space="preserve"> и их оценки, отсортированные в порядке убывания.</w:t>
+        <w:t>имена авторов и их оценки, отсортированные в порядке убывания.</w:t>
       </w:r>
     </w:p>
     <w:p>
@@ -8299,7 +6911,6 @@
         </w:rPr>
         <w:t>.</w:t>
       </w:r>
-      <w:proofErr w:type="spellStart"/>
       <w:r>
         <w:rPr>
           <w:rFonts w:ascii="Times New Roman" w:hAnsi="Times New Roman" w:cs="Times New Roman"/>
@@ -8309,7 +6920,6 @@
         </w:rPr>
         <w:t>js</w:t>
       </w:r>
-      <w:proofErr w:type="spellEnd"/>
       <w:r>
         <w:rPr>
           <w:rFonts w:ascii="Times New Roman" w:hAnsi="Times New Roman" w:cs="Times New Roman"/>
@@ -8442,18 +7052,17 @@
           <w:sz w:val="28"/>
           <w:szCs w:val="28"/>
         </w:rPr>
-        <w:t xml:space="preserve">В дальнейшем можно реализовать функцию аккаунтов, чтобы человек мог написать только один отзыв о фильме. Также можно добавить на сайт функцию поиска фильма на стриминг-площадках таких как </w:t>
-      </w:r>
-      <w:proofErr w:type="spellStart"/>
-      <w:r>
-        <w:rPr>
-          <w:rFonts w:ascii="Times New Roman" w:hAnsi="Times New Roman" w:cs="Times New Roman"/>
-          <w:sz w:val="28"/>
-          <w:szCs w:val="28"/>
-        </w:rPr>
-        <w:t>Кинопоиск</w:t>
-      </w:r>
-      <w:proofErr w:type="spellEnd"/>
+        <w:t xml:space="preserve">В дальнейшем можно реализовать функцию аккаунтов, чтобы человек мог написать только один отзыв о фильме. Также можно добавить на сайт функцию поиска фильма на стриминг-площадках таких как Кинопоиск, </w:t>
+      </w:r>
+      <w:r>
+        <w:rPr>
+          <w:rFonts w:ascii="Times New Roman" w:hAnsi="Times New Roman" w:cs="Times New Roman"/>
+          <w:sz w:val="28"/>
+          <w:szCs w:val="28"/>
+          <w:lang w:val="en-US"/>
+        </w:rPr>
+        <w:t>ivi</w:t>
+      </w:r>
       <w:r>
         <w:rPr>
           <w:rFonts w:ascii="Times New Roman" w:hAnsi="Times New Roman" w:cs="Times New Roman"/>
@@ -8462,7 +7071,6 @@
         </w:rPr>
         <w:t xml:space="preserve">, </w:t>
       </w:r>
-      <w:proofErr w:type="spellStart"/>
       <w:r>
         <w:rPr>
           <w:rFonts w:ascii="Times New Roman" w:hAnsi="Times New Roman" w:cs="Times New Roman"/>
@@ -8470,28 +7078,8 @@
           <w:szCs w:val="28"/>
           <w:lang w:val="en-US"/>
         </w:rPr>
-        <w:t>ivi</w:t>
-      </w:r>
-      <w:proofErr w:type="spellEnd"/>
-      <w:r>
-        <w:rPr>
-          <w:rFonts w:ascii="Times New Roman" w:hAnsi="Times New Roman" w:cs="Times New Roman"/>
-          <w:sz w:val="28"/>
-          <w:szCs w:val="28"/>
-        </w:rPr>
-        <w:t xml:space="preserve">, </w:t>
-      </w:r>
-      <w:proofErr w:type="spellStart"/>
-      <w:r>
-        <w:rPr>
-          <w:rFonts w:ascii="Times New Roman" w:hAnsi="Times New Roman" w:cs="Times New Roman"/>
-          <w:sz w:val="28"/>
-          <w:szCs w:val="28"/>
-          <w:lang w:val="en-US"/>
-        </w:rPr>
         <w:t>Amediateka</w:t>
       </w:r>
-      <w:proofErr w:type="spellEnd"/>
       <w:r>
         <w:rPr>
           <w:rFonts w:ascii="Times New Roman" w:hAnsi="Times New Roman" w:cs="Times New Roman"/>
@@ -8555,25 +7143,7 @@
           <w:sz w:val="28"/>
           <w:szCs w:val="28"/>
         </w:rPr>
-        <w:t xml:space="preserve"> </w:t>
-      </w:r>
-      <w:proofErr w:type="spellStart"/>
-      <w:r>
-        <w:rPr>
-          <w:rFonts w:ascii="Times New Roman" w:hAnsi="Times New Roman" w:cs="Times New Roman"/>
-          <w:sz w:val="28"/>
-          <w:szCs w:val="28"/>
-        </w:rPr>
-        <w:t>SQLite</w:t>
-      </w:r>
-      <w:proofErr w:type="spellEnd"/>
-      <w:r>
-        <w:rPr>
-          <w:rFonts w:ascii="Times New Roman" w:hAnsi="Times New Roman" w:cs="Times New Roman"/>
-          <w:sz w:val="28"/>
-          <w:szCs w:val="28"/>
-        </w:rPr>
-        <w:t xml:space="preserve"> — замечательная встраиваемая БД (часть 1)</w:t>
+        <w:t xml:space="preserve"> SQLite — замечательная встраиваемая БД (часть 1)</w:t>
       </w:r>
       <w:r>
         <w:rPr>
@@ -8636,7 +7206,6 @@
         </w:rPr>
         <w:t>.</w:t>
       </w:r>
-      <w:proofErr w:type="spellStart"/>
       <w:r>
         <w:rPr>
           <w:rFonts w:ascii="Times New Roman" w:hAnsi="Times New Roman" w:cs="Times New Roman"/>
@@ -8646,7 +7215,6 @@
         </w:rPr>
         <w:t>js</w:t>
       </w:r>
-      <w:proofErr w:type="spellEnd"/>
       <w:r>
         <w:rPr>
           <w:rFonts w:ascii="Times New Roman" w:hAnsi="Times New Roman" w:cs="Times New Roman"/>
@@ -8858,7 +7426,6 @@
         </w:rPr>
         <w:t xml:space="preserve">6. </w:t>
       </w:r>
-      <w:proofErr w:type="gramStart"/>
       <w:r>
         <w:rPr>
           <w:rFonts w:ascii="Times New Roman" w:hAnsi="Times New Roman" w:cs="Times New Roman"/>
@@ -8874,9 +7441,8 @@
           <w:sz w:val="28"/>
           <w:szCs w:val="28"/>
         </w:rPr>
-        <w:t>[</w:t>
-      </w:r>
-      <w:proofErr w:type="gramEnd"/>
+        <w:t xml:space="preserve"> [</w:t>
+      </w:r>
       <w:r>
         <w:rPr>
           <w:rFonts w:ascii="Times New Roman" w:hAnsi="Times New Roman" w:cs="Times New Roman"/>
@@ -8988,15 +7554,7 @@
           <w:sz w:val="28"/>
           <w:szCs w:val="28"/>
         </w:rPr>
-        <w:t xml:space="preserve"> </w:t>
-      </w:r>
-      <w:r>
-        <w:rPr>
-          <w:rFonts w:ascii="Times New Roman" w:hAnsi="Times New Roman" w:cs="Times New Roman"/>
-          <w:sz w:val="28"/>
-          <w:szCs w:val="28"/>
-        </w:rPr>
-        <w:t>[Электронный ресурс] Режим доступа:</w:t>
+        <w:t xml:space="preserve"> [Электронный ресурс] Режим доступа:</w:t>
       </w:r>
       <w:r>
         <w:rPr>
@@ -9050,7 +7608,6 @@
         </w:rPr>
         <w:t xml:space="preserve">How to choose a Technology Stack for Web Application </w:t>
       </w:r>
-      <w:proofErr w:type="gramStart"/>
       <w:r>
         <w:rPr>
           <w:rFonts w:ascii="Times New Roman" w:hAnsi="Times New Roman" w:cs="Times New Roman"/>
@@ -9058,9 +7615,8 @@
           <w:szCs w:val="28"/>
           <w:lang w:val="en-US"/>
         </w:rPr>
-        <w:t>Development ?</w:t>
-      </w:r>
-      <w:proofErr w:type="gramEnd"/>
+        <w:t>Development?</w:t>
+      </w:r>
       <w:r>
         <w:rPr>
           <w:rFonts w:ascii="Times New Roman" w:hAnsi="Times New Roman" w:cs="Times New Roman"/>
@@ -9086,9 +7642,8 @@
           <w:szCs w:val="28"/>
           <w:lang w:val="en-US"/>
         </w:rPr>
-        <w:t xml:space="preserve"> </w:t>
-      </w:r>
-      <w:proofErr w:type="spellStart"/>
+        <w:t xml:space="preserve"> GeeksforGeeks</w:t>
+      </w:r>
       <w:r>
         <w:rPr>
           <w:rFonts w:ascii="Times New Roman" w:hAnsi="Times New Roman" w:cs="Times New Roman"/>
@@ -9096,80 +7651,68 @@
           <w:szCs w:val="28"/>
           <w:lang w:val="en-US"/>
         </w:rPr>
-        <w:t>GeeksforGeeks</w:t>
-      </w:r>
-      <w:proofErr w:type="spellEnd"/>
-      <w:r>
-        <w:rPr>
-          <w:rFonts w:ascii="Times New Roman" w:hAnsi="Times New Roman" w:cs="Times New Roman"/>
-          <w:sz w:val="28"/>
-          <w:szCs w:val="28"/>
+        <w:t>.</w:t>
+      </w:r>
+      <w:r>
+        <w:rPr>
           <w:lang w:val="en-US"/>
         </w:rPr>
+        <w:t xml:space="preserve"> </w:t>
+      </w:r>
+      <w:r>
+        <w:rPr>
+          <w:rFonts w:ascii="Times New Roman" w:hAnsi="Times New Roman" w:cs="Times New Roman"/>
+          <w:sz w:val="28"/>
+          <w:szCs w:val="28"/>
+        </w:rPr>
+        <w:t>[Электронный ресурс] Режим доступа:</w:t>
+      </w:r>
+      <w:r>
+        <w:t xml:space="preserve"> </w:t>
+      </w:r>
+      <w:r>
+        <w:rPr>
+          <w:rFonts w:ascii="Times New Roman" w:hAnsi="Times New Roman" w:cs="Times New Roman"/>
+          <w:sz w:val="28"/>
+          <w:szCs w:val="28"/>
+          <w:lang w:val="en-US"/>
+        </w:rPr>
+        <w:t>https</w:t>
+      </w:r>
+      <w:r>
+        <w:rPr>
+          <w:rFonts w:ascii="Times New Roman" w:hAnsi="Times New Roman" w:cs="Times New Roman"/>
+          <w:sz w:val="28"/>
+          <w:szCs w:val="28"/>
+        </w:rPr>
+        <w:t>://</w:t>
+      </w:r>
+      <w:r>
+        <w:rPr>
+          <w:rFonts w:ascii="Times New Roman" w:hAnsi="Times New Roman" w:cs="Times New Roman"/>
+          <w:sz w:val="28"/>
+          <w:szCs w:val="28"/>
+          <w:lang w:val="en-US"/>
+        </w:rPr>
+        <w:t>www</w:t>
+      </w:r>
+      <w:r>
+        <w:rPr>
+          <w:rFonts w:ascii="Times New Roman" w:hAnsi="Times New Roman" w:cs="Times New Roman"/>
+          <w:sz w:val="28"/>
+          <w:szCs w:val="28"/>
+        </w:rPr>
         <w:t>.</w:t>
       </w:r>
       <w:r>
         <w:rPr>
+          <w:rFonts w:ascii="Times New Roman" w:hAnsi="Times New Roman" w:cs="Times New Roman"/>
+          <w:sz w:val="28"/>
+          <w:szCs w:val="28"/>
           <w:lang w:val="en-US"/>
         </w:rPr>
-        <w:t xml:space="preserve"> </w:t>
-      </w:r>
-      <w:r>
-        <w:rPr>
-          <w:rFonts w:ascii="Times New Roman" w:hAnsi="Times New Roman" w:cs="Times New Roman"/>
-          <w:sz w:val="28"/>
-          <w:szCs w:val="28"/>
-        </w:rPr>
-        <w:t>[Электронный ресурс] Режим доступа:</w:t>
-      </w:r>
-      <w:r>
-        <w:t xml:space="preserve"> </w:t>
-      </w:r>
-      <w:r>
-        <w:rPr>
-          <w:rFonts w:ascii="Times New Roman" w:hAnsi="Times New Roman" w:cs="Times New Roman"/>
-          <w:sz w:val="28"/>
-          <w:szCs w:val="28"/>
-          <w:lang w:val="en-US"/>
-        </w:rPr>
-        <w:t>https</w:t>
-      </w:r>
-      <w:r>
-        <w:rPr>
-          <w:rFonts w:ascii="Times New Roman" w:hAnsi="Times New Roman" w:cs="Times New Roman"/>
-          <w:sz w:val="28"/>
-          <w:szCs w:val="28"/>
-        </w:rPr>
-        <w:t>://</w:t>
-      </w:r>
-      <w:r>
-        <w:rPr>
-          <w:rFonts w:ascii="Times New Roman" w:hAnsi="Times New Roman" w:cs="Times New Roman"/>
-          <w:sz w:val="28"/>
-          <w:szCs w:val="28"/>
-          <w:lang w:val="en-US"/>
-        </w:rPr>
-        <w:t>www</w:t>
-      </w:r>
-      <w:r>
-        <w:rPr>
-          <w:rFonts w:ascii="Times New Roman" w:hAnsi="Times New Roman" w:cs="Times New Roman"/>
-          <w:sz w:val="28"/>
-          <w:szCs w:val="28"/>
-        </w:rPr>
-        <w:t>.</w:t>
-      </w:r>
-      <w:proofErr w:type="spellStart"/>
-      <w:r>
-        <w:rPr>
-          <w:rFonts w:ascii="Times New Roman" w:hAnsi="Times New Roman" w:cs="Times New Roman"/>
-          <w:sz w:val="28"/>
-          <w:szCs w:val="28"/>
-          <w:lang w:val="en-US"/>
-        </w:rPr>
         <w:t>geeksforgeeks</w:t>
       </w:r>
-      <w:proofErr w:type="spellEnd"/>
       <w:r>
         <w:rPr>
           <w:rFonts w:ascii="Times New Roman" w:hAnsi="Times New Roman" w:cs="Times New Roman"/>
@@ -9391,6 +7934,1443 @@
       </w:r>
       <w:bookmarkEnd w:id="5"/>
     </w:p>
+    <w:p>
+      <w:pPr>
+        <w:pStyle w:val="titlefio"/>
+        <w:pBdr>
+          <w:top w:val="double" w:sz="6" w:space="1" w:color="auto"/>
+          <w:left w:val="double" w:sz="6" w:space="4" w:color="auto"/>
+          <w:bottom w:val="double" w:sz="6" w:space="1" w:color="auto"/>
+          <w:right w:val="double" w:sz="6" w:space="4" w:color="auto"/>
+        </w:pBdr>
+        <w:tabs>
+          <w:tab w:val="clear" w:pos="5670"/>
+          <w:tab w:val="clear" w:pos="9355"/>
+          <w:tab w:val="right" w:pos="8222"/>
+        </w:tabs>
+        <w:rPr>
+          <w:u w:val="single"/>
+        </w:rPr>
+      </w:pPr>
+      <w:r>
+        <w:rPr>
+          <w:u w:val="single"/>
+        </w:rPr>
+        <w:tab/>
+      </w:r>
+    </w:p>
+    <w:p>
+      <w:pPr>
+        <w:pStyle w:val="titlefio"/>
+        <w:pBdr>
+          <w:top w:val="double" w:sz="6" w:space="1" w:color="auto"/>
+          <w:left w:val="double" w:sz="6" w:space="4" w:color="auto"/>
+          <w:bottom w:val="double" w:sz="6" w:space="1" w:color="auto"/>
+          <w:right w:val="double" w:sz="6" w:space="4" w:color="auto"/>
+        </w:pBdr>
+      </w:pPr>
+      <w:r>
+        <w:t>наименование организации – разработчика ТЗ на АС</w:t>
+      </w:r>
+    </w:p>
+    <w:p>
+      <w:pPr>
+        <w:pStyle w:val="titlefio"/>
+        <w:pBdr>
+          <w:top w:val="double" w:sz="6" w:space="1" w:color="auto"/>
+          <w:left w:val="double" w:sz="6" w:space="4" w:color="auto"/>
+          <w:bottom w:val="double" w:sz="6" w:space="1" w:color="auto"/>
+          <w:right w:val="double" w:sz="6" w:space="4" w:color="auto"/>
+        </w:pBdr>
+      </w:pPr>
+    </w:p>
+    <w:p>
+      <w:pPr>
+        <w:pStyle w:val="titlefio"/>
+        <w:pBdr>
+          <w:top w:val="double" w:sz="6" w:space="1" w:color="auto"/>
+          <w:left w:val="double" w:sz="6" w:space="4" w:color="auto"/>
+          <w:bottom w:val="double" w:sz="6" w:space="1" w:color="auto"/>
+          <w:right w:val="double" w:sz="6" w:space="4" w:color="auto"/>
+        </w:pBdr>
+        <w:tabs>
+          <w:tab w:val="clear" w:pos="5670"/>
+          <w:tab w:val="left" w:pos="3686"/>
+        </w:tabs>
+      </w:pPr>
+      <w:r>
+        <w:tab/>
+        <w:t>УТВЕРЖДАЮ</w:t>
+      </w:r>
+    </w:p>
+    <w:p>
+      <w:pPr>
+        <w:pStyle w:val="titlefio"/>
+        <w:pBdr>
+          <w:top w:val="double" w:sz="6" w:space="1" w:color="auto"/>
+          <w:left w:val="double" w:sz="6" w:space="4" w:color="auto"/>
+          <w:bottom w:val="double" w:sz="6" w:space="1" w:color="auto"/>
+          <w:right w:val="double" w:sz="6" w:space="4" w:color="auto"/>
+        </w:pBdr>
+        <w:tabs>
+          <w:tab w:val="clear" w:pos="5670"/>
+          <w:tab w:val="right" w:pos="6804"/>
+        </w:tabs>
+      </w:pPr>
+      <w:r>
+        <w:t xml:space="preserve">Руководитель </w:t>
+      </w:r>
+      <w:r>
+        <w:rPr>
+          <w:u w:val="single"/>
+        </w:rPr>
+        <w:tab/>
+      </w:r>
+    </w:p>
+    <w:p>
+      <w:pPr>
+        <w:pStyle w:val="titlefio"/>
+        <w:pBdr>
+          <w:top w:val="double" w:sz="6" w:space="1" w:color="auto"/>
+          <w:left w:val="double" w:sz="6" w:space="4" w:color="auto"/>
+          <w:bottom w:val="double" w:sz="6" w:space="1" w:color="auto"/>
+          <w:right w:val="double" w:sz="6" w:space="4" w:color="auto"/>
+        </w:pBdr>
+        <w:tabs>
+          <w:tab w:val="clear" w:pos="5670"/>
+          <w:tab w:val="right" w:pos="6804"/>
+        </w:tabs>
+        <w:rPr>
+          <w:sz w:val="22"/>
+          <w:szCs w:val="18"/>
+        </w:rPr>
+      </w:pPr>
+      <w:r>
+        <w:rPr>
+          <w:sz w:val="22"/>
+          <w:szCs w:val="18"/>
+        </w:rPr>
+        <w:tab/>
+      </w:r>
+      <w:r>
+        <w:rPr>
+          <w:sz w:val="22"/>
+          <w:szCs w:val="18"/>
+        </w:rPr>
+        <w:t>(должность, наименование предприятия – заказчика АС)</w:t>
+      </w:r>
+    </w:p>
+    <w:p>
+      <w:pPr>
+        <w:pStyle w:val="titlefio"/>
+        <w:pBdr>
+          <w:top w:val="double" w:sz="6" w:space="1" w:color="auto"/>
+          <w:left w:val="double" w:sz="6" w:space="4" w:color="auto"/>
+          <w:bottom w:val="double" w:sz="6" w:space="1" w:color="auto"/>
+          <w:right w:val="double" w:sz="6" w:space="4" w:color="auto"/>
+        </w:pBdr>
+        <w:tabs>
+          <w:tab w:val="clear" w:pos="9355"/>
+          <w:tab w:val="left" w:pos="1985"/>
+          <w:tab w:val="left" w:pos="2977"/>
+          <w:tab w:val="left" w:pos="5670"/>
+        </w:tabs>
+        <w:rPr>
+          <w:u w:val="single"/>
+        </w:rPr>
+      </w:pPr>
+      <w:r>
+        <w:rPr>
+          <w:u w:val="single"/>
+        </w:rPr>
+        <w:tab/>
+      </w:r>
+      <w:r>
+        <w:tab/>
+      </w:r>
+      <w:r>
+        <w:rPr>
+          <w:u w:val="single"/>
+        </w:rPr>
+        <w:tab/>
+      </w:r>
+    </w:p>
+    <w:p>
+      <w:pPr>
+        <w:pStyle w:val="titlefio"/>
+        <w:pBdr>
+          <w:top w:val="double" w:sz="6" w:space="1" w:color="auto"/>
+          <w:left w:val="double" w:sz="6" w:space="4" w:color="auto"/>
+          <w:bottom w:val="double" w:sz="6" w:space="1" w:color="auto"/>
+          <w:right w:val="double" w:sz="6" w:space="4" w:color="auto"/>
+        </w:pBdr>
+      </w:pPr>
+      <w:r>
+        <w:t>Личная подпись</w:t>
+      </w:r>
+      <w:r>
+        <w:tab/>
+        <w:t>Расшифровка подписи</w:t>
+      </w:r>
+    </w:p>
+    <w:p>
+      <w:pPr>
+        <w:pStyle w:val="titlefio"/>
+        <w:pBdr>
+          <w:top w:val="double" w:sz="6" w:space="1" w:color="auto"/>
+          <w:left w:val="double" w:sz="6" w:space="4" w:color="auto"/>
+          <w:bottom w:val="double" w:sz="6" w:space="1" w:color="auto"/>
+          <w:right w:val="double" w:sz="6" w:space="4" w:color="auto"/>
+        </w:pBdr>
+      </w:pPr>
+    </w:p>
+    <w:p>
+      <w:pPr>
+        <w:pStyle w:val="titlefio"/>
+        <w:pBdr>
+          <w:top w:val="double" w:sz="6" w:space="1" w:color="auto"/>
+          <w:left w:val="double" w:sz="6" w:space="4" w:color="auto"/>
+          <w:bottom w:val="double" w:sz="6" w:space="1" w:color="auto"/>
+          <w:right w:val="double" w:sz="6" w:space="4" w:color="auto"/>
+        </w:pBdr>
+        <w:rPr>
+          <w:sz w:val="22"/>
+        </w:rPr>
+      </w:pPr>
+      <w:r>
+        <w:rPr>
+          <w:sz w:val="22"/>
+        </w:rPr>
+        <w:t>(печать)</w:t>
+      </w:r>
+    </w:p>
+    <w:p>
+      <w:pPr>
+        <w:pStyle w:val="titlefio"/>
+        <w:pBdr>
+          <w:top w:val="double" w:sz="6" w:space="1" w:color="auto"/>
+          <w:left w:val="double" w:sz="6" w:space="4" w:color="auto"/>
+          <w:bottom w:val="double" w:sz="6" w:space="1" w:color="auto"/>
+          <w:right w:val="double" w:sz="6" w:space="4" w:color="auto"/>
+        </w:pBdr>
+      </w:pPr>
+    </w:p>
+    <w:p>
+      <w:pPr>
+        <w:pStyle w:val="titlefio"/>
+        <w:pBdr>
+          <w:top w:val="double" w:sz="6" w:space="1" w:color="auto"/>
+          <w:left w:val="double" w:sz="6" w:space="4" w:color="auto"/>
+          <w:bottom w:val="double" w:sz="6" w:space="1" w:color="auto"/>
+          <w:right w:val="double" w:sz="6" w:space="4" w:color="auto"/>
+        </w:pBdr>
+      </w:pPr>
+      <w:r>
+        <w:t>Дата</w:t>
+      </w:r>
+    </w:p>
+    <w:p>
+      <w:pPr>
+        <w:pStyle w:val="titlefio"/>
+        <w:pBdr>
+          <w:top w:val="double" w:sz="6" w:space="1" w:color="auto"/>
+          <w:left w:val="double" w:sz="6" w:space="4" w:color="auto"/>
+          <w:bottom w:val="double" w:sz="6" w:space="1" w:color="auto"/>
+          <w:right w:val="double" w:sz="6" w:space="4" w:color="auto"/>
+        </w:pBdr>
+      </w:pPr>
+    </w:p>
+    <w:p>
+      <w:pPr>
+        <w:pStyle w:val="titlefio"/>
+        <w:pBdr>
+          <w:top w:val="double" w:sz="6" w:space="1" w:color="auto"/>
+          <w:left w:val="double" w:sz="6" w:space="4" w:color="auto"/>
+          <w:bottom w:val="double" w:sz="6" w:space="1" w:color="auto"/>
+          <w:right w:val="double" w:sz="6" w:space="4" w:color="auto"/>
+        </w:pBdr>
+        <w:tabs>
+          <w:tab w:val="clear" w:pos="5670"/>
+          <w:tab w:val="clear" w:pos="9355"/>
+          <w:tab w:val="left" w:pos="3686"/>
+        </w:tabs>
+      </w:pPr>
+      <w:r>
+        <w:tab/>
+        <w:t>УТВЕРЖДАЮ</w:t>
+      </w:r>
+    </w:p>
+    <w:p>
+      <w:pPr>
+        <w:pStyle w:val="titlefio"/>
+        <w:pBdr>
+          <w:top w:val="double" w:sz="6" w:space="1" w:color="auto"/>
+          <w:left w:val="double" w:sz="6" w:space="4" w:color="auto"/>
+          <w:bottom w:val="double" w:sz="6" w:space="1" w:color="auto"/>
+          <w:right w:val="double" w:sz="6" w:space="4" w:color="auto"/>
+        </w:pBdr>
+        <w:tabs>
+          <w:tab w:val="clear" w:pos="5670"/>
+          <w:tab w:val="clear" w:pos="9355"/>
+          <w:tab w:val="left" w:pos="6804"/>
+        </w:tabs>
+      </w:pPr>
+      <w:r>
+        <w:t>Руководитель</w:t>
+      </w:r>
+      <w:r>
+        <w:rPr>
+          <w:u w:val="single"/>
+        </w:rPr>
+        <w:tab/>
+      </w:r>
+    </w:p>
+    <w:p>
+      <w:pPr>
+        <w:pStyle w:val="titlefio"/>
+        <w:pBdr>
+          <w:top w:val="double" w:sz="6" w:space="1" w:color="auto"/>
+          <w:left w:val="double" w:sz="6" w:space="4" w:color="auto"/>
+          <w:bottom w:val="double" w:sz="6" w:space="1" w:color="auto"/>
+          <w:right w:val="double" w:sz="6" w:space="4" w:color="auto"/>
+        </w:pBdr>
+        <w:tabs>
+          <w:tab w:val="clear" w:pos="5670"/>
+          <w:tab w:val="clear" w:pos="9355"/>
+          <w:tab w:val="right" w:pos="6804"/>
+        </w:tabs>
+        <w:rPr>
+          <w:sz w:val="22"/>
+          <w:szCs w:val="18"/>
+        </w:rPr>
+      </w:pPr>
+      <w:r>
+        <w:rPr>
+          <w:sz w:val="22"/>
+          <w:szCs w:val="18"/>
+        </w:rPr>
+        <w:tab/>
+      </w:r>
+      <w:r>
+        <w:rPr>
+          <w:sz w:val="22"/>
+          <w:szCs w:val="18"/>
+        </w:rPr>
+        <w:t>(должность, наименование предприятия – разработчик АС)</w:t>
+      </w:r>
+    </w:p>
+    <w:p>
+      <w:pPr>
+        <w:pStyle w:val="titlefio"/>
+        <w:pBdr>
+          <w:top w:val="double" w:sz="6" w:space="1" w:color="auto"/>
+          <w:left w:val="double" w:sz="6" w:space="4" w:color="auto"/>
+          <w:bottom w:val="double" w:sz="6" w:space="1" w:color="auto"/>
+          <w:right w:val="double" w:sz="6" w:space="4" w:color="auto"/>
+        </w:pBdr>
+        <w:tabs>
+          <w:tab w:val="clear" w:pos="9355"/>
+          <w:tab w:val="left" w:pos="1985"/>
+          <w:tab w:val="left" w:pos="2977"/>
+          <w:tab w:val="left" w:pos="5670"/>
+        </w:tabs>
+        <w:rPr>
+          <w:u w:val="single"/>
+        </w:rPr>
+      </w:pPr>
+      <w:r>
+        <w:rPr>
+          <w:u w:val="single"/>
+        </w:rPr>
+        <w:tab/>
+      </w:r>
+      <w:r>
+        <w:tab/>
+      </w:r>
+      <w:r>
+        <w:rPr>
+          <w:u w:val="single"/>
+        </w:rPr>
+        <w:tab/>
+      </w:r>
+    </w:p>
+    <w:p>
+      <w:pPr>
+        <w:pStyle w:val="titlefio"/>
+        <w:pBdr>
+          <w:top w:val="double" w:sz="6" w:space="1" w:color="auto"/>
+          <w:left w:val="double" w:sz="6" w:space="4" w:color="auto"/>
+          <w:bottom w:val="double" w:sz="6" w:space="1" w:color="auto"/>
+          <w:right w:val="double" w:sz="6" w:space="4" w:color="auto"/>
+        </w:pBdr>
+      </w:pPr>
+      <w:r>
+        <w:t>Личная подпись</w:t>
+      </w:r>
+      <w:r>
+        <w:tab/>
+        <w:t>Расшифровка подписи</w:t>
+      </w:r>
+    </w:p>
+    <w:p>
+      <w:pPr>
+        <w:pStyle w:val="titlefio"/>
+        <w:pBdr>
+          <w:top w:val="double" w:sz="6" w:space="1" w:color="auto"/>
+          <w:left w:val="double" w:sz="6" w:space="4" w:color="auto"/>
+          <w:bottom w:val="double" w:sz="6" w:space="1" w:color="auto"/>
+          <w:right w:val="double" w:sz="6" w:space="4" w:color="auto"/>
+        </w:pBdr>
+        <w:tabs>
+          <w:tab w:val="clear" w:pos="5670"/>
+          <w:tab w:val="clear" w:pos="9355"/>
+          <w:tab w:val="left" w:pos="3686"/>
+        </w:tabs>
+      </w:pPr>
+    </w:p>
+    <w:p>
+      <w:pPr>
+        <w:pStyle w:val="titlefio"/>
+        <w:pBdr>
+          <w:top w:val="double" w:sz="6" w:space="1" w:color="auto"/>
+          <w:left w:val="double" w:sz="6" w:space="4" w:color="auto"/>
+          <w:bottom w:val="double" w:sz="6" w:space="1" w:color="auto"/>
+          <w:right w:val="double" w:sz="6" w:space="4" w:color="auto"/>
+        </w:pBdr>
+        <w:rPr>
+          <w:sz w:val="22"/>
+        </w:rPr>
+      </w:pPr>
+      <w:r>
+        <w:rPr>
+          <w:sz w:val="22"/>
+        </w:rPr>
+        <w:t>(печать)</w:t>
+      </w:r>
+    </w:p>
+    <w:p>
+      <w:pPr>
+        <w:pStyle w:val="titlefio"/>
+        <w:pBdr>
+          <w:top w:val="double" w:sz="6" w:space="1" w:color="auto"/>
+          <w:left w:val="double" w:sz="6" w:space="4" w:color="auto"/>
+          <w:bottom w:val="double" w:sz="6" w:space="1" w:color="auto"/>
+          <w:right w:val="double" w:sz="6" w:space="4" w:color="auto"/>
+        </w:pBdr>
+      </w:pPr>
+    </w:p>
+    <w:p>
+      <w:pPr>
+        <w:pStyle w:val="titlefio"/>
+        <w:pBdr>
+          <w:top w:val="double" w:sz="6" w:space="1" w:color="auto"/>
+          <w:left w:val="double" w:sz="6" w:space="4" w:color="auto"/>
+          <w:bottom w:val="double" w:sz="6" w:space="1" w:color="auto"/>
+          <w:right w:val="double" w:sz="6" w:space="4" w:color="auto"/>
+        </w:pBdr>
+      </w:pPr>
+      <w:r>
+        <w:t>Дата</w:t>
+      </w:r>
+    </w:p>
+    <w:p>
+      <w:pPr>
+        <w:pStyle w:val="titlefio"/>
+        <w:pBdr>
+          <w:top w:val="double" w:sz="6" w:space="1" w:color="auto"/>
+          <w:left w:val="double" w:sz="6" w:space="4" w:color="auto"/>
+          <w:bottom w:val="double" w:sz="6" w:space="1" w:color="auto"/>
+          <w:right w:val="double" w:sz="6" w:space="4" w:color="auto"/>
+        </w:pBdr>
+        <w:tabs>
+          <w:tab w:val="clear" w:pos="5670"/>
+          <w:tab w:val="clear" w:pos="9355"/>
+          <w:tab w:val="left" w:pos="3686"/>
+        </w:tabs>
+      </w:pPr>
+    </w:p>
+    <w:p>
+      <w:pPr>
+        <w:pStyle w:val="titlefio"/>
+        <w:pBdr>
+          <w:top w:val="double" w:sz="6" w:space="1" w:color="auto"/>
+          <w:left w:val="double" w:sz="6" w:space="4" w:color="auto"/>
+          <w:bottom w:val="double" w:sz="6" w:space="1" w:color="auto"/>
+          <w:right w:val="double" w:sz="6" w:space="4" w:color="auto"/>
+        </w:pBdr>
+        <w:tabs>
+          <w:tab w:val="clear" w:pos="5670"/>
+          <w:tab w:val="clear" w:pos="9355"/>
+          <w:tab w:val="left" w:pos="3686"/>
+        </w:tabs>
+      </w:pPr>
+    </w:p>
+    <w:p>
+      <w:pPr>
+        <w:pStyle w:val="titlefio"/>
+        <w:pBdr>
+          <w:top w:val="double" w:sz="6" w:space="1" w:color="auto"/>
+          <w:left w:val="double" w:sz="6" w:space="4" w:color="auto"/>
+          <w:bottom w:val="double" w:sz="6" w:space="1" w:color="auto"/>
+          <w:right w:val="double" w:sz="6" w:space="4" w:color="auto"/>
+        </w:pBdr>
+        <w:tabs>
+          <w:tab w:val="clear" w:pos="5670"/>
+          <w:tab w:val="clear" w:pos="9355"/>
+          <w:tab w:val="left" w:pos="1134"/>
+          <w:tab w:val="left" w:pos="8222"/>
+        </w:tabs>
+      </w:pPr>
+      <w:r>
+        <w:tab/>
+      </w:r>
+      <w:r>
+        <w:rPr>
+          <w:u w:val="single"/>
+        </w:rPr>
+        <w:tab/>
+      </w:r>
+    </w:p>
+    <w:p>
+      <w:pPr>
+        <w:pStyle w:val="titlefio"/>
+        <w:pBdr>
+          <w:top w:val="double" w:sz="6" w:space="1" w:color="auto"/>
+          <w:left w:val="double" w:sz="6" w:space="4" w:color="auto"/>
+          <w:bottom w:val="double" w:sz="6" w:space="1" w:color="auto"/>
+          <w:right w:val="double" w:sz="6" w:space="4" w:color="auto"/>
+        </w:pBdr>
+        <w:tabs>
+          <w:tab w:val="clear" w:pos="5670"/>
+          <w:tab w:val="clear" w:pos="9355"/>
+          <w:tab w:val="center" w:pos="4820"/>
+          <w:tab w:val="left" w:pos="8505"/>
+        </w:tabs>
+      </w:pPr>
+      <w:r>
+        <w:tab/>
+        <w:t>наименование вида АС</w:t>
+      </w:r>
+    </w:p>
+    <w:p>
+      <w:pPr>
+        <w:pStyle w:val="titlefio"/>
+        <w:pBdr>
+          <w:top w:val="double" w:sz="6" w:space="1" w:color="auto"/>
+          <w:left w:val="double" w:sz="6" w:space="4" w:color="auto"/>
+          <w:bottom w:val="double" w:sz="6" w:space="1" w:color="auto"/>
+          <w:right w:val="double" w:sz="6" w:space="4" w:color="auto"/>
+        </w:pBdr>
+        <w:tabs>
+          <w:tab w:val="clear" w:pos="5670"/>
+          <w:tab w:val="clear" w:pos="9355"/>
+          <w:tab w:val="left" w:pos="1134"/>
+          <w:tab w:val="left" w:pos="8222"/>
+        </w:tabs>
+      </w:pPr>
+      <w:r>
+        <w:tab/>
+      </w:r>
+      <w:r>
+        <w:rPr>
+          <w:u w:val="single"/>
+        </w:rPr>
+        <w:tab/>
+      </w:r>
+    </w:p>
+    <w:p>
+      <w:pPr>
+        <w:pStyle w:val="titlefio"/>
+        <w:pBdr>
+          <w:top w:val="double" w:sz="6" w:space="1" w:color="auto"/>
+          <w:left w:val="double" w:sz="6" w:space="4" w:color="auto"/>
+          <w:bottom w:val="double" w:sz="6" w:space="1" w:color="auto"/>
+          <w:right w:val="double" w:sz="6" w:space="4" w:color="auto"/>
+        </w:pBdr>
+        <w:tabs>
+          <w:tab w:val="clear" w:pos="5670"/>
+          <w:tab w:val="clear" w:pos="9355"/>
+          <w:tab w:val="center" w:pos="4820"/>
+          <w:tab w:val="left" w:pos="8505"/>
+        </w:tabs>
+      </w:pPr>
+      <w:r>
+        <w:tab/>
+        <w:t>наименование объекта автоматизации</w:t>
+      </w:r>
+    </w:p>
+    <w:p>
+      <w:pPr>
+        <w:pStyle w:val="titlefio"/>
+        <w:pBdr>
+          <w:top w:val="double" w:sz="6" w:space="1" w:color="auto"/>
+          <w:left w:val="double" w:sz="6" w:space="4" w:color="auto"/>
+          <w:bottom w:val="double" w:sz="6" w:space="1" w:color="auto"/>
+          <w:right w:val="double" w:sz="6" w:space="4" w:color="auto"/>
+        </w:pBdr>
+        <w:tabs>
+          <w:tab w:val="clear" w:pos="5670"/>
+          <w:tab w:val="clear" w:pos="9355"/>
+          <w:tab w:val="left" w:pos="1134"/>
+          <w:tab w:val="left" w:pos="8222"/>
+        </w:tabs>
+      </w:pPr>
+      <w:r>
+        <w:tab/>
+      </w:r>
+      <w:r>
+        <w:rPr>
+          <w:u w:val="single"/>
+        </w:rPr>
+        <w:tab/>
+      </w:r>
+    </w:p>
+    <w:p>
+      <w:pPr>
+        <w:pStyle w:val="titlefio"/>
+        <w:pBdr>
+          <w:top w:val="double" w:sz="6" w:space="1" w:color="auto"/>
+          <w:left w:val="double" w:sz="6" w:space="4" w:color="auto"/>
+          <w:bottom w:val="double" w:sz="6" w:space="1" w:color="auto"/>
+          <w:right w:val="double" w:sz="6" w:space="4" w:color="auto"/>
+        </w:pBdr>
+        <w:tabs>
+          <w:tab w:val="clear" w:pos="5670"/>
+          <w:tab w:val="clear" w:pos="9355"/>
+          <w:tab w:val="center" w:pos="4820"/>
+          <w:tab w:val="left" w:pos="8505"/>
+        </w:tabs>
+      </w:pPr>
+      <w:r>
+        <w:tab/>
+        <w:t xml:space="preserve">сокращённое наименование АС </w:t>
+      </w:r>
+    </w:p>
+    <w:p>
+      <w:pPr>
+        <w:pStyle w:val="titlefio"/>
+        <w:pBdr>
+          <w:top w:val="double" w:sz="6" w:space="1" w:color="auto"/>
+          <w:left w:val="double" w:sz="6" w:space="4" w:color="auto"/>
+          <w:bottom w:val="double" w:sz="6" w:space="1" w:color="auto"/>
+          <w:right w:val="double" w:sz="6" w:space="4" w:color="auto"/>
+        </w:pBdr>
+        <w:tabs>
+          <w:tab w:val="clear" w:pos="5670"/>
+          <w:tab w:val="clear" w:pos="9355"/>
+          <w:tab w:val="center" w:pos="4820"/>
+          <w:tab w:val="left" w:pos="8505"/>
+        </w:tabs>
+      </w:pPr>
+    </w:p>
+    <w:p>
+      <w:pPr>
+        <w:pStyle w:val="titlefio"/>
+        <w:pBdr>
+          <w:top w:val="double" w:sz="6" w:space="1" w:color="auto"/>
+          <w:left w:val="double" w:sz="6" w:space="4" w:color="auto"/>
+          <w:bottom w:val="double" w:sz="6" w:space="1" w:color="auto"/>
+          <w:right w:val="double" w:sz="6" w:space="4" w:color="auto"/>
+        </w:pBdr>
+        <w:tabs>
+          <w:tab w:val="clear" w:pos="5670"/>
+          <w:tab w:val="clear" w:pos="9355"/>
+          <w:tab w:val="center" w:pos="4820"/>
+          <w:tab w:val="left" w:pos="8505"/>
+        </w:tabs>
+      </w:pPr>
+    </w:p>
+    <w:p>
+      <w:pPr>
+        <w:pStyle w:val="titlefio"/>
+        <w:pBdr>
+          <w:top w:val="double" w:sz="6" w:space="1" w:color="auto"/>
+          <w:left w:val="double" w:sz="6" w:space="4" w:color="auto"/>
+          <w:bottom w:val="double" w:sz="6" w:space="1" w:color="auto"/>
+          <w:right w:val="double" w:sz="6" w:space="4" w:color="auto"/>
+        </w:pBdr>
+        <w:tabs>
+          <w:tab w:val="clear" w:pos="5670"/>
+          <w:tab w:val="clear" w:pos="9355"/>
+        </w:tabs>
+        <w:jc w:val="center"/>
+        <w:rPr>
+          <w:b/>
+          <w:bCs/>
+        </w:rPr>
+      </w:pPr>
+      <w:r>
+        <w:rPr>
+          <w:b/>
+          <w:bCs/>
+        </w:rPr>
+        <w:t>ТЕХНИЧЕСКОЕ ЗАДАНИЕ</w:t>
+      </w:r>
+    </w:p>
+    <w:p>
+      <w:pPr>
+        <w:pStyle w:val="titlefio"/>
+        <w:pBdr>
+          <w:top w:val="double" w:sz="6" w:space="1" w:color="auto"/>
+          <w:left w:val="double" w:sz="6" w:space="4" w:color="auto"/>
+          <w:bottom w:val="double" w:sz="6" w:space="1" w:color="auto"/>
+          <w:right w:val="double" w:sz="6" w:space="4" w:color="auto"/>
+        </w:pBdr>
+        <w:tabs>
+          <w:tab w:val="clear" w:pos="5670"/>
+          <w:tab w:val="clear" w:pos="9355"/>
+          <w:tab w:val="left" w:pos="3402"/>
+          <w:tab w:val="left" w:pos="4962"/>
+          <w:tab w:val="left" w:pos="8505"/>
+        </w:tabs>
+        <w:jc w:val="left"/>
+      </w:pPr>
+      <w:r>
+        <w:tab/>
+        <w:t xml:space="preserve">На </w:t>
+      </w:r>
+      <w:r>
+        <w:rPr>
+          <w:u w:val="single"/>
+        </w:rPr>
+        <w:tab/>
+      </w:r>
+      <w:r>
+        <w:t xml:space="preserve"> листах</w:t>
+      </w:r>
+    </w:p>
+    <w:p>
+      <w:pPr>
+        <w:pStyle w:val="titlefio"/>
+        <w:pBdr>
+          <w:top w:val="double" w:sz="6" w:space="1" w:color="auto"/>
+          <w:left w:val="double" w:sz="6" w:space="4" w:color="auto"/>
+          <w:bottom w:val="double" w:sz="6" w:space="1" w:color="auto"/>
+          <w:right w:val="double" w:sz="6" w:space="4" w:color="auto"/>
+        </w:pBdr>
+        <w:tabs>
+          <w:tab w:val="clear" w:pos="5670"/>
+          <w:tab w:val="clear" w:pos="9355"/>
+          <w:tab w:val="left" w:pos="3402"/>
+          <w:tab w:val="left" w:pos="4962"/>
+          <w:tab w:val="left" w:pos="8505"/>
+        </w:tabs>
+        <w:jc w:val="left"/>
+      </w:pPr>
+    </w:p>
+    <w:p>
+      <w:pPr>
+        <w:pStyle w:val="titlefio"/>
+        <w:pBdr>
+          <w:top w:val="double" w:sz="6" w:space="1" w:color="auto"/>
+          <w:left w:val="double" w:sz="6" w:space="4" w:color="auto"/>
+          <w:bottom w:val="double" w:sz="6" w:space="1" w:color="auto"/>
+          <w:right w:val="double" w:sz="6" w:space="4" w:color="auto"/>
+        </w:pBdr>
+        <w:tabs>
+          <w:tab w:val="clear" w:pos="5670"/>
+          <w:tab w:val="clear" w:pos="9355"/>
+          <w:tab w:val="left" w:pos="3402"/>
+          <w:tab w:val="left" w:pos="4962"/>
+          <w:tab w:val="left" w:pos="8505"/>
+        </w:tabs>
+        <w:jc w:val="left"/>
+      </w:pPr>
+      <w:r>
+        <w:t xml:space="preserve">Действует с </w:t>
+      </w:r>
+      <w:r>
+        <w:rPr>
+          <w:u w:val="single"/>
+        </w:rPr>
+        <w:tab/>
+      </w:r>
+      <w:r>
+        <w:rPr>
+          <w:u w:val="single"/>
+        </w:rPr>
+        <w:tab/>
+      </w:r>
+    </w:p>
+    <w:p>
+      <w:pPr>
+        <w:pStyle w:val="titlefio"/>
+        <w:pBdr>
+          <w:top w:val="double" w:sz="6" w:space="1" w:color="auto"/>
+          <w:left w:val="double" w:sz="6" w:space="4" w:color="auto"/>
+          <w:bottom w:val="double" w:sz="6" w:space="1" w:color="auto"/>
+          <w:right w:val="double" w:sz="6" w:space="4" w:color="auto"/>
+        </w:pBdr>
+        <w:tabs>
+          <w:tab w:val="clear" w:pos="5670"/>
+          <w:tab w:val="clear" w:pos="9355"/>
+          <w:tab w:val="left" w:pos="3402"/>
+          <w:tab w:val="left" w:pos="4962"/>
+          <w:tab w:val="left" w:pos="8505"/>
+        </w:tabs>
+        <w:jc w:val="left"/>
+      </w:pPr>
+    </w:p>
+    <w:p>
+      <w:pPr>
+        <w:pStyle w:val="titlefio"/>
+        <w:pBdr>
+          <w:top w:val="double" w:sz="6" w:space="1" w:color="auto"/>
+          <w:left w:val="double" w:sz="6" w:space="4" w:color="auto"/>
+          <w:bottom w:val="double" w:sz="6" w:space="1" w:color="auto"/>
+          <w:right w:val="double" w:sz="6" w:space="4" w:color="auto"/>
+        </w:pBdr>
+        <w:tabs>
+          <w:tab w:val="clear" w:pos="5670"/>
+          <w:tab w:val="clear" w:pos="9355"/>
+          <w:tab w:val="left" w:pos="3402"/>
+          <w:tab w:val="left" w:pos="4962"/>
+          <w:tab w:val="left" w:pos="8505"/>
+        </w:tabs>
+        <w:jc w:val="left"/>
+      </w:pPr>
+    </w:p>
+    <w:p>
+      <w:pPr>
+        <w:pStyle w:val="titlefio"/>
+        <w:pBdr>
+          <w:top w:val="double" w:sz="6" w:space="1" w:color="auto"/>
+          <w:left w:val="double" w:sz="6" w:space="4" w:color="auto"/>
+          <w:bottom w:val="double" w:sz="6" w:space="1" w:color="auto"/>
+          <w:right w:val="double" w:sz="6" w:space="4" w:color="auto"/>
+        </w:pBdr>
+        <w:tabs>
+          <w:tab w:val="clear" w:pos="5670"/>
+          <w:tab w:val="clear" w:pos="9355"/>
+          <w:tab w:val="left" w:pos="3402"/>
+          <w:tab w:val="left" w:pos="4962"/>
+          <w:tab w:val="left" w:pos="8505"/>
+        </w:tabs>
+        <w:jc w:val="left"/>
+      </w:pPr>
+    </w:p>
+    <w:p>
+      <w:pPr>
+        <w:pStyle w:val="titlefio"/>
+        <w:pBdr>
+          <w:top w:val="double" w:sz="6" w:space="1" w:color="auto"/>
+          <w:left w:val="double" w:sz="6" w:space="4" w:color="auto"/>
+          <w:bottom w:val="double" w:sz="6" w:space="1" w:color="auto"/>
+          <w:right w:val="double" w:sz="6" w:space="4" w:color="auto"/>
+        </w:pBdr>
+        <w:tabs>
+          <w:tab w:val="clear" w:pos="5670"/>
+          <w:tab w:val="clear" w:pos="9355"/>
+          <w:tab w:val="left" w:pos="3402"/>
+          <w:tab w:val="left" w:pos="4962"/>
+          <w:tab w:val="left" w:pos="8505"/>
+        </w:tabs>
+        <w:jc w:val="left"/>
+      </w:pPr>
+    </w:p>
+    <w:p>
+      <w:pPr>
+        <w:pStyle w:val="titlefio"/>
+        <w:pBdr>
+          <w:top w:val="double" w:sz="6" w:space="1" w:color="auto"/>
+          <w:left w:val="double" w:sz="6" w:space="4" w:color="auto"/>
+          <w:bottom w:val="double" w:sz="6" w:space="1" w:color="auto"/>
+          <w:right w:val="double" w:sz="6" w:space="4" w:color="auto"/>
+        </w:pBdr>
+        <w:tabs>
+          <w:tab w:val="clear" w:pos="5670"/>
+          <w:tab w:val="clear" w:pos="9355"/>
+          <w:tab w:val="left" w:pos="3402"/>
+          <w:tab w:val="left" w:pos="4962"/>
+          <w:tab w:val="left" w:pos="8505"/>
+        </w:tabs>
+        <w:jc w:val="left"/>
+      </w:pPr>
+    </w:p>
+    <w:p>
+      <w:pPr>
+        <w:pStyle w:val="titlefio"/>
+        <w:pBdr>
+          <w:top w:val="double" w:sz="6" w:space="1" w:color="auto"/>
+          <w:left w:val="double" w:sz="6" w:space="4" w:color="auto"/>
+          <w:bottom w:val="double" w:sz="6" w:space="1" w:color="auto"/>
+          <w:right w:val="double" w:sz="6" w:space="4" w:color="auto"/>
+        </w:pBdr>
+        <w:tabs>
+          <w:tab w:val="clear" w:pos="5670"/>
+          <w:tab w:val="clear" w:pos="9355"/>
+          <w:tab w:val="left" w:pos="3402"/>
+          <w:tab w:val="left" w:pos="4962"/>
+          <w:tab w:val="left" w:pos="8505"/>
+        </w:tabs>
+        <w:jc w:val="left"/>
+      </w:pPr>
+    </w:p>
+    <w:p>
+      <w:pPr>
+        <w:pStyle w:val="titlefio"/>
+        <w:pBdr>
+          <w:top w:val="double" w:sz="6" w:space="1" w:color="auto"/>
+          <w:left w:val="double" w:sz="6" w:space="4" w:color="auto"/>
+          <w:bottom w:val="double" w:sz="6" w:space="1" w:color="auto"/>
+          <w:right w:val="double" w:sz="6" w:space="4" w:color="auto"/>
+        </w:pBdr>
+        <w:tabs>
+          <w:tab w:val="clear" w:pos="5670"/>
+          <w:tab w:val="clear" w:pos="9355"/>
+          <w:tab w:val="center" w:pos="4820"/>
+        </w:tabs>
+        <w:jc w:val="center"/>
+      </w:pPr>
+      <w:r>
+        <w:t>202</w:t>
+      </w:r>
+      <w:r>
+        <w:t>2</w:t>
+      </w:r>
+    </w:p>
+    <w:p/>
+    <w:p>
+      <w:pPr>
+        <w:pStyle w:val="1"/>
+        <w:jc w:val="right"/>
+      </w:pPr>
+      <w:r>
+        <w:lastRenderedPageBreak/>
+        <w:t>Приложение Б</w:t>
+      </w:r>
+    </w:p>
+    <w:p>
+      <w:pPr>
+        <w:spacing w:after="0" w:line="240" w:lineRule="auto"/>
+        <w:ind w:firstLine="403"/>
+        <w:jc w:val="center"/>
+        <w:rPr>
+          <w:rFonts w:ascii="Times New Roman" w:eastAsia="Calibri" w:hAnsi="Times New Roman" w:cs="Times New Roman"/>
+          <w:sz w:val="28"/>
+          <w:szCs w:val="28"/>
+        </w:rPr>
+      </w:pPr>
+      <w:r>
+        <w:rPr>
+          <w:rFonts w:ascii="Times New Roman" w:eastAsia="Calibri" w:hAnsi="Times New Roman" w:cs="Times New Roman"/>
+          <w:sz w:val="28"/>
+          <w:szCs w:val="28"/>
+        </w:rPr>
+        <w:t>РЕЦЕНЗИЯ</w:t>
+      </w:r>
+    </w:p>
+    <w:p>
+      <w:pPr>
+        <w:spacing w:after="0" w:line="240" w:lineRule="auto"/>
+        <w:ind w:firstLine="403"/>
+        <w:jc w:val="center"/>
+        <w:rPr>
+          <w:rFonts w:ascii="Times New Roman" w:hAnsi="Times New Roman" w:cs="Times New Roman"/>
+          <w:sz w:val="28"/>
+          <w:szCs w:val="28"/>
+        </w:rPr>
+      </w:pPr>
+      <w:r>
+        <w:rPr>
+          <w:rFonts w:ascii="Times New Roman" w:eastAsia="Calibri" w:hAnsi="Times New Roman" w:cs="Times New Roman"/>
+          <w:sz w:val="28"/>
+          <w:szCs w:val="28"/>
+        </w:rPr>
+        <w:t>на работу _______________________________________________</w:t>
+      </w:r>
+    </w:p>
+    <w:p>
+      <w:pPr>
+        <w:spacing w:after="0" w:line="240" w:lineRule="auto"/>
+        <w:jc w:val="both"/>
+        <w:rPr>
+          <w:rFonts w:ascii="Times New Roman" w:hAnsi="Times New Roman" w:cs="Times New Roman"/>
+          <w:sz w:val="28"/>
+          <w:szCs w:val="28"/>
+        </w:rPr>
+      </w:pPr>
+    </w:p>
+    <w:tbl>
+      <w:tblPr>
+        <w:tblStyle w:val="ab"/>
+        <w:tblW w:w="0" w:type="auto"/>
+        <w:tblLook w:val="04A0" w:firstRow="1" w:lastRow="0" w:firstColumn="1" w:lastColumn="0" w:noHBand="0" w:noVBand="1"/>
+      </w:tblPr>
+      <w:tblGrid>
+        <w:gridCol w:w="1376"/>
+        <w:gridCol w:w="7969"/>
+      </w:tblGrid>
+      <w:tr>
+        <w:tc>
+          <w:tcPr>
+            <w:tcW w:w="1413" w:type="dxa"/>
+          </w:tcPr>
+          <w:p>
+            <w:pPr>
+              <w:jc w:val="both"/>
+              <w:rPr>
+                <w:rFonts w:ascii="Times New Roman" w:hAnsi="Times New Roman" w:cs="Times New Roman"/>
+                <w:sz w:val="28"/>
+                <w:szCs w:val="28"/>
+              </w:rPr>
+            </w:pPr>
+          </w:p>
+        </w:tc>
+        <w:tc>
+          <w:tcPr>
+            <w:tcW w:w="8214" w:type="dxa"/>
+          </w:tcPr>
+          <w:p>
+            <w:pPr>
+              <w:jc w:val="both"/>
+              <w:rPr>
+                <w:rFonts w:ascii="Times New Roman" w:hAnsi="Times New Roman" w:cs="Times New Roman"/>
+                <w:sz w:val="28"/>
+                <w:szCs w:val="28"/>
+              </w:rPr>
+            </w:pPr>
+          </w:p>
+        </w:tc>
+      </w:tr>
+      <w:tr>
+        <w:tc>
+          <w:tcPr>
+            <w:tcW w:w="1413" w:type="dxa"/>
+          </w:tcPr>
+          <w:p>
+            <w:pPr>
+              <w:jc w:val="both"/>
+              <w:rPr>
+                <w:rFonts w:ascii="Times New Roman" w:hAnsi="Times New Roman" w:cs="Times New Roman"/>
+                <w:sz w:val="28"/>
+                <w:szCs w:val="28"/>
+              </w:rPr>
+            </w:pPr>
+          </w:p>
+        </w:tc>
+        <w:tc>
+          <w:tcPr>
+            <w:tcW w:w="8214" w:type="dxa"/>
+          </w:tcPr>
+          <w:p>
+            <w:pPr>
+              <w:jc w:val="both"/>
+              <w:rPr>
+                <w:rFonts w:ascii="Times New Roman" w:hAnsi="Times New Roman" w:cs="Times New Roman"/>
+                <w:sz w:val="28"/>
+                <w:szCs w:val="28"/>
+              </w:rPr>
+            </w:pPr>
+          </w:p>
+          <w:p>
+            <w:pPr>
+              <w:jc w:val="both"/>
+              <w:rPr>
+                <w:rFonts w:ascii="Times New Roman" w:hAnsi="Times New Roman" w:cs="Times New Roman"/>
+                <w:sz w:val="28"/>
+                <w:szCs w:val="28"/>
+              </w:rPr>
+            </w:pPr>
+          </w:p>
+          <w:p>
+            <w:pPr>
+              <w:jc w:val="both"/>
+              <w:rPr>
+                <w:rFonts w:ascii="Times New Roman" w:hAnsi="Times New Roman" w:cs="Times New Roman"/>
+                <w:sz w:val="28"/>
+                <w:szCs w:val="28"/>
+              </w:rPr>
+            </w:pPr>
+          </w:p>
+          <w:p>
+            <w:pPr>
+              <w:jc w:val="both"/>
+              <w:rPr>
+                <w:rFonts w:ascii="Times New Roman" w:hAnsi="Times New Roman" w:cs="Times New Roman"/>
+                <w:sz w:val="28"/>
+                <w:szCs w:val="28"/>
+              </w:rPr>
+            </w:pPr>
+          </w:p>
+          <w:p>
+            <w:pPr>
+              <w:jc w:val="both"/>
+              <w:rPr>
+                <w:rFonts w:ascii="Times New Roman" w:hAnsi="Times New Roman" w:cs="Times New Roman"/>
+                <w:sz w:val="28"/>
+                <w:szCs w:val="28"/>
+              </w:rPr>
+            </w:pPr>
+          </w:p>
+          <w:p>
+            <w:pPr>
+              <w:jc w:val="both"/>
+              <w:rPr>
+                <w:rFonts w:ascii="Times New Roman" w:hAnsi="Times New Roman" w:cs="Times New Roman"/>
+                <w:sz w:val="28"/>
+                <w:szCs w:val="28"/>
+              </w:rPr>
+            </w:pPr>
+          </w:p>
+          <w:p>
+            <w:pPr>
+              <w:jc w:val="both"/>
+              <w:rPr>
+                <w:rFonts w:ascii="Times New Roman" w:hAnsi="Times New Roman" w:cs="Times New Roman"/>
+                <w:sz w:val="28"/>
+                <w:szCs w:val="28"/>
+              </w:rPr>
+            </w:pPr>
+          </w:p>
+          <w:p>
+            <w:pPr>
+              <w:jc w:val="both"/>
+              <w:rPr>
+                <w:rFonts w:ascii="Times New Roman" w:hAnsi="Times New Roman" w:cs="Times New Roman"/>
+                <w:sz w:val="28"/>
+                <w:szCs w:val="28"/>
+              </w:rPr>
+            </w:pPr>
+          </w:p>
+          <w:p>
+            <w:pPr>
+              <w:jc w:val="both"/>
+              <w:rPr>
+                <w:rFonts w:ascii="Times New Roman" w:hAnsi="Times New Roman" w:cs="Times New Roman"/>
+                <w:sz w:val="28"/>
+                <w:szCs w:val="28"/>
+              </w:rPr>
+            </w:pPr>
+          </w:p>
+          <w:p>
+            <w:pPr>
+              <w:jc w:val="both"/>
+              <w:rPr>
+                <w:rFonts w:ascii="Times New Roman" w:hAnsi="Times New Roman" w:cs="Times New Roman"/>
+                <w:sz w:val="28"/>
+                <w:szCs w:val="28"/>
+              </w:rPr>
+            </w:pPr>
+          </w:p>
+          <w:p>
+            <w:pPr>
+              <w:jc w:val="both"/>
+              <w:rPr>
+                <w:rFonts w:ascii="Times New Roman" w:hAnsi="Times New Roman" w:cs="Times New Roman"/>
+                <w:sz w:val="28"/>
+                <w:szCs w:val="28"/>
+              </w:rPr>
+            </w:pPr>
+          </w:p>
+        </w:tc>
+      </w:tr>
+      <w:tr>
+        <w:tc>
+          <w:tcPr>
+            <w:tcW w:w="1413" w:type="dxa"/>
+          </w:tcPr>
+          <w:p>
+            <w:pPr>
+              <w:jc w:val="both"/>
+              <w:rPr>
+                <w:rFonts w:ascii="Times New Roman" w:hAnsi="Times New Roman" w:cs="Times New Roman"/>
+                <w:sz w:val="28"/>
+                <w:szCs w:val="28"/>
+              </w:rPr>
+            </w:pPr>
+          </w:p>
+        </w:tc>
+        <w:tc>
+          <w:tcPr>
+            <w:tcW w:w="8214" w:type="dxa"/>
+          </w:tcPr>
+          <w:p>
+            <w:pPr>
+              <w:jc w:val="both"/>
+              <w:rPr>
+                <w:rFonts w:ascii="Times New Roman" w:hAnsi="Times New Roman" w:cs="Times New Roman"/>
+                <w:sz w:val="28"/>
+                <w:szCs w:val="28"/>
+              </w:rPr>
+            </w:pPr>
+          </w:p>
+          <w:p>
+            <w:pPr>
+              <w:jc w:val="both"/>
+              <w:rPr>
+                <w:rFonts w:ascii="Times New Roman" w:hAnsi="Times New Roman" w:cs="Times New Roman"/>
+                <w:sz w:val="28"/>
+                <w:szCs w:val="28"/>
+              </w:rPr>
+            </w:pPr>
+          </w:p>
+          <w:p>
+            <w:pPr>
+              <w:jc w:val="both"/>
+              <w:rPr>
+                <w:rFonts w:ascii="Times New Roman" w:hAnsi="Times New Roman" w:cs="Times New Roman"/>
+                <w:sz w:val="28"/>
+                <w:szCs w:val="28"/>
+              </w:rPr>
+            </w:pPr>
+          </w:p>
+          <w:p>
+            <w:pPr>
+              <w:jc w:val="both"/>
+              <w:rPr>
+                <w:rFonts w:ascii="Times New Roman" w:hAnsi="Times New Roman" w:cs="Times New Roman"/>
+                <w:sz w:val="28"/>
+                <w:szCs w:val="28"/>
+              </w:rPr>
+            </w:pPr>
+          </w:p>
+          <w:p>
+            <w:pPr>
+              <w:jc w:val="both"/>
+              <w:rPr>
+                <w:rFonts w:ascii="Times New Roman" w:hAnsi="Times New Roman" w:cs="Times New Roman"/>
+                <w:sz w:val="28"/>
+                <w:szCs w:val="28"/>
+              </w:rPr>
+            </w:pPr>
+          </w:p>
+          <w:p>
+            <w:pPr>
+              <w:jc w:val="both"/>
+              <w:rPr>
+                <w:rFonts w:ascii="Times New Roman" w:hAnsi="Times New Roman" w:cs="Times New Roman"/>
+                <w:sz w:val="28"/>
+                <w:szCs w:val="28"/>
+              </w:rPr>
+            </w:pPr>
+          </w:p>
+          <w:p>
+            <w:pPr>
+              <w:jc w:val="both"/>
+              <w:rPr>
+                <w:rFonts w:ascii="Times New Roman" w:hAnsi="Times New Roman" w:cs="Times New Roman"/>
+                <w:sz w:val="28"/>
+                <w:szCs w:val="28"/>
+              </w:rPr>
+            </w:pPr>
+          </w:p>
+          <w:p>
+            <w:pPr>
+              <w:jc w:val="both"/>
+              <w:rPr>
+                <w:rFonts w:ascii="Times New Roman" w:hAnsi="Times New Roman" w:cs="Times New Roman"/>
+                <w:sz w:val="28"/>
+                <w:szCs w:val="28"/>
+              </w:rPr>
+            </w:pPr>
+          </w:p>
+          <w:p>
+            <w:pPr>
+              <w:jc w:val="both"/>
+              <w:rPr>
+                <w:rFonts w:ascii="Times New Roman" w:hAnsi="Times New Roman" w:cs="Times New Roman"/>
+                <w:sz w:val="28"/>
+                <w:szCs w:val="28"/>
+              </w:rPr>
+            </w:pPr>
+          </w:p>
+          <w:p>
+            <w:pPr>
+              <w:jc w:val="both"/>
+              <w:rPr>
+                <w:rFonts w:ascii="Times New Roman" w:hAnsi="Times New Roman" w:cs="Times New Roman"/>
+                <w:sz w:val="28"/>
+                <w:szCs w:val="28"/>
+              </w:rPr>
+            </w:pPr>
+          </w:p>
+          <w:p>
+            <w:pPr>
+              <w:jc w:val="both"/>
+              <w:rPr>
+                <w:rFonts w:ascii="Times New Roman" w:hAnsi="Times New Roman" w:cs="Times New Roman"/>
+                <w:sz w:val="28"/>
+                <w:szCs w:val="28"/>
+              </w:rPr>
+            </w:pPr>
+          </w:p>
+          <w:p>
+            <w:pPr>
+              <w:jc w:val="both"/>
+              <w:rPr>
+                <w:rFonts w:ascii="Times New Roman" w:hAnsi="Times New Roman" w:cs="Times New Roman"/>
+                <w:sz w:val="28"/>
+                <w:szCs w:val="28"/>
+              </w:rPr>
+            </w:pPr>
+          </w:p>
+          <w:p>
+            <w:pPr>
+              <w:jc w:val="both"/>
+              <w:rPr>
+                <w:rFonts w:ascii="Times New Roman" w:hAnsi="Times New Roman" w:cs="Times New Roman"/>
+                <w:sz w:val="28"/>
+                <w:szCs w:val="28"/>
+              </w:rPr>
+            </w:pPr>
+          </w:p>
+          <w:p>
+            <w:pPr>
+              <w:jc w:val="both"/>
+              <w:rPr>
+                <w:rFonts w:ascii="Times New Roman" w:hAnsi="Times New Roman" w:cs="Times New Roman"/>
+                <w:sz w:val="28"/>
+                <w:szCs w:val="28"/>
+              </w:rPr>
+            </w:pPr>
+          </w:p>
+          <w:p>
+            <w:pPr>
+              <w:jc w:val="both"/>
+              <w:rPr>
+                <w:rFonts w:ascii="Times New Roman" w:hAnsi="Times New Roman" w:cs="Times New Roman"/>
+                <w:sz w:val="28"/>
+                <w:szCs w:val="28"/>
+              </w:rPr>
+            </w:pPr>
+          </w:p>
+          <w:p>
+            <w:pPr>
+              <w:jc w:val="both"/>
+              <w:rPr>
+                <w:rFonts w:ascii="Times New Roman" w:hAnsi="Times New Roman" w:cs="Times New Roman"/>
+                <w:sz w:val="28"/>
+                <w:szCs w:val="28"/>
+              </w:rPr>
+            </w:pPr>
+          </w:p>
+          <w:p>
+            <w:pPr>
+              <w:jc w:val="both"/>
+              <w:rPr>
+                <w:rFonts w:ascii="Times New Roman" w:hAnsi="Times New Roman" w:cs="Times New Roman"/>
+                <w:sz w:val="28"/>
+                <w:szCs w:val="28"/>
+              </w:rPr>
+            </w:pPr>
+          </w:p>
+          <w:p>
+            <w:pPr>
+              <w:jc w:val="both"/>
+              <w:rPr>
+                <w:rFonts w:ascii="Times New Roman" w:hAnsi="Times New Roman" w:cs="Times New Roman"/>
+                <w:sz w:val="28"/>
+                <w:szCs w:val="28"/>
+              </w:rPr>
+            </w:pPr>
+          </w:p>
+          <w:p>
+            <w:pPr>
+              <w:jc w:val="both"/>
+              <w:rPr>
+                <w:rFonts w:ascii="Times New Roman" w:hAnsi="Times New Roman" w:cs="Times New Roman"/>
+                <w:sz w:val="28"/>
+                <w:szCs w:val="28"/>
+              </w:rPr>
+            </w:pPr>
+          </w:p>
+          <w:p>
+            <w:pPr>
+              <w:jc w:val="both"/>
+              <w:rPr>
+                <w:rFonts w:ascii="Times New Roman" w:hAnsi="Times New Roman" w:cs="Times New Roman"/>
+                <w:sz w:val="28"/>
+                <w:szCs w:val="28"/>
+              </w:rPr>
+            </w:pPr>
+          </w:p>
+          <w:p>
+            <w:pPr>
+              <w:jc w:val="both"/>
+              <w:rPr>
+                <w:rFonts w:ascii="Times New Roman" w:hAnsi="Times New Roman" w:cs="Times New Roman"/>
+                <w:sz w:val="28"/>
+                <w:szCs w:val="28"/>
+              </w:rPr>
+            </w:pPr>
+          </w:p>
+          <w:p>
+            <w:pPr>
+              <w:jc w:val="both"/>
+              <w:rPr>
+                <w:rFonts w:ascii="Times New Roman" w:hAnsi="Times New Roman" w:cs="Times New Roman"/>
+                <w:sz w:val="28"/>
+                <w:szCs w:val="28"/>
+              </w:rPr>
+            </w:pPr>
+          </w:p>
+        </w:tc>
+      </w:tr>
+    </w:tbl>
+    <w:p>
+      <w:pPr>
+        <w:spacing w:after="0" w:line="240" w:lineRule="auto"/>
+        <w:jc w:val="both"/>
+        <w:rPr>
+          <w:rFonts w:ascii="Times New Roman" w:hAnsi="Times New Roman" w:cs="Times New Roman"/>
+          <w:sz w:val="28"/>
+          <w:szCs w:val="28"/>
+        </w:rPr>
+      </w:pPr>
+    </w:p>
+    <w:p>
+      <w:pPr>
+        <w:spacing w:after="0" w:line="240" w:lineRule="auto"/>
+        <w:jc w:val="both"/>
+        <w:rPr>
+          <w:rFonts w:ascii="Times New Roman" w:hAnsi="Times New Roman" w:cs="Times New Roman"/>
+          <w:sz w:val="28"/>
+          <w:szCs w:val="28"/>
+        </w:rPr>
+      </w:pPr>
+    </w:p>
+    <w:p>
+      <w:pPr>
+        <w:spacing w:after="0" w:line="240" w:lineRule="auto"/>
+        <w:ind w:left="3544"/>
+        <w:jc w:val="both"/>
+        <w:rPr>
+          <w:rFonts w:ascii="Times New Roman" w:hAnsi="Times New Roman" w:cs="Times New Roman"/>
+          <w:sz w:val="28"/>
+          <w:szCs w:val="28"/>
+        </w:rPr>
+      </w:pPr>
+      <w:r>
+        <w:rPr>
+          <w:rFonts w:ascii="Times New Roman" w:hAnsi="Times New Roman" w:cs="Times New Roman"/>
+          <w:sz w:val="28"/>
+          <w:szCs w:val="28"/>
+        </w:rPr>
+        <w:t>доцент кафедры ИТиПИ, к.т.н., доцент</w:t>
+      </w:r>
+    </w:p>
+    <w:p>
+      <w:pPr>
+        <w:spacing w:after="0" w:line="240" w:lineRule="auto"/>
+        <w:ind w:left="3544"/>
+        <w:jc w:val="both"/>
+        <w:rPr>
+          <w:rFonts w:ascii="Times New Roman" w:hAnsi="Times New Roman" w:cs="Times New Roman"/>
+          <w:sz w:val="28"/>
+          <w:szCs w:val="28"/>
+        </w:rPr>
+      </w:pPr>
+      <w:r>
+        <w:rPr>
+          <w:rFonts w:ascii="Times New Roman" w:hAnsi="Times New Roman" w:cs="Times New Roman"/>
+          <w:sz w:val="28"/>
+          <w:szCs w:val="28"/>
+        </w:rPr>
+        <w:t>Беляков Андрей Юрьевич</w:t>
+      </w:r>
+    </w:p>
+    <w:p/>
     <w:sectPr>
       <w:pgSz w:w="11906" w:h="16838"/>
       <w:pgMar w:top="1134" w:right="850" w:bottom="1134" w:left="1701" w:header="708" w:footer="708" w:gutter="0"/>
@@ -9402,7 +9382,7 @@
 </file>
 
 <file path=word/numbering.xml><?xml version="1.0" encoding="utf-8"?>
-<w:numbering xmlns:wpc="http://schemas.microsoft.com/office/word/2010/wordprocessingCanvas" xmlns:cx="http://schemas.microsoft.com/office/drawing/2014/chartex" xmlns:cx1="http://schemas.microsoft.com/office/drawing/2015/9/8/chartex" xmlns:cx2="http://schemas.microsoft.com/office/drawing/2015/10/21/chartex" xmlns:cx3="http://schemas.microsoft.com/office/drawing/2016/5/9/chartex" xmlns:cx4="http://schemas.microsoft.com/office/drawing/2016/5/10/chartex" xmlns:cx5="http://schemas.microsoft.com/office/drawing/2016/5/11/chartex" xmlns:cx6="http://schemas.microsoft.com/office/drawing/2016/5/12/chartex" xmlns:cx7="http://schemas.microsoft.com/office/drawing/2016/5/13/chartex" xmlns:cx8="http://schemas.microsoft.com/office/drawing/2016/5/14/chartex" xmlns:mc="http://schemas.openxmlformats.org/markup-compatibility/2006" xmlns:aink="http://schemas.microsoft.com/office/drawing/2016/ink" xmlns:am3d="http://schemas.microsoft.com/office/drawing/2017/model3d" xmlns:o="urn:schemas-microsoft-com:office:office" xmlns:r="http://schemas.openxmlformats.org/officeDocument/2006/relationships" xmlns:m="http://schemas.openxmlformats.org/officeDocument/2006/math" xmlns:v="urn:schemas-microsoft-com:vml" xmlns:wp14="http://schemas.microsoft.com/office/word/2010/wordprocessingDrawing" xmlns:wp="http://schemas.openxmlformats.org/drawingml/2006/wordprocessingDrawing" xmlns:w10="urn:schemas-microsoft-com:office:word" xmlns:w="http://schemas.openxmlformats.org/wordprocessingml/2006/main" xmlns:w14="http://schemas.microsoft.com/office/word/2010/wordml" xmlns:w15="http://schemas.microsoft.com/office/word/2012/wordml" xmlns:w16cex="http://schemas.microsoft.com/office/word/2018/wordml/cex" xmlns:w16cid="http://schemas.microsoft.com/office/word/2016/wordml/cid" xmlns:w16="http://schemas.microsoft.com/office/word/2018/wordml" xmlns:w16sdtdh="http://schemas.microsoft.com/office/word/2020/wordml/sdtdatahash" xmlns:w16se="http://schemas.microsoft.com/office/word/2015/wordml/symex" xmlns:wpg="http://schemas.microsoft.com/office/word/2010/wordprocessingGroup" xmlns:wpi="http://schemas.microsoft.com/office/word/2010/wordprocessingInk" xmlns:wne="http://schemas.microsoft.com/office/word/2006/wordml" xmlns:wps="http://schemas.microsoft.com/office/word/2010/wordprocessingShape" mc:Ignorable="w14 w15 w16se w16cid w16 w16cex w16sdtdh wp14">
+<w:numbering xmlns:wpc="http://schemas.microsoft.com/office/word/2010/wordprocessingCanvas" xmlns:cx="http://schemas.microsoft.com/office/drawing/2014/chartex" xmlns:cx1="http://schemas.microsoft.com/office/drawing/2015/9/8/chartex" xmlns:cx2="http://schemas.microsoft.com/office/drawing/2015/10/21/chartex" xmlns:cx3="http://schemas.microsoft.com/office/drawing/2016/5/9/chartex" xmlns:cx4="http://schemas.microsoft.com/office/drawing/2016/5/10/chartex" xmlns:cx5="http://schemas.microsoft.com/office/drawing/2016/5/11/chartex" xmlns:cx6="http://schemas.microsoft.com/office/drawing/2016/5/12/chartex" xmlns:cx7="http://schemas.microsoft.com/office/drawing/2016/5/13/chartex" xmlns:cx8="http://schemas.microsoft.com/office/drawing/2016/5/14/chartex" xmlns:mc="http://schemas.openxmlformats.org/markup-compatibility/2006" xmlns:aink="http://schemas.microsoft.com/office/drawing/2016/ink" xmlns:am3d="http://schemas.microsoft.com/office/drawing/2017/model3d" xmlns:o="urn:schemas-microsoft-com:office:office" xmlns:r="http://schemas.openxmlformats.org/officeDocument/2006/relationships" xmlns:m="http://schemas.openxmlformats.org/officeDocument/2006/math" xmlns:v="urn:schemas-microsoft-com:vml" xmlns:wp14="http://schemas.microsoft.com/office/word/2010/wordprocessingDrawing" xmlns:wp="http://schemas.openxmlformats.org/drawingml/2006/wordprocessingDrawing" xmlns:w10="urn:schemas-microsoft-com:office:word" xmlns:w="http://schemas.openxmlformats.org/wordprocessingml/2006/main" xmlns:w14="http://schemas.microsoft.com/office/word/2010/wordml" xmlns:w15="http://schemas.microsoft.com/office/word/2012/wordml" xmlns:w16cex="http://schemas.microsoft.com/office/word/2018/wordml/cex" xmlns:w16cid="http://schemas.microsoft.com/office/word/2016/wordml/cid" xmlns:w16="http://schemas.microsoft.com/office/word/2018/wordml" xmlns:w16se="http://schemas.microsoft.com/office/word/2015/wordml/symex" xmlns:wpg="http://schemas.microsoft.com/office/word/2010/wordprocessingGroup" xmlns:wpi="http://schemas.microsoft.com/office/word/2010/wordprocessingInk" xmlns:wne="http://schemas.microsoft.com/office/word/2006/wordml" xmlns:wps="http://schemas.microsoft.com/office/word/2010/wordprocessingShape" mc:Ignorable="w14 w15 w16se w16cid w16 w16cex wp14">
   <w:abstractNum w:abstractNumId="0" w15:restartNumberingAfterBreak="0">
     <w:nsid w:val="191629EB"/>
     <w:multiLevelType w:val="multilevel"/>
@@ -9863,7 +9843,7 @@
 </file>
 
 <file path=word/styles.xml><?xml version="1.0" encoding="utf-8"?>
-<w:styles xmlns:mc="http://schemas.openxmlformats.org/markup-compatibility/2006" xmlns:r="http://schemas.openxmlformats.org/officeDocument/2006/relationships" xmlns:w="http://schemas.openxmlformats.org/wordprocessingml/2006/main" xmlns:w14="http://schemas.microsoft.com/office/word/2010/wordml" xmlns:w15="http://schemas.microsoft.com/office/word/2012/wordml" xmlns:w16cex="http://schemas.microsoft.com/office/word/2018/wordml/cex" xmlns:w16cid="http://schemas.microsoft.com/office/word/2016/wordml/cid" xmlns:w16="http://schemas.microsoft.com/office/word/2018/wordml" xmlns:w16sdtdh="http://schemas.microsoft.com/office/word/2020/wordml/sdtdatahash" xmlns:w16se="http://schemas.microsoft.com/office/word/2015/wordml/symex" mc:Ignorable="w14 w15 w16se w16cid w16 w16cex w16sdtdh">
+<w:styles xmlns:mc="http://schemas.openxmlformats.org/markup-compatibility/2006" xmlns:r="http://schemas.openxmlformats.org/officeDocument/2006/relationships" xmlns:w="http://schemas.openxmlformats.org/wordprocessingml/2006/main" xmlns:w14="http://schemas.microsoft.com/office/word/2010/wordml" xmlns:w15="http://schemas.microsoft.com/office/word/2012/wordml" xmlns:w16cex="http://schemas.microsoft.com/office/word/2018/wordml/cex" xmlns:w16cid="http://schemas.microsoft.com/office/word/2016/wordml/cid" xmlns:w16="http://schemas.microsoft.com/office/word/2018/wordml" xmlns:w16se="http://schemas.microsoft.com/office/word/2015/wordml/symex" mc:Ignorable="w14 w15 w16se w16cid w16 w16cex">
   <w:docDefaults>
     <w:rPrDefault>
       <w:rPr>
@@ -10034,7 +10014,7 @@
     <w:lsdException w:name="Table Web 2" w:semiHidden="1" w:unhideWhenUsed="1"/>
     <w:lsdException w:name="Table Web 3" w:semiHidden="1" w:unhideWhenUsed="1"/>
     <w:lsdException w:name="Balloon Text" w:semiHidden="1" w:unhideWhenUsed="1"/>
-    <w:lsdException w:name="Table Grid" w:uiPriority="39"/>
+    <w:lsdException w:name="Table Grid" w:uiPriority="0"/>
     <w:lsdException w:name="Table Theme" w:semiHidden="1" w:unhideWhenUsed="1"/>
     <w:lsdException w:name="Placeholder Text" w:semiHidden="1"/>
     <w:lsdException w:name="No Spacing" w:uiPriority="1" w:qFormat="1"/>
@@ -10455,6 +10435,55 @@
       <w:u w:val="single"/>
     </w:rPr>
   </w:style>
+  <w:style w:type="paragraph" w:customStyle="1" w:styleId="titlefio">
+    <w:name w:val="title_fio"/>
+    <w:basedOn w:val="a"/>
+    <w:link w:val="titlefioChar"/>
+    <w:qFormat/>
+    <w:rsid w:val="00C126DC"/>
+    <w:pPr>
+      <w:tabs>
+        <w:tab w:val="right" w:pos="5670"/>
+        <w:tab w:val="right" w:pos="9355"/>
+      </w:tabs>
+      <w:spacing w:after="0" w:line="240" w:lineRule="auto"/>
+      <w:jc w:val="both"/>
+    </w:pPr>
+    <w:rPr>
+      <w:rFonts w:ascii="Times New Roman" w:hAnsi="Times New Roman"/>
+      <w:sz w:val="28"/>
+      <w:lang w:eastAsia="ru-RU"/>
+    </w:rPr>
+  </w:style>
+  <w:style w:type="character" w:customStyle="1" w:styleId="titlefioChar">
+    <w:name w:val="title_fio Char"/>
+    <w:basedOn w:val="a0"/>
+    <w:link w:val="titlefio"/>
+    <w:rsid w:val="00C126DC"/>
+    <w:rPr>
+      <w:rFonts w:ascii="Times New Roman" w:hAnsi="Times New Roman"/>
+      <w:sz w:val="28"/>
+      <w:lang w:eastAsia="ru-RU"/>
+    </w:rPr>
+  </w:style>
+  <w:style w:type="table" w:styleId="ab">
+    <w:name w:val="Table Grid"/>
+    <w:basedOn w:val="a1"/>
+    <w:rsid w:val="00EB2580"/>
+    <w:pPr>
+      <w:spacing w:after="0" w:line="240" w:lineRule="auto"/>
+    </w:pPr>
+    <w:tblPr>
+      <w:tblBorders>
+        <w:top w:val="single" w:sz="4" w:space="0" w:color="auto"/>
+        <w:left w:val="single" w:sz="4" w:space="0" w:color="auto"/>
+        <w:bottom w:val="single" w:sz="4" w:space="0" w:color="auto"/>
+        <w:right w:val="single" w:sz="4" w:space="0" w:color="auto"/>
+        <w:insideH w:val="single" w:sz="4" w:space="0" w:color="auto"/>
+        <w:insideV w:val="single" w:sz="4" w:space="0" w:color="auto"/>
+      </w:tblBorders>
+    </w:tblPr>
+  </w:style>
 </w:styles>
 </file>
 

--- a/Практика.docx
+++ b/Практика.docx
@@ -208,7 +208,7 @@
     </w:p>
     <w:p>
       <w:pPr>
-        <w:pStyle w:val="a3"/>
+        <w:pStyle w:val="a4"/>
         <w:spacing w:before="1920"/>
         <w:jc w:val="center"/>
         <w:rPr>
@@ -224,7 +224,7 @@
     </w:p>
     <w:p>
       <w:pPr>
-        <w:pStyle w:val="a3"/>
+        <w:pStyle w:val="a4"/>
         <w:spacing w:before="120"/>
         <w:jc w:val="center"/>
       </w:pPr>
@@ -234,13 +234,13 @@
     </w:p>
     <w:p>
       <w:pPr>
-        <w:pStyle w:val="a3"/>
+        <w:pStyle w:val="a4"/>
         <w:jc w:val="center"/>
       </w:pPr>
     </w:p>
     <w:p>
       <w:pPr>
-        <w:pStyle w:val="a3"/>
+        <w:pStyle w:val="a4"/>
         <w:spacing w:before="360"/>
         <w:jc w:val="center"/>
       </w:pPr>
@@ -250,7 +250,7 @@
     </w:p>
     <w:p>
       <w:pPr>
-        <w:pStyle w:val="a3"/>
+        <w:pStyle w:val="a4"/>
         <w:jc w:val="center"/>
       </w:pPr>
       <w:r>
@@ -259,7 +259,7 @@
     </w:p>
     <w:p>
       <w:pPr>
-        <w:pStyle w:val="a3"/>
+        <w:pStyle w:val="a4"/>
         <w:spacing w:before="1200"/>
         <w:ind w:left="3544"/>
       </w:pPr>
@@ -269,7 +269,7 @@
     </w:p>
     <w:p>
       <w:pPr>
-        <w:pStyle w:val="a3"/>
+        <w:pStyle w:val="a4"/>
         <w:tabs>
           <w:tab w:val="left" w:pos="5954"/>
         </w:tabs>
@@ -284,7 +284,7 @@
     </w:p>
     <w:p>
       <w:pPr>
-        <w:pStyle w:val="a3"/>
+        <w:pStyle w:val="a4"/>
         <w:tabs>
           <w:tab w:val="left" w:pos="5954"/>
         </w:tabs>
@@ -296,7 +296,7 @@
     </w:p>
     <w:p>
       <w:pPr>
-        <w:pStyle w:val="a3"/>
+        <w:pStyle w:val="a4"/>
         <w:tabs>
           <w:tab w:val="left" w:pos="5954"/>
         </w:tabs>
@@ -308,7 +308,7 @@
     </w:p>
     <w:p>
       <w:pPr>
-        <w:pStyle w:val="a3"/>
+        <w:pStyle w:val="a4"/>
         <w:tabs>
           <w:tab w:val="left" w:pos="5954"/>
         </w:tabs>
@@ -323,7 +323,7 @@
     </w:p>
     <w:p>
       <w:pPr>
-        <w:pStyle w:val="a3"/>
+        <w:pStyle w:val="a4"/>
         <w:tabs>
           <w:tab w:val="left" w:pos="5954"/>
         </w:tabs>
@@ -332,7 +332,7 @@
     </w:p>
     <w:p>
       <w:pPr>
-        <w:pStyle w:val="a3"/>
+        <w:pStyle w:val="a4"/>
         <w:tabs>
           <w:tab w:val="left" w:pos="6521"/>
         </w:tabs>
@@ -344,7 +344,7 @@
     </w:p>
     <w:p>
       <w:pPr>
-        <w:pStyle w:val="a3"/>
+        <w:pStyle w:val="a4"/>
         <w:tabs>
           <w:tab w:val="left" w:pos="5954"/>
         </w:tabs>
@@ -356,7 +356,7 @@
     </w:p>
     <w:p>
       <w:pPr>
-        <w:pStyle w:val="a3"/>
+        <w:pStyle w:val="a4"/>
         <w:tabs>
           <w:tab w:val="left" w:pos="5954"/>
         </w:tabs>
@@ -472,7 +472,7 @@
       <w:sdtContent>
         <w:p>
           <w:pPr>
-            <w:pStyle w:val="a5"/>
+            <w:pStyle w:val="a6"/>
             <w:jc w:val="center"/>
             <w:rPr>
               <w:rFonts w:ascii="Times New Roman" w:hAnsi="Times New Roman" w:cs="Times New Roman"/>
@@ -493,15 +493,14 @@
         </w:p>
         <w:p>
           <w:pPr>
-            <w:pStyle w:val="11"/>
+            <w:pStyle w:val="12"/>
             <w:tabs>
               <w:tab w:val="right" w:leader="dot" w:pos="9345"/>
             </w:tabs>
             <w:rPr>
-              <w:rFonts w:ascii="Times New Roman" w:hAnsi="Times New Roman" w:cs="Times New Roman"/>
+              <w:rFonts w:eastAsiaTheme="minorEastAsia"/>
               <w:noProof/>
-              <w:sz w:val="28"/>
-              <w:szCs w:val="28"/>
+              <w:lang w:eastAsia="ru-RU"/>
             </w:rPr>
           </w:pPr>
           <w:r>
@@ -528,83 +527,59 @@
             </w:rPr>
             <w:fldChar w:fldCharType="separate"/>
           </w:r>
-          <w:hyperlink w:anchor="_Toc108539422" w:history="1">
+          <w:hyperlink w:anchor="_Toc108770014" w:history="1">
             <w:r>
               <w:rPr>
-                <w:rStyle w:val="a6"/>
-                <w:rFonts w:ascii="Times New Roman" w:hAnsi="Times New Roman" w:cs="Times New Roman"/>
+                <w:rStyle w:val="a7"/>
                 <w:noProof/>
-                <w:sz w:val="28"/>
-                <w:szCs w:val="28"/>
               </w:rPr>
               <w:t>Постановка задачи на проектирование</w:t>
             </w:r>
             <w:r>
               <w:rPr>
-                <w:rFonts w:ascii="Times New Roman" w:hAnsi="Times New Roman" w:cs="Times New Roman"/>
                 <w:noProof/>
                 <w:webHidden/>
-                <w:sz w:val="28"/>
-                <w:szCs w:val="28"/>
               </w:rPr>
               <w:tab/>
             </w:r>
             <w:r>
               <w:rPr>
-                <w:rFonts w:ascii="Times New Roman" w:hAnsi="Times New Roman" w:cs="Times New Roman"/>
                 <w:noProof/>
                 <w:webHidden/>
-                <w:sz w:val="28"/>
-                <w:szCs w:val="28"/>
               </w:rPr>
               <w:fldChar w:fldCharType="begin"/>
             </w:r>
             <w:r>
               <w:rPr>
-                <w:rFonts w:ascii="Times New Roman" w:hAnsi="Times New Roman" w:cs="Times New Roman"/>
                 <w:noProof/>
                 <w:webHidden/>
-                <w:sz w:val="28"/>
-                <w:szCs w:val="28"/>
               </w:rPr>
-              <w:instrText xml:space="preserve"> PAGEREF _Toc108539422 \h </w:instrText>
+              <w:instrText xml:space="preserve"> PAGEREF _Toc108770014 \h </w:instrText>
             </w:r>
             <w:r>
               <w:rPr>
-                <w:rFonts w:ascii="Times New Roman" w:hAnsi="Times New Roman" w:cs="Times New Roman"/>
                 <w:noProof/>
                 <w:webHidden/>
-                <w:sz w:val="28"/>
-                <w:szCs w:val="28"/>
               </w:rPr>
             </w:r>
             <w:r>
               <w:rPr>
-                <w:rFonts w:ascii="Times New Roman" w:hAnsi="Times New Roman" w:cs="Times New Roman"/>
                 <w:noProof/>
                 <w:webHidden/>
-                <w:sz w:val="28"/>
-                <w:szCs w:val="28"/>
               </w:rPr>
               <w:fldChar w:fldCharType="separate"/>
             </w:r>
             <w:r>
               <w:rPr>
-                <w:rFonts w:ascii="Times New Roman" w:hAnsi="Times New Roman" w:cs="Times New Roman"/>
                 <w:noProof/>
                 <w:webHidden/>
-                <w:sz w:val="28"/>
-                <w:szCs w:val="28"/>
               </w:rPr>
               <w:t>3</w:t>
             </w:r>
             <w:r>
               <w:rPr>
-                <w:rFonts w:ascii="Times New Roman" w:hAnsi="Times New Roman" w:cs="Times New Roman"/>
                 <w:noProof/>
                 <w:webHidden/>
-                <w:sz w:val="28"/>
-                <w:szCs w:val="28"/>
               </w:rPr>
               <w:fldChar w:fldCharType="end"/>
             </w:r>
@@ -612,94 +587,69 @@
         </w:p>
         <w:p>
           <w:pPr>
-            <w:pStyle w:val="11"/>
+            <w:pStyle w:val="12"/>
             <w:tabs>
               <w:tab w:val="right" w:leader="dot" w:pos="9345"/>
             </w:tabs>
             <w:rPr>
-              <w:rFonts w:ascii="Times New Roman" w:hAnsi="Times New Roman" w:cs="Times New Roman"/>
+              <w:rFonts w:eastAsiaTheme="minorEastAsia"/>
               <w:noProof/>
-              <w:sz w:val="28"/>
-              <w:szCs w:val="28"/>
+              <w:lang w:eastAsia="ru-RU"/>
             </w:rPr>
           </w:pPr>
-          <w:hyperlink w:anchor="_Toc108539423" w:history="1">
+          <w:hyperlink w:anchor="_Toc108770015" w:history="1">
             <w:r>
               <w:rPr>
-                <w:rStyle w:val="a6"/>
-                <w:rFonts w:ascii="Times New Roman" w:hAnsi="Times New Roman" w:cs="Times New Roman"/>
+                <w:rStyle w:val="a7"/>
                 <w:noProof/>
-                <w:sz w:val="28"/>
-                <w:szCs w:val="28"/>
               </w:rPr>
               <w:t>Анализ технологий проектирования</w:t>
             </w:r>
             <w:r>
               <w:rPr>
-                <w:rFonts w:ascii="Times New Roman" w:hAnsi="Times New Roman" w:cs="Times New Roman"/>
                 <w:noProof/>
                 <w:webHidden/>
-                <w:sz w:val="28"/>
-                <w:szCs w:val="28"/>
               </w:rPr>
               <w:tab/>
             </w:r>
             <w:r>
               <w:rPr>
-                <w:rFonts w:ascii="Times New Roman" w:hAnsi="Times New Roman" w:cs="Times New Roman"/>
                 <w:noProof/>
                 <w:webHidden/>
-                <w:sz w:val="28"/>
-                <w:szCs w:val="28"/>
               </w:rPr>
               <w:fldChar w:fldCharType="begin"/>
             </w:r>
             <w:r>
               <w:rPr>
-                <w:rFonts w:ascii="Times New Roman" w:hAnsi="Times New Roman" w:cs="Times New Roman"/>
                 <w:noProof/>
                 <w:webHidden/>
-                <w:sz w:val="28"/>
-                <w:szCs w:val="28"/>
               </w:rPr>
-              <w:instrText xml:space="preserve"> PAGEREF _Toc108539423 \h </w:instrText>
+              <w:instrText xml:space="preserve"> PAGEREF _Toc108770015 \h </w:instrText>
             </w:r>
             <w:r>
               <w:rPr>
-                <w:rFonts w:ascii="Times New Roman" w:hAnsi="Times New Roman" w:cs="Times New Roman"/>
                 <w:noProof/>
                 <w:webHidden/>
-                <w:sz w:val="28"/>
-                <w:szCs w:val="28"/>
               </w:rPr>
             </w:r>
             <w:r>
               <w:rPr>
-                <w:rFonts w:ascii="Times New Roman" w:hAnsi="Times New Roman" w:cs="Times New Roman"/>
                 <w:noProof/>
                 <w:webHidden/>
-                <w:sz w:val="28"/>
-                <w:szCs w:val="28"/>
               </w:rPr>
               <w:fldChar w:fldCharType="separate"/>
             </w:r>
             <w:r>
               <w:rPr>
-                <w:rFonts w:ascii="Times New Roman" w:hAnsi="Times New Roman" w:cs="Times New Roman"/>
                 <w:noProof/>
                 <w:webHidden/>
-                <w:sz w:val="28"/>
-                <w:szCs w:val="28"/>
               </w:rPr>
               <w:t>4</w:t>
             </w:r>
             <w:r>
               <w:rPr>
-                <w:rFonts w:ascii="Times New Roman" w:hAnsi="Times New Roman" w:cs="Times New Roman"/>
                 <w:noProof/>
                 <w:webHidden/>
-                <w:sz w:val="28"/>
-                <w:szCs w:val="28"/>
               </w:rPr>
               <w:fldChar w:fldCharType="end"/>
             </w:r>
@@ -707,94 +657,69 @@
         </w:p>
         <w:p>
           <w:pPr>
-            <w:pStyle w:val="11"/>
+            <w:pStyle w:val="12"/>
             <w:tabs>
               <w:tab w:val="right" w:leader="dot" w:pos="9345"/>
             </w:tabs>
             <w:rPr>
-              <w:rFonts w:ascii="Times New Roman" w:hAnsi="Times New Roman" w:cs="Times New Roman"/>
+              <w:rFonts w:eastAsiaTheme="minorEastAsia"/>
               <w:noProof/>
-              <w:sz w:val="28"/>
-              <w:szCs w:val="28"/>
+              <w:lang w:eastAsia="ru-RU"/>
             </w:rPr>
           </w:pPr>
-          <w:hyperlink w:anchor="_Toc108539424" w:history="1">
+          <w:hyperlink w:anchor="_Toc108770016" w:history="1">
             <w:r>
               <w:rPr>
-                <w:rStyle w:val="a6"/>
-                <w:rFonts w:ascii="Times New Roman" w:hAnsi="Times New Roman" w:cs="Times New Roman"/>
+                <w:rStyle w:val="a7"/>
                 <w:noProof/>
-                <w:sz w:val="28"/>
-                <w:szCs w:val="28"/>
               </w:rPr>
               <w:t>Реализация функционала информационной системы</w:t>
             </w:r>
             <w:r>
               <w:rPr>
-                <w:rFonts w:ascii="Times New Roman" w:hAnsi="Times New Roman" w:cs="Times New Roman"/>
                 <w:noProof/>
                 <w:webHidden/>
-                <w:sz w:val="28"/>
-                <w:szCs w:val="28"/>
               </w:rPr>
               <w:tab/>
             </w:r>
             <w:r>
               <w:rPr>
-                <w:rFonts w:ascii="Times New Roman" w:hAnsi="Times New Roman" w:cs="Times New Roman"/>
                 <w:noProof/>
                 <w:webHidden/>
-                <w:sz w:val="28"/>
-                <w:szCs w:val="28"/>
               </w:rPr>
               <w:fldChar w:fldCharType="begin"/>
             </w:r>
             <w:r>
               <w:rPr>
-                <w:rFonts w:ascii="Times New Roman" w:hAnsi="Times New Roman" w:cs="Times New Roman"/>
                 <w:noProof/>
                 <w:webHidden/>
-                <w:sz w:val="28"/>
-                <w:szCs w:val="28"/>
               </w:rPr>
-              <w:instrText xml:space="preserve"> PAGEREF _Toc108539424 \h </w:instrText>
+              <w:instrText xml:space="preserve"> PAGEREF _Toc108770016 \h </w:instrText>
             </w:r>
             <w:r>
               <w:rPr>
-                <w:rFonts w:ascii="Times New Roman" w:hAnsi="Times New Roman" w:cs="Times New Roman"/>
                 <w:noProof/>
                 <w:webHidden/>
-                <w:sz w:val="28"/>
-                <w:szCs w:val="28"/>
               </w:rPr>
             </w:r>
             <w:r>
               <w:rPr>
-                <w:rFonts w:ascii="Times New Roman" w:hAnsi="Times New Roman" w:cs="Times New Roman"/>
                 <w:noProof/>
                 <w:webHidden/>
-                <w:sz w:val="28"/>
-                <w:szCs w:val="28"/>
               </w:rPr>
               <w:fldChar w:fldCharType="separate"/>
             </w:r>
             <w:r>
               <w:rPr>
-                <w:rFonts w:ascii="Times New Roman" w:hAnsi="Times New Roman" w:cs="Times New Roman"/>
                 <w:noProof/>
                 <w:webHidden/>
-                <w:sz w:val="28"/>
-                <w:szCs w:val="28"/>
               </w:rPr>
-              <w:t>5</w:t>
+              <w:t>8</w:t>
             </w:r>
             <w:r>
               <w:rPr>
-                <w:rFonts w:ascii="Times New Roman" w:hAnsi="Times New Roman" w:cs="Times New Roman"/>
                 <w:noProof/>
                 <w:webHidden/>
-                <w:sz w:val="28"/>
-                <w:szCs w:val="28"/>
               </w:rPr>
               <w:fldChar w:fldCharType="end"/>
             </w:r>
@@ -802,94 +727,69 @@
         </w:p>
         <w:p>
           <w:pPr>
-            <w:pStyle w:val="11"/>
+            <w:pStyle w:val="12"/>
             <w:tabs>
               <w:tab w:val="right" w:leader="dot" w:pos="9345"/>
             </w:tabs>
             <w:rPr>
-              <w:rFonts w:ascii="Times New Roman" w:hAnsi="Times New Roman" w:cs="Times New Roman"/>
+              <w:rFonts w:eastAsiaTheme="minorEastAsia"/>
               <w:noProof/>
-              <w:sz w:val="28"/>
-              <w:szCs w:val="28"/>
+              <w:lang w:eastAsia="ru-RU"/>
             </w:rPr>
           </w:pPr>
-          <w:hyperlink w:anchor="_Toc108539425" w:history="1">
+          <w:hyperlink w:anchor="_Toc108770017" w:history="1">
             <w:r>
               <w:rPr>
-                <w:rStyle w:val="a6"/>
-                <w:rFonts w:ascii="Times New Roman" w:hAnsi="Times New Roman" w:cs="Times New Roman"/>
+                <w:rStyle w:val="a7"/>
                 <w:noProof/>
-                <w:sz w:val="28"/>
-                <w:szCs w:val="28"/>
               </w:rPr>
               <w:t>Заключение</w:t>
             </w:r>
             <w:r>
               <w:rPr>
-                <w:rFonts w:ascii="Times New Roman" w:hAnsi="Times New Roman" w:cs="Times New Roman"/>
                 <w:noProof/>
                 <w:webHidden/>
-                <w:sz w:val="28"/>
-                <w:szCs w:val="28"/>
               </w:rPr>
               <w:tab/>
             </w:r>
             <w:r>
               <w:rPr>
-                <w:rFonts w:ascii="Times New Roman" w:hAnsi="Times New Roman" w:cs="Times New Roman"/>
                 <w:noProof/>
                 <w:webHidden/>
-                <w:sz w:val="28"/>
-                <w:szCs w:val="28"/>
               </w:rPr>
               <w:fldChar w:fldCharType="begin"/>
             </w:r>
             <w:r>
               <w:rPr>
-                <w:rFonts w:ascii="Times New Roman" w:hAnsi="Times New Roman" w:cs="Times New Roman"/>
                 <w:noProof/>
                 <w:webHidden/>
-                <w:sz w:val="28"/>
-                <w:szCs w:val="28"/>
               </w:rPr>
-              <w:instrText xml:space="preserve"> PAGEREF _Toc108539425 \h </w:instrText>
+              <w:instrText xml:space="preserve"> PAGEREF _Toc108770017 \h </w:instrText>
             </w:r>
             <w:r>
               <w:rPr>
-                <w:rFonts w:ascii="Times New Roman" w:hAnsi="Times New Roman" w:cs="Times New Roman"/>
                 <w:noProof/>
                 <w:webHidden/>
-                <w:sz w:val="28"/>
-                <w:szCs w:val="28"/>
               </w:rPr>
             </w:r>
             <w:r>
               <w:rPr>
-                <w:rFonts w:ascii="Times New Roman" w:hAnsi="Times New Roman" w:cs="Times New Roman"/>
                 <w:noProof/>
                 <w:webHidden/>
-                <w:sz w:val="28"/>
-                <w:szCs w:val="28"/>
               </w:rPr>
               <w:fldChar w:fldCharType="separate"/>
             </w:r>
             <w:r>
               <w:rPr>
-                <w:rFonts w:ascii="Times New Roman" w:hAnsi="Times New Roman" w:cs="Times New Roman"/>
                 <w:noProof/>
                 <w:webHidden/>
-                <w:sz w:val="28"/>
-                <w:szCs w:val="28"/>
               </w:rPr>
-              <w:t>6</w:t>
+              <w:t>12</w:t>
             </w:r>
             <w:r>
               <w:rPr>
-                <w:rFonts w:ascii="Times New Roman" w:hAnsi="Times New Roman" w:cs="Times New Roman"/>
                 <w:noProof/>
                 <w:webHidden/>
-                <w:sz w:val="28"/>
-                <w:szCs w:val="28"/>
               </w:rPr>
               <w:fldChar w:fldCharType="end"/>
             </w:r>
@@ -897,94 +797,69 @@
         </w:p>
         <w:p>
           <w:pPr>
-            <w:pStyle w:val="11"/>
+            <w:pStyle w:val="12"/>
             <w:tabs>
               <w:tab w:val="right" w:leader="dot" w:pos="9345"/>
             </w:tabs>
             <w:rPr>
-              <w:rFonts w:ascii="Times New Roman" w:hAnsi="Times New Roman" w:cs="Times New Roman"/>
+              <w:rFonts w:eastAsiaTheme="minorEastAsia"/>
               <w:noProof/>
-              <w:sz w:val="28"/>
-              <w:szCs w:val="28"/>
+              <w:lang w:eastAsia="ru-RU"/>
             </w:rPr>
           </w:pPr>
-          <w:hyperlink w:anchor="_Toc108539426" w:history="1">
+          <w:hyperlink w:anchor="_Toc108770018" w:history="1">
             <w:r>
               <w:rPr>
-                <w:rStyle w:val="a6"/>
-                <w:rFonts w:ascii="Times New Roman" w:hAnsi="Times New Roman" w:cs="Times New Roman"/>
+                <w:rStyle w:val="a7"/>
                 <w:noProof/>
-                <w:sz w:val="28"/>
-                <w:szCs w:val="28"/>
               </w:rPr>
               <w:t>Список источников</w:t>
             </w:r>
             <w:r>
               <w:rPr>
-                <w:rFonts w:ascii="Times New Roman" w:hAnsi="Times New Roman" w:cs="Times New Roman"/>
                 <w:noProof/>
                 <w:webHidden/>
-                <w:sz w:val="28"/>
-                <w:szCs w:val="28"/>
               </w:rPr>
               <w:tab/>
             </w:r>
             <w:r>
               <w:rPr>
-                <w:rFonts w:ascii="Times New Roman" w:hAnsi="Times New Roman" w:cs="Times New Roman"/>
                 <w:noProof/>
                 <w:webHidden/>
-                <w:sz w:val="28"/>
-                <w:szCs w:val="28"/>
               </w:rPr>
               <w:fldChar w:fldCharType="begin"/>
             </w:r>
             <w:r>
               <w:rPr>
-                <w:rFonts w:ascii="Times New Roman" w:hAnsi="Times New Roman" w:cs="Times New Roman"/>
                 <w:noProof/>
                 <w:webHidden/>
-                <w:sz w:val="28"/>
-                <w:szCs w:val="28"/>
               </w:rPr>
-              <w:instrText xml:space="preserve"> PAGEREF _Toc108539426 \h </w:instrText>
+              <w:instrText xml:space="preserve"> PAGEREF _Toc108770018 \h </w:instrText>
             </w:r>
             <w:r>
               <w:rPr>
-                <w:rFonts w:ascii="Times New Roman" w:hAnsi="Times New Roman" w:cs="Times New Roman"/>
                 <w:noProof/>
                 <w:webHidden/>
-                <w:sz w:val="28"/>
-                <w:szCs w:val="28"/>
               </w:rPr>
             </w:r>
             <w:r>
               <w:rPr>
-                <w:rFonts w:ascii="Times New Roman" w:hAnsi="Times New Roman" w:cs="Times New Roman"/>
                 <w:noProof/>
                 <w:webHidden/>
-                <w:sz w:val="28"/>
-                <w:szCs w:val="28"/>
               </w:rPr>
               <w:fldChar w:fldCharType="separate"/>
             </w:r>
             <w:r>
               <w:rPr>
-                <w:rFonts w:ascii="Times New Roman" w:hAnsi="Times New Roman" w:cs="Times New Roman"/>
                 <w:noProof/>
                 <w:webHidden/>
-                <w:sz w:val="28"/>
-                <w:szCs w:val="28"/>
               </w:rPr>
-              <w:t>7</w:t>
+              <w:t>13</w:t>
             </w:r>
             <w:r>
               <w:rPr>
-                <w:rFonts w:ascii="Times New Roman" w:hAnsi="Times New Roman" w:cs="Times New Roman"/>
                 <w:noProof/>
                 <w:webHidden/>
-                <w:sz w:val="28"/>
-                <w:szCs w:val="28"/>
               </w:rPr>
               <w:fldChar w:fldCharType="end"/>
             </w:r>
@@ -992,94 +867,139 @@
         </w:p>
         <w:p>
           <w:pPr>
-            <w:pStyle w:val="11"/>
+            <w:pStyle w:val="12"/>
             <w:tabs>
               <w:tab w:val="right" w:leader="dot" w:pos="9345"/>
             </w:tabs>
             <w:rPr>
-              <w:rFonts w:ascii="Times New Roman" w:hAnsi="Times New Roman" w:cs="Times New Roman"/>
+              <w:rFonts w:eastAsiaTheme="minorEastAsia"/>
               <w:noProof/>
-              <w:sz w:val="28"/>
-              <w:szCs w:val="28"/>
+              <w:lang w:eastAsia="ru-RU"/>
             </w:rPr>
           </w:pPr>
-          <w:hyperlink w:anchor="_Toc108539427" w:history="1">
+          <w:hyperlink w:anchor="_Toc108770019" w:history="1">
             <w:r>
               <w:rPr>
-                <w:rStyle w:val="a6"/>
-                <w:rFonts w:ascii="Times New Roman" w:hAnsi="Times New Roman" w:cs="Times New Roman"/>
+                <w:rStyle w:val="a7"/>
                 <w:noProof/>
-                <w:sz w:val="28"/>
-                <w:szCs w:val="28"/>
               </w:rPr>
-              <w:t>Приложение А</w:t>
+              <w:t>ПРИЛОЖЕНИЕ А</w:t>
             </w:r>
             <w:r>
               <w:rPr>
-                <w:rFonts w:ascii="Times New Roman" w:hAnsi="Times New Roman" w:cs="Times New Roman"/>
                 <w:noProof/>
                 <w:webHidden/>
-                <w:sz w:val="28"/>
-                <w:szCs w:val="28"/>
               </w:rPr>
               <w:tab/>
             </w:r>
             <w:r>
               <w:rPr>
-                <w:rFonts w:ascii="Times New Roman" w:hAnsi="Times New Roman" w:cs="Times New Roman"/>
                 <w:noProof/>
                 <w:webHidden/>
-                <w:sz w:val="28"/>
-                <w:szCs w:val="28"/>
               </w:rPr>
               <w:fldChar w:fldCharType="begin"/>
             </w:r>
             <w:r>
               <w:rPr>
-                <w:rFonts w:ascii="Times New Roman" w:hAnsi="Times New Roman" w:cs="Times New Roman"/>
                 <w:noProof/>
                 <w:webHidden/>
-                <w:sz w:val="28"/>
-                <w:szCs w:val="28"/>
               </w:rPr>
-              <w:instrText xml:space="preserve"> PAGEREF _Toc108539427 \h </w:instrText>
+              <w:instrText xml:space="preserve"> PAGEREF _Toc108770019 \h </w:instrText>
             </w:r>
             <w:r>
               <w:rPr>
-                <w:rFonts w:ascii="Times New Roman" w:hAnsi="Times New Roman" w:cs="Times New Roman"/>
                 <w:noProof/>
                 <w:webHidden/>
-                <w:sz w:val="28"/>
-                <w:szCs w:val="28"/>
               </w:rPr>
             </w:r>
             <w:r>
               <w:rPr>
-                <w:rFonts w:ascii="Times New Roman" w:hAnsi="Times New Roman" w:cs="Times New Roman"/>
                 <w:noProof/>
                 <w:webHidden/>
-                <w:sz w:val="28"/>
-                <w:szCs w:val="28"/>
               </w:rPr>
               <w:fldChar w:fldCharType="separate"/>
             </w:r>
             <w:r>
               <w:rPr>
-                <w:rFonts w:ascii="Times New Roman" w:hAnsi="Times New Roman" w:cs="Times New Roman"/>
                 <w:noProof/>
                 <w:webHidden/>
-                <w:sz w:val="28"/>
-                <w:szCs w:val="28"/>
               </w:rPr>
-              <w:t>8</w:t>
+              <w:t>14</w:t>
             </w:r>
             <w:r>
               <w:rPr>
-                <w:rFonts w:ascii="Times New Roman" w:hAnsi="Times New Roman" w:cs="Times New Roman"/>
                 <w:noProof/>
                 <w:webHidden/>
-                <w:sz w:val="28"/>
-                <w:szCs w:val="28"/>
+              </w:rPr>
+              <w:fldChar w:fldCharType="end"/>
+            </w:r>
+          </w:hyperlink>
+        </w:p>
+        <w:p>
+          <w:pPr>
+            <w:pStyle w:val="12"/>
+            <w:tabs>
+              <w:tab w:val="right" w:leader="dot" w:pos="9345"/>
+            </w:tabs>
+            <w:rPr>
+              <w:rFonts w:eastAsiaTheme="minorEastAsia"/>
+              <w:noProof/>
+              <w:lang w:eastAsia="ru-RU"/>
+            </w:rPr>
+          </w:pPr>
+          <w:hyperlink w:anchor="_Toc108770020" w:history="1">
+            <w:r>
+              <w:rPr>
+                <w:rStyle w:val="a7"/>
+                <w:noProof/>
+              </w:rPr>
+              <w:t>Приложение Б</w:t>
+            </w:r>
+            <w:r>
+              <w:rPr>
+                <w:noProof/>
+                <w:webHidden/>
+              </w:rPr>
+              <w:tab/>
+            </w:r>
+            <w:r>
+              <w:rPr>
+                <w:noProof/>
+                <w:webHidden/>
+              </w:rPr>
+              <w:fldChar w:fldCharType="begin"/>
+            </w:r>
+            <w:r>
+              <w:rPr>
+                <w:noProof/>
+                <w:webHidden/>
+              </w:rPr>
+              <w:instrText xml:space="preserve"> PAGEREF _Toc108770020 \h </w:instrText>
+            </w:r>
+            <w:r>
+              <w:rPr>
+                <w:noProof/>
+                <w:webHidden/>
+              </w:rPr>
+            </w:r>
+            <w:r>
+              <w:rPr>
+                <w:noProof/>
+                <w:webHidden/>
+              </w:rPr>
+              <w:fldChar w:fldCharType="separate"/>
+            </w:r>
+            <w:r>
+              <w:rPr>
+                <w:noProof/>
+                <w:webHidden/>
+              </w:rPr>
+              <w:t>20</w:t>
+            </w:r>
+            <w:r>
+              <w:rPr>
+                <w:noProof/>
+                <w:webHidden/>
               </w:rPr>
               <w:fldChar w:fldCharType="end"/>
             </w:r>
@@ -1107,9 +1027,9 @@
     </w:p>
     <w:p>
       <w:pPr>
-        <w:pStyle w:val="1"/>
-      </w:pPr>
-      <w:bookmarkStart w:id="0" w:name="_Toc108539422"/>
+        <w:pStyle w:val="10"/>
+      </w:pPr>
+      <w:bookmarkStart w:id="0" w:name="_Toc108770014"/>
       <w:r>
         <w:lastRenderedPageBreak/>
         <w:t>Постановка задачи на проектирование</w:t>
@@ -1233,9 +1153,9 @@
     </w:p>
     <w:p>
       <w:pPr>
-        <w:pStyle w:val="1"/>
-      </w:pPr>
-      <w:bookmarkStart w:id="1" w:name="_Toc108539423"/>
+        <w:pStyle w:val="10"/>
+      </w:pPr>
+      <w:bookmarkStart w:id="1" w:name="_Toc108770015"/>
       <w:r>
         <w:lastRenderedPageBreak/>
         <w:t>Анализ технологий проектирования</w:t>
@@ -1350,7 +1270,7 @@
     </w:p>
     <w:p>
       <w:pPr>
-        <w:pStyle w:val="a7"/>
+        <w:pStyle w:val="a8"/>
         <w:shd w:val="clear" w:color="auto" w:fill="FFFFFF"/>
         <w:spacing w:before="120" w:beforeAutospacing="0" w:after="120" w:afterAutospacing="0"/>
         <w:rPr>
@@ -1370,7 +1290,7 @@
     </w:p>
     <w:p>
       <w:pPr>
-        <w:pStyle w:val="a7"/>
+        <w:pStyle w:val="a8"/>
         <w:shd w:val="clear" w:color="auto" w:fill="FFFFFF"/>
         <w:spacing w:before="120" w:beforeAutospacing="0" w:after="120" w:afterAutospacing="0"/>
         <w:rPr>
@@ -1390,7 +1310,7 @@
     </w:p>
     <w:p>
       <w:pPr>
-        <w:pStyle w:val="a7"/>
+        <w:pStyle w:val="a8"/>
         <w:shd w:val="clear" w:color="auto" w:fill="FFFFFF"/>
         <w:spacing w:before="120" w:beforeAutospacing="0" w:after="120" w:afterAutospacing="0"/>
         <w:rPr>
@@ -1970,7 +1890,7 @@
     </w:p>
     <w:p>
       <w:pPr>
-        <w:pStyle w:val="a7"/>
+        <w:pStyle w:val="a8"/>
         <w:shd w:val="clear" w:color="auto" w:fill="FFFFFF"/>
         <w:spacing w:before="120" w:beforeAutospacing="0" w:after="120" w:afterAutospacing="0"/>
         <w:rPr>
@@ -2415,7 +2335,7 @@
     </w:p>
     <w:p>
       <w:pPr>
-        <w:pStyle w:val="a7"/>
+        <w:pStyle w:val="a8"/>
         <w:shd w:val="clear" w:color="auto" w:fill="FFFFFF"/>
         <w:spacing w:before="120" w:beforeAutospacing="0" w:after="120" w:afterAutospacing="0"/>
         <w:rPr>
@@ -2523,7 +2443,7 @@
     </w:p>
     <w:p>
       <w:pPr>
-        <w:pStyle w:val="a7"/>
+        <w:pStyle w:val="a8"/>
         <w:shd w:val="clear" w:color="auto" w:fill="FFFFFF"/>
         <w:spacing w:before="120" w:beforeAutospacing="0" w:after="120" w:afterAutospacing="0"/>
         <w:rPr>
@@ -2609,7 +2529,7 @@
     </w:p>
     <w:p>
       <w:pPr>
-        <w:pStyle w:val="a7"/>
+        <w:pStyle w:val="a8"/>
         <w:shd w:val="clear" w:color="auto" w:fill="FFFFFF"/>
         <w:spacing w:before="120" w:beforeAutospacing="0" w:after="120" w:afterAutospacing="0"/>
         <w:rPr>
@@ -2821,7 +2741,7 @@
     </w:p>
     <w:p>
       <w:pPr>
-        <w:pStyle w:val="a7"/>
+        <w:pStyle w:val="a8"/>
         <w:shd w:val="clear" w:color="auto" w:fill="FFFFFF"/>
         <w:spacing w:before="120" w:beforeAutospacing="0" w:after="120" w:afterAutospacing="0"/>
         <w:rPr>
@@ -3527,7 +3447,7 @@
     </w:p>
     <w:p>
       <w:pPr>
-        <w:pStyle w:val="a7"/>
+        <w:pStyle w:val="a8"/>
         <w:shd w:val="clear" w:color="auto" w:fill="FFFFFF"/>
         <w:spacing w:before="120" w:beforeAutospacing="0" w:after="120" w:afterAutospacing="0"/>
         <w:rPr>
@@ -5328,7 +5248,7 @@
     </w:p>
     <w:p>
       <w:pPr>
-        <w:pStyle w:val="a7"/>
+        <w:pStyle w:val="a8"/>
         <w:shd w:val="clear" w:color="auto" w:fill="FFFFFF"/>
         <w:spacing w:before="120" w:beforeAutospacing="0" w:after="120" w:afterAutospacing="0"/>
         <w:rPr>
@@ -5348,7 +5268,7 @@
     </w:p>
     <w:p>
       <w:pPr>
-        <w:pStyle w:val="a7"/>
+        <w:pStyle w:val="a8"/>
         <w:shd w:val="clear" w:color="auto" w:fill="FFFFFF"/>
         <w:spacing w:before="120" w:beforeAutospacing="0" w:after="120" w:afterAutospacing="0"/>
         <w:rPr>
@@ -5385,7 +5305,7 @@
     </w:p>
     <w:p>
       <w:pPr>
-        <w:pStyle w:val="a7"/>
+        <w:pStyle w:val="a8"/>
         <w:shd w:val="clear" w:color="auto" w:fill="FFFFFF"/>
         <w:spacing w:before="120" w:beforeAutospacing="0" w:after="120" w:afterAutospacing="0"/>
         <w:rPr>
@@ -5405,7 +5325,7 @@
     </w:p>
     <w:p>
       <w:pPr>
-        <w:pStyle w:val="a7"/>
+        <w:pStyle w:val="a8"/>
         <w:shd w:val="clear" w:color="auto" w:fill="FFFFFF"/>
         <w:spacing w:before="120" w:beforeAutospacing="0" w:after="120" w:afterAutospacing="0"/>
         <w:rPr>
@@ -5425,7 +5345,7 @@
     </w:p>
     <w:p>
       <w:pPr>
-        <w:pStyle w:val="a7"/>
+        <w:pStyle w:val="a8"/>
         <w:shd w:val="clear" w:color="auto" w:fill="FFFFFF"/>
         <w:spacing w:before="120" w:beforeAutospacing="0" w:after="120" w:afterAutospacing="0"/>
         <w:rPr>
@@ -6180,9 +6100,9 @@
     </w:p>
     <w:p>
       <w:pPr>
-        <w:pStyle w:val="1"/>
-      </w:pPr>
-      <w:bookmarkStart w:id="2" w:name="_Toc108539424"/>
+        <w:pStyle w:val="10"/>
+      </w:pPr>
+      <w:bookmarkStart w:id="2" w:name="_Toc108770016"/>
       <w:r>
         <w:lastRenderedPageBreak/>
         <w:t>Реализация функционала информационной системы</w:t>
@@ -6827,9 +6747,9 @@
     </w:p>
     <w:p>
       <w:pPr>
-        <w:pStyle w:val="1"/>
-      </w:pPr>
-      <w:bookmarkStart w:id="3" w:name="_Toc108539425"/>
+        <w:pStyle w:val="10"/>
+      </w:pPr>
+      <w:bookmarkStart w:id="3" w:name="_Toc108770017"/>
       <w:r>
         <w:lastRenderedPageBreak/>
         <w:t>Заключение</w:t>
@@ -7112,9 +7032,9 @@
     </w:p>
     <w:p>
       <w:pPr>
-        <w:pStyle w:val="1"/>
-      </w:pPr>
-      <w:bookmarkStart w:id="4" w:name="_Toc108539426"/>
+        <w:pStyle w:val="10"/>
+      </w:pPr>
+      <w:bookmarkStart w:id="4" w:name="_Toc108770018"/>
       <w:r>
         <w:lastRenderedPageBreak/>
         <w:t>Список источников</w:t>
@@ -7924,15 +7844,977 @@
     </w:p>
     <w:p>
       <w:pPr>
-        <w:pStyle w:val="1"/>
+        <w:pStyle w:val="ae"/>
+      </w:pPr>
+      <w:r>
+        <w:lastRenderedPageBreak/>
+        <w:t>Листинг кода</w:t>
+      </w:r>
+    </w:p>
+    <w:p>
+      <w:pPr>
+        <w:rPr>
+          <w:rFonts w:ascii="Times New Roman" w:hAnsi="Times New Roman" w:cs="Times New Roman"/>
+          <w:sz w:val="32"/>
+          <w:szCs w:val="32"/>
+        </w:rPr>
+      </w:pPr>
+      <w:r>
+        <w:rPr>
+          <w:noProof/>
+        </w:rPr>
+        <w:drawing>
+          <wp:inline distT="0" distB="0" distL="0" distR="0" wp14:anchorId="34D462B0" wp14:editId="5711148D">
+            <wp:extent cx="3514725" cy="2286000"/>
+            <wp:effectExtent l="0" t="0" r="9525" b="0"/>
+            <wp:docPr id="7" name="Рисунок 7"/>
+            <wp:cNvGraphicFramePr>
+              <a:graphicFrameLocks xmlns:a="http://schemas.openxmlformats.org/drawingml/2006/main" noChangeAspect="1"/>
+            </wp:cNvGraphicFramePr>
+            <a:graphic xmlns:a="http://schemas.openxmlformats.org/drawingml/2006/main">
+              <a:graphicData uri="http://schemas.openxmlformats.org/drawingml/2006/picture">
+                <pic:pic xmlns:pic="http://schemas.openxmlformats.org/drawingml/2006/picture">
+                  <pic:nvPicPr>
+                    <pic:cNvPr id="0" name="Picture 1"/>
+                    <pic:cNvPicPr>
+                      <a:picLocks noChangeAspect="1" noChangeArrowheads="1"/>
+                    </pic:cNvPicPr>
+                  </pic:nvPicPr>
+                  <pic:blipFill>
+                    <a:blip r:embed="rId13">
+                      <a:extLst>
+                        <a:ext uri="{28A0092B-C50C-407E-A947-70E740481C1C}">
+                          <a14:useLocalDpi xmlns:a14="http://schemas.microsoft.com/office/drawing/2010/main" val="0"/>
+                        </a:ext>
+                      </a:extLst>
+                    </a:blip>
+                    <a:srcRect/>
+                    <a:stretch>
+                      <a:fillRect/>
+                    </a:stretch>
+                  </pic:blipFill>
+                  <pic:spPr bwMode="auto">
+                    <a:xfrm>
+                      <a:off x="0" y="0"/>
+                      <a:ext cx="3514725" cy="2286000"/>
+                    </a:xfrm>
+                    <a:prstGeom prst="rect">
+                      <a:avLst/>
+                    </a:prstGeom>
+                    <a:noFill/>
+                    <a:ln>
+                      <a:noFill/>
+                    </a:ln>
+                  </pic:spPr>
+                </pic:pic>
+              </a:graphicData>
+            </a:graphic>
+          </wp:inline>
+        </w:drawing>
+      </w:r>
+      <w:r>
+        <w:rPr>
+          <w:noProof/>
+        </w:rPr>
+        <w:drawing>
+          <wp:inline distT="0" distB="0" distL="0" distR="0" wp14:anchorId="167BB1EC" wp14:editId="7AEF9D88">
+            <wp:extent cx="3514725" cy="2286000"/>
+            <wp:effectExtent l="0" t="0" r="9525" b="0"/>
+            <wp:docPr id="8" name="Рисунок 8"/>
+            <wp:cNvGraphicFramePr>
+              <a:graphicFrameLocks xmlns:a="http://schemas.openxmlformats.org/drawingml/2006/main" noChangeAspect="1"/>
+            </wp:cNvGraphicFramePr>
+            <a:graphic xmlns:a="http://schemas.openxmlformats.org/drawingml/2006/main">
+              <a:graphicData uri="http://schemas.openxmlformats.org/drawingml/2006/picture">
+                <pic:pic xmlns:pic="http://schemas.openxmlformats.org/drawingml/2006/picture">
+                  <pic:nvPicPr>
+                    <pic:cNvPr id="0" name="Picture 3"/>
+                    <pic:cNvPicPr>
+                      <a:picLocks noChangeAspect="1" noChangeArrowheads="1"/>
+                    </pic:cNvPicPr>
+                  </pic:nvPicPr>
+                  <pic:blipFill>
+                    <a:blip r:embed="rId14">
+                      <a:extLst>
+                        <a:ext uri="{28A0092B-C50C-407E-A947-70E740481C1C}">
+                          <a14:useLocalDpi xmlns:a14="http://schemas.microsoft.com/office/drawing/2010/main" val="0"/>
+                        </a:ext>
+                      </a:extLst>
+                    </a:blip>
+                    <a:srcRect/>
+                    <a:stretch>
+                      <a:fillRect/>
+                    </a:stretch>
+                  </pic:blipFill>
+                  <pic:spPr bwMode="auto">
+                    <a:xfrm>
+                      <a:off x="0" y="0"/>
+                      <a:ext cx="3514725" cy="2286000"/>
+                    </a:xfrm>
+                    <a:prstGeom prst="rect">
+                      <a:avLst/>
+                    </a:prstGeom>
+                    <a:noFill/>
+                    <a:ln>
+                      <a:noFill/>
+                    </a:ln>
+                  </pic:spPr>
+                </pic:pic>
+              </a:graphicData>
+            </a:graphic>
+          </wp:inline>
+        </w:drawing>
+      </w:r>
+    </w:p>
+    <w:p>
+      <w:pPr>
+        <w:rPr>
+          <w:rFonts w:ascii="Times New Roman" w:hAnsi="Times New Roman" w:cs="Times New Roman"/>
+          <w:sz w:val="32"/>
+          <w:szCs w:val="32"/>
+        </w:rPr>
+      </w:pPr>
+      <w:r>
+        <w:rPr>
+          <w:noProof/>
+        </w:rPr>
+        <w:drawing>
+          <wp:inline distT="0" distB="0" distL="0" distR="0" wp14:anchorId="63453533" wp14:editId="37AA873F">
+            <wp:extent cx="4000500" cy="2457450"/>
+            <wp:effectExtent l="0" t="0" r="0" b="0"/>
+            <wp:docPr id="9" name="Рисунок 9"/>
+            <wp:cNvGraphicFramePr>
+              <a:graphicFrameLocks xmlns:a="http://schemas.openxmlformats.org/drawingml/2006/main" noChangeAspect="1"/>
+            </wp:cNvGraphicFramePr>
+            <a:graphic xmlns:a="http://schemas.openxmlformats.org/drawingml/2006/main">
+              <a:graphicData uri="http://schemas.openxmlformats.org/drawingml/2006/picture">
+                <pic:pic xmlns:pic="http://schemas.openxmlformats.org/drawingml/2006/picture">
+                  <pic:nvPicPr>
+                    <pic:cNvPr id="0" name="Picture 5"/>
+                    <pic:cNvPicPr>
+                      <a:picLocks noChangeAspect="1" noChangeArrowheads="1"/>
+                    </pic:cNvPicPr>
+                  </pic:nvPicPr>
+                  <pic:blipFill>
+                    <a:blip r:embed="rId15">
+                      <a:extLst>
+                        <a:ext uri="{28A0092B-C50C-407E-A947-70E740481C1C}">
+                          <a14:useLocalDpi xmlns:a14="http://schemas.microsoft.com/office/drawing/2010/main" val="0"/>
+                        </a:ext>
+                      </a:extLst>
+                    </a:blip>
+                    <a:srcRect/>
+                    <a:stretch>
+                      <a:fillRect/>
+                    </a:stretch>
+                  </pic:blipFill>
+                  <pic:spPr bwMode="auto">
+                    <a:xfrm>
+                      <a:off x="0" y="0"/>
+                      <a:ext cx="4000500" cy="2457450"/>
+                    </a:xfrm>
+                    <a:prstGeom prst="rect">
+                      <a:avLst/>
+                    </a:prstGeom>
+                    <a:noFill/>
+                    <a:ln>
+                      <a:noFill/>
+                    </a:ln>
+                  </pic:spPr>
+                </pic:pic>
+              </a:graphicData>
+            </a:graphic>
+          </wp:inline>
+        </w:drawing>
+      </w:r>
+    </w:p>
+    <w:p>
+      <w:pPr>
+        <w:rPr>
+          <w:rFonts w:ascii="Times New Roman" w:hAnsi="Times New Roman" w:cs="Times New Roman"/>
+          <w:sz w:val="32"/>
+          <w:szCs w:val="32"/>
+        </w:rPr>
+      </w:pPr>
+      <w:r>
+        <w:rPr>
+          <w:noProof/>
+        </w:rPr>
+        <w:lastRenderedPageBreak/>
+        <w:drawing>
+          <wp:inline distT="0" distB="0" distL="0" distR="0" wp14:anchorId="318E1E65" wp14:editId="4A614840">
+            <wp:extent cx="5505450" cy="4848225"/>
+            <wp:effectExtent l="0" t="0" r="0" b="9525"/>
+            <wp:docPr id="10" name="Рисунок 10"/>
+            <wp:cNvGraphicFramePr>
+              <a:graphicFrameLocks xmlns:a="http://schemas.openxmlformats.org/drawingml/2006/main" noChangeAspect="1"/>
+            </wp:cNvGraphicFramePr>
+            <a:graphic xmlns:a="http://schemas.openxmlformats.org/drawingml/2006/main">
+              <a:graphicData uri="http://schemas.openxmlformats.org/drawingml/2006/picture">
+                <pic:pic xmlns:pic="http://schemas.openxmlformats.org/drawingml/2006/picture">
+                  <pic:nvPicPr>
+                    <pic:cNvPr id="0" name="Picture 7"/>
+                    <pic:cNvPicPr>
+                      <a:picLocks noChangeAspect="1" noChangeArrowheads="1"/>
+                    </pic:cNvPicPr>
+                  </pic:nvPicPr>
+                  <pic:blipFill>
+                    <a:blip r:embed="rId16">
+                      <a:extLst>
+                        <a:ext uri="{28A0092B-C50C-407E-A947-70E740481C1C}">
+                          <a14:useLocalDpi xmlns:a14="http://schemas.microsoft.com/office/drawing/2010/main" val="0"/>
+                        </a:ext>
+                      </a:extLst>
+                    </a:blip>
+                    <a:srcRect/>
+                    <a:stretch>
+                      <a:fillRect/>
+                    </a:stretch>
+                  </pic:blipFill>
+                  <pic:spPr bwMode="auto">
+                    <a:xfrm>
+                      <a:off x="0" y="0"/>
+                      <a:ext cx="5505450" cy="4848225"/>
+                    </a:xfrm>
+                    <a:prstGeom prst="rect">
+                      <a:avLst/>
+                    </a:prstGeom>
+                    <a:noFill/>
+                    <a:ln>
+                      <a:noFill/>
+                    </a:ln>
+                  </pic:spPr>
+                </pic:pic>
+              </a:graphicData>
+            </a:graphic>
+          </wp:inline>
+        </w:drawing>
+      </w:r>
+    </w:p>
+    <w:p>
+      <w:pPr>
+        <w:rPr>
+          <w:rFonts w:ascii="Times New Roman" w:hAnsi="Times New Roman" w:cs="Times New Roman"/>
+          <w:sz w:val="32"/>
+          <w:szCs w:val="32"/>
+        </w:rPr>
+      </w:pPr>
+      <w:r>
+        <w:rPr>
+          <w:noProof/>
+        </w:rPr>
+        <w:drawing>
+          <wp:inline distT="0" distB="0" distL="0" distR="0" wp14:anchorId="456990BD" wp14:editId="46ACC0F3">
+            <wp:extent cx="4810125" cy="3000375"/>
+            <wp:effectExtent l="0" t="0" r="9525" b="9525"/>
+            <wp:docPr id="11" name="Рисунок 11"/>
+            <wp:cNvGraphicFramePr>
+              <a:graphicFrameLocks xmlns:a="http://schemas.openxmlformats.org/drawingml/2006/main" noChangeAspect="1"/>
+            </wp:cNvGraphicFramePr>
+            <a:graphic xmlns:a="http://schemas.openxmlformats.org/drawingml/2006/main">
+              <a:graphicData uri="http://schemas.openxmlformats.org/drawingml/2006/picture">
+                <pic:pic xmlns:pic="http://schemas.openxmlformats.org/drawingml/2006/picture">
+                  <pic:nvPicPr>
+                    <pic:cNvPr id="0" name="Picture 9"/>
+                    <pic:cNvPicPr>
+                      <a:picLocks noChangeAspect="1" noChangeArrowheads="1"/>
+                    </pic:cNvPicPr>
+                  </pic:nvPicPr>
+                  <pic:blipFill>
+                    <a:blip r:embed="rId17">
+                      <a:extLst>
+                        <a:ext uri="{28A0092B-C50C-407E-A947-70E740481C1C}">
+                          <a14:useLocalDpi xmlns:a14="http://schemas.microsoft.com/office/drawing/2010/main" val="0"/>
+                        </a:ext>
+                      </a:extLst>
+                    </a:blip>
+                    <a:srcRect/>
+                    <a:stretch>
+                      <a:fillRect/>
+                    </a:stretch>
+                  </pic:blipFill>
+                  <pic:spPr bwMode="auto">
+                    <a:xfrm>
+                      <a:off x="0" y="0"/>
+                      <a:ext cx="4810125" cy="3000375"/>
+                    </a:xfrm>
+                    <a:prstGeom prst="rect">
+                      <a:avLst/>
+                    </a:prstGeom>
+                    <a:noFill/>
+                    <a:ln>
+                      <a:noFill/>
+                    </a:ln>
+                  </pic:spPr>
+                </pic:pic>
+              </a:graphicData>
+            </a:graphic>
+          </wp:inline>
+        </w:drawing>
+      </w:r>
+    </w:p>
+    <w:p>
+      <w:pPr>
+        <w:rPr>
+          <w:rFonts w:ascii="Times New Roman" w:hAnsi="Times New Roman" w:cs="Times New Roman"/>
+          <w:sz w:val="32"/>
+          <w:szCs w:val="32"/>
+        </w:rPr>
+      </w:pPr>
+      <w:r>
+        <w:rPr>
+          <w:noProof/>
+        </w:rPr>
+        <w:lastRenderedPageBreak/>
+        <w:drawing>
+          <wp:inline distT="0" distB="0" distL="0" distR="0" wp14:anchorId="487B1328" wp14:editId="73404B59">
+            <wp:extent cx="4810125" cy="3000375"/>
+            <wp:effectExtent l="0" t="0" r="9525" b="9525"/>
+            <wp:docPr id="12" name="Рисунок 12"/>
+            <wp:cNvGraphicFramePr>
+              <a:graphicFrameLocks xmlns:a="http://schemas.openxmlformats.org/drawingml/2006/main" noChangeAspect="1"/>
+            </wp:cNvGraphicFramePr>
+            <a:graphic xmlns:a="http://schemas.openxmlformats.org/drawingml/2006/main">
+              <a:graphicData uri="http://schemas.openxmlformats.org/drawingml/2006/picture">
+                <pic:pic xmlns:pic="http://schemas.openxmlformats.org/drawingml/2006/picture">
+                  <pic:nvPicPr>
+                    <pic:cNvPr id="0" name="Picture 11"/>
+                    <pic:cNvPicPr>
+                      <a:picLocks noChangeAspect="1" noChangeArrowheads="1"/>
+                    </pic:cNvPicPr>
+                  </pic:nvPicPr>
+                  <pic:blipFill>
+                    <a:blip r:embed="rId18">
+                      <a:extLst>
+                        <a:ext uri="{28A0092B-C50C-407E-A947-70E740481C1C}">
+                          <a14:useLocalDpi xmlns:a14="http://schemas.microsoft.com/office/drawing/2010/main" val="0"/>
+                        </a:ext>
+                      </a:extLst>
+                    </a:blip>
+                    <a:srcRect/>
+                    <a:stretch>
+                      <a:fillRect/>
+                    </a:stretch>
+                  </pic:blipFill>
+                  <pic:spPr bwMode="auto">
+                    <a:xfrm>
+                      <a:off x="0" y="0"/>
+                      <a:ext cx="4810125" cy="3000375"/>
+                    </a:xfrm>
+                    <a:prstGeom prst="rect">
+                      <a:avLst/>
+                    </a:prstGeom>
+                    <a:noFill/>
+                    <a:ln>
+                      <a:noFill/>
+                    </a:ln>
+                  </pic:spPr>
+                </pic:pic>
+              </a:graphicData>
+            </a:graphic>
+          </wp:inline>
+        </w:drawing>
+      </w:r>
+    </w:p>
+    <w:p>
+      <w:pPr>
+        <w:rPr>
+          <w:rFonts w:ascii="Times New Roman" w:hAnsi="Times New Roman" w:cs="Times New Roman"/>
+          <w:sz w:val="32"/>
+          <w:szCs w:val="32"/>
+        </w:rPr>
+      </w:pPr>
+      <w:r>
+        <w:rPr>
+          <w:noProof/>
+        </w:rPr>
+        <w:drawing>
+          <wp:inline distT="0" distB="0" distL="0" distR="0" wp14:anchorId="703B2C20" wp14:editId="6C5996C8">
+            <wp:extent cx="5153025" cy="3867150"/>
+            <wp:effectExtent l="0" t="0" r="9525" b="0"/>
+            <wp:docPr id="13" name="Рисунок 13"/>
+            <wp:cNvGraphicFramePr>
+              <a:graphicFrameLocks xmlns:a="http://schemas.openxmlformats.org/drawingml/2006/main" noChangeAspect="1"/>
+            </wp:cNvGraphicFramePr>
+            <a:graphic xmlns:a="http://schemas.openxmlformats.org/drawingml/2006/main">
+              <a:graphicData uri="http://schemas.openxmlformats.org/drawingml/2006/picture">
+                <pic:pic xmlns:pic="http://schemas.openxmlformats.org/drawingml/2006/picture">
+                  <pic:nvPicPr>
+                    <pic:cNvPr id="0" name="Picture 13"/>
+                    <pic:cNvPicPr>
+                      <a:picLocks noChangeAspect="1" noChangeArrowheads="1"/>
+                    </pic:cNvPicPr>
+                  </pic:nvPicPr>
+                  <pic:blipFill>
+                    <a:blip r:embed="rId19">
+                      <a:extLst>
+                        <a:ext uri="{28A0092B-C50C-407E-A947-70E740481C1C}">
+                          <a14:useLocalDpi xmlns:a14="http://schemas.microsoft.com/office/drawing/2010/main" val="0"/>
+                        </a:ext>
+                      </a:extLst>
+                    </a:blip>
+                    <a:srcRect/>
+                    <a:stretch>
+                      <a:fillRect/>
+                    </a:stretch>
+                  </pic:blipFill>
+                  <pic:spPr bwMode="auto">
+                    <a:xfrm>
+                      <a:off x="0" y="0"/>
+                      <a:ext cx="5153025" cy="3867150"/>
+                    </a:xfrm>
+                    <a:prstGeom prst="rect">
+                      <a:avLst/>
+                    </a:prstGeom>
+                    <a:noFill/>
+                    <a:ln>
+                      <a:noFill/>
+                    </a:ln>
+                  </pic:spPr>
+                </pic:pic>
+              </a:graphicData>
+            </a:graphic>
+          </wp:inline>
+        </w:drawing>
+      </w:r>
+    </w:p>
+    <w:p>
+      <w:pPr>
+        <w:rPr>
+          <w:rFonts w:ascii="Times New Roman" w:hAnsi="Times New Roman" w:cs="Times New Roman"/>
+          <w:sz w:val="32"/>
+          <w:szCs w:val="32"/>
+        </w:rPr>
+      </w:pPr>
+      <w:r>
+        <w:rPr>
+          <w:noProof/>
+        </w:rPr>
+        <w:lastRenderedPageBreak/>
+        <w:drawing>
+          <wp:inline distT="0" distB="0" distL="0" distR="0" wp14:anchorId="6755B6F5" wp14:editId="5BEC3232">
+            <wp:extent cx="5940425" cy="5164455"/>
+            <wp:effectExtent l="0" t="0" r="3175" b="0"/>
+            <wp:docPr id="14" name="Рисунок 14"/>
+            <wp:cNvGraphicFramePr>
+              <a:graphicFrameLocks xmlns:a="http://schemas.openxmlformats.org/drawingml/2006/main" noChangeAspect="1"/>
+            </wp:cNvGraphicFramePr>
+            <a:graphic xmlns:a="http://schemas.openxmlformats.org/drawingml/2006/main">
+              <a:graphicData uri="http://schemas.openxmlformats.org/drawingml/2006/picture">
+                <pic:pic xmlns:pic="http://schemas.openxmlformats.org/drawingml/2006/picture">
+                  <pic:nvPicPr>
+                    <pic:cNvPr id="0" name="Picture 15"/>
+                    <pic:cNvPicPr>
+                      <a:picLocks noChangeAspect="1" noChangeArrowheads="1"/>
+                    </pic:cNvPicPr>
+                  </pic:nvPicPr>
+                  <pic:blipFill>
+                    <a:blip r:embed="rId20">
+                      <a:extLst>
+                        <a:ext uri="{28A0092B-C50C-407E-A947-70E740481C1C}">
+                          <a14:useLocalDpi xmlns:a14="http://schemas.microsoft.com/office/drawing/2010/main" val="0"/>
+                        </a:ext>
+                      </a:extLst>
+                    </a:blip>
+                    <a:srcRect/>
+                    <a:stretch>
+                      <a:fillRect/>
+                    </a:stretch>
+                  </pic:blipFill>
+                  <pic:spPr bwMode="auto">
+                    <a:xfrm>
+                      <a:off x="0" y="0"/>
+                      <a:ext cx="5940425" cy="5164455"/>
+                    </a:xfrm>
+                    <a:prstGeom prst="rect">
+                      <a:avLst/>
+                    </a:prstGeom>
+                    <a:noFill/>
+                    <a:ln>
+                      <a:noFill/>
+                    </a:ln>
+                  </pic:spPr>
+                </pic:pic>
+              </a:graphicData>
+            </a:graphic>
+          </wp:inline>
+        </w:drawing>
+      </w:r>
+      <w:r>
+        <w:rPr>
+          <w:noProof/>
+        </w:rPr>
+        <w:lastRenderedPageBreak/>
+        <w:drawing>
+          <wp:inline distT="0" distB="0" distL="0" distR="0" wp14:anchorId="733D164B" wp14:editId="17F869B2">
+            <wp:extent cx="5238750" cy="7362825"/>
+            <wp:effectExtent l="0" t="0" r="0" b="9525"/>
+            <wp:docPr id="16" name="Рисунок 16"/>
+            <wp:cNvGraphicFramePr>
+              <a:graphicFrameLocks xmlns:a="http://schemas.openxmlformats.org/drawingml/2006/main" noChangeAspect="1"/>
+            </wp:cNvGraphicFramePr>
+            <a:graphic xmlns:a="http://schemas.openxmlformats.org/drawingml/2006/main">
+              <a:graphicData uri="http://schemas.openxmlformats.org/drawingml/2006/picture">
+                <pic:pic xmlns:pic="http://schemas.openxmlformats.org/drawingml/2006/picture">
+                  <pic:nvPicPr>
+                    <pic:cNvPr id="0" name="Picture 22"/>
+                    <pic:cNvPicPr>
+                      <a:picLocks noChangeAspect="1" noChangeArrowheads="1"/>
+                    </pic:cNvPicPr>
+                  </pic:nvPicPr>
+                  <pic:blipFill>
+                    <a:blip r:embed="rId21">
+                      <a:extLst>
+                        <a:ext uri="{28A0092B-C50C-407E-A947-70E740481C1C}">
+                          <a14:useLocalDpi xmlns:a14="http://schemas.microsoft.com/office/drawing/2010/main" val="0"/>
+                        </a:ext>
+                      </a:extLst>
+                    </a:blip>
+                    <a:srcRect/>
+                    <a:stretch>
+                      <a:fillRect/>
+                    </a:stretch>
+                  </pic:blipFill>
+                  <pic:spPr bwMode="auto">
+                    <a:xfrm>
+                      <a:off x="0" y="0"/>
+                      <a:ext cx="5238750" cy="7362825"/>
+                    </a:xfrm>
+                    <a:prstGeom prst="rect">
+                      <a:avLst/>
+                    </a:prstGeom>
+                    <a:noFill/>
+                    <a:ln>
+                      <a:noFill/>
+                    </a:ln>
+                  </pic:spPr>
+                </pic:pic>
+              </a:graphicData>
+            </a:graphic>
+          </wp:inline>
+        </w:drawing>
+      </w:r>
+      <w:r>
+        <w:rPr>
+          <w:noProof/>
+        </w:rPr>
+        <w:drawing>
+          <wp:inline distT="0" distB="0" distL="0" distR="0" wp14:anchorId="23C4F739" wp14:editId="68B5F8D2">
+            <wp:extent cx="3467100" cy="1095375"/>
+            <wp:effectExtent l="0" t="0" r="0" b="9525"/>
+            <wp:docPr id="17" name="Рисунок 17"/>
+            <wp:cNvGraphicFramePr>
+              <a:graphicFrameLocks xmlns:a="http://schemas.openxmlformats.org/drawingml/2006/main" noChangeAspect="1"/>
+            </wp:cNvGraphicFramePr>
+            <a:graphic xmlns:a="http://schemas.openxmlformats.org/drawingml/2006/main">
+              <a:graphicData uri="http://schemas.openxmlformats.org/drawingml/2006/picture">
+                <pic:pic xmlns:pic="http://schemas.openxmlformats.org/drawingml/2006/picture">
+                  <pic:nvPicPr>
+                    <pic:cNvPr id="0" name="Picture 24"/>
+                    <pic:cNvPicPr>
+                      <a:picLocks noChangeAspect="1" noChangeArrowheads="1"/>
+                    </pic:cNvPicPr>
+                  </pic:nvPicPr>
+                  <pic:blipFill>
+                    <a:blip r:embed="rId22">
+                      <a:extLst>
+                        <a:ext uri="{28A0092B-C50C-407E-A947-70E740481C1C}">
+                          <a14:useLocalDpi xmlns:a14="http://schemas.microsoft.com/office/drawing/2010/main" val="0"/>
+                        </a:ext>
+                      </a:extLst>
+                    </a:blip>
+                    <a:srcRect/>
+                    <a:stretch>
+                      <a:fillRect/>
+                    </a:stretch>
+                  </pic:blipFill>
+                  <pic:spPr bwMode="auto">
+                    <a:xfrm>
+                      <a:off x="0" y="0"/>
+                      <a:ext cx="3467100" cy="1095375"/>
+                    </a:xfrm>
+                    <a:prstGeom prst="rect">
+                      <a:avLst/>
+                    </a:prstGeom>
+                    <a:noFill/>
+                    <a:ln>
+                      <a:noFill/>
+                    </a:ln>
+                  </pic:spPr>
+                </pic:pic>
+              </a:graphicData>
+            </a:graphic>
+          </wp:inline>
+        </w:drawing>
+      </w:r>
+      <w:r>
+        <w:rPr>
+          <w:noProof/>
+        </w:rPr>
+        <w:lastRenderedPageBreak/>
+        <w:drawing>
+          <wp:inline distT="0" distB="0" distL="0" distR="0" wp14:anchorId="41C06BB7" wp14:editId="0A495776">
+            <wp:extent cx="3467100" cy="1095375"/>
+            <wp:effectExtent l="0" t="0" r="0" b="9525"/>
+            <wp:docPr id="18" name="Рисунок 18"/>
+            <wp:cNvGraphicFramePr>
+              <a:graphicFrameLocks xmlns:a="http://schemas.openxmlformats.org/drawingml/2006/main" noChangeAspect="1"/>
+            </wp:cNvGraphicFramePr>
+            <a:graphic xmlns:a="http://schemas.openxmlformats.org/drawingml/2006/main">
+              <a:graphicData uri="http://schemas.openxmlformats.org/drawingml/2006/picture">
+                <pic:pic xmlns:pic="http://schemas.openxmlformats.org/drawingml/2006/picture">
+                  <pic:nvPicPr>
+                    <pic:cNvPr id="0" name="Picture 26"/>
+                    <pic:cNvPicPr>
+                      <a:picLocks noChangeAspect="1" noChangeArrowheads="1"/>
+                    </pic:cNvPicPr>
+                  </pic:nvPicPr>
+                  <pic:blipFill>
+                    <a:blip r:embed="rId23">
+                      <a:extLst>
+                        <a:ext uri="{28A0092B-C50C-407E-A947-70E740481C1C}">
+                          <a14:useLocalDpi xmlns:a14="http://schemas.microsoft.com/office/drawing/2010/main" val="0"/>
+                        </a:ext>
+                      </a:extLst>
+                    </a:blip>
+                    <a:srcRect/>
+                    <a:stretch>
+                      <a:fillRect/>
+                    </a:stretch>
+                  </pic:blipFill>
+                  <pic:spPr bwMode="auto">
+                    <a:xfrm>
+                      <a:off x="0" y="0"/>
+                      <a:ext cx="3467100" cy="1095375"/>
+                    </a:xfrm>
+                    <a:prstGeom prst="rect">
+                      <a:avLst/>
+                    </a:prstGeom>
+                    <a:noFill/>
+                    <a:ln>
+                      <a:noFill/>
+                    </a:ln>
+                  </pic:spPr>
+                </pic:pic>
+              </a:graphicData>
+            </a:graphic>
+          </wp:inline>
+        </w:drawing>
+      </w:r>
+      <w:r>
+        <w:rPr>
+          <w:noProof/>
+        </w:rPr>
+        <w:drawing>
+          <wp:inline distT="0" distB="0" distL="0" distR="0" wp14:anchorId="4E26775F" wp14:editId="32E57ABA">
+            <wp:extent cx="5940425" cy="3158490"/>
+            <wp:effectExtent l="0" t="0" r="3175" b="3810"/>
+            <wp:docPr id="19" name="Рисунок 19"/>
+            <wp:cNvGraphicFramePr>
+              <a:graphicFrameLocks xmlns:a="http://schemas.openxmlformats.org/drawingml/2006/main" noChangeAspect="1"/>
+            </wp:cNvGraphicFramePr>
+            <a:graphic xmlns:a="http://schemas.openxmlformats.org/drawingml/2006/main">
+              <a:graphicData uri="http://schemas.openxmlformats.org/drawingml/2006/picture">
+                <pic:pic xmlns:pic="http://schemas.openxmlformats.org/drawingml/2006/picture">
+                  <pic:nvPicPr>
+                    <pic:cNvPr id="0" name="Picture 28"/>
+                    <pic:cNvPicPr>
+                      <a:picLocks noChangeAspect="1" noChangeArrowheads="1"/>
+                    </pic:cNvPicPr>
+                  </pic:nvPicPr>
+                  <pic:blipFill>
+                    <a:blip r:embed="rId24">
+                      <a:extLst>
+                        <a:ext uri="{28A0092B-C50C-407E-A947-70E740481C1C}">
+                          <a14:useLocalDpi xmlns:a14="http://schemas.microsoft.com/office/drawing/2010/main" val="0"/>
+                        </a:ext>
+                      </a:extLst>
+                    </a:blip>
+                    <a:srcRect/>
+                    <a:stretch>
+                      <a:fillRect/>
+                    </a:stretch>
+                  </pic:blipFill>
+                  <pic:spPr bwMode="auto">
+                    <a:xfrm>
+                      <a:off x="0" y="0"/>
+                      <a:ext cx="5940425" cy="3158490"/>
+                    </a:xfrm>
+                    <a:prstGeom prst="rect">
+                      <a:avLst/>
+                    </a:prstGeom>
+                    <a:noFill/>
+                    <a:ln>
+                      <a:noFill/>
+                    </a:ln>
+                  </pic:spPr>
+                </pic:pic>
+              </a:graphicData>
+            </a:graphic>
+          </wp:inline>
+        </w:drawing>
+      </w:r>
+      <w:r>
+        <w:rPr>
+          <w:noProof/>
+        </w:rPr>
+        <w:drawing>
+          <wp:inline distT="0" distB="0" distL="0" distR="0" wp14:anchorId="4D145100" wp14:editId="5B435158">
+            <wp:extent cx="5940425" cy="3781425"/>
+            <wp:effectExtent l="0" t="0" r="3175" b="9525"/>
+            <wp:docPr id="20" name="Рисунок 20"/>
+            <wp:cNvGraphicFramePr>
+              <a:graphicFrameLocks xmlns:a="http://schemas.openxmlformats.org/drawingml/2006/main" noChangeAspect="1"/>
+            </wp:cNvGraphicFramePr>
+            <a:graphic xmlns:a="http://schemas.openxmlformats.org/drawingml/2006/main">
+              <a:graphicData uri="http://schemas.openxmlformats.org/drawingml/2006/picture">
+                <pic:pic xmlns:pic="http://schemas.openxmlformats.org/drawingml/2006/picture">
+                  <pic:nvPicPr>
+                    <pic:cNvPr id="0" name="Picture 30"/>
+                    <pic:cNvPicPr>
+                      <a:picLocks noChangeAspect="1" noChangeArrowheads="1"/>
+                    </pic:cNvPicPr>
+                  </pic:nvPicPr>
+                  <pic:blipFill>
+                    <a:blip r:embed="rId25">
+                      <a:extLst>
+                        <a:ext uri="{28A0092B-C50C-407E-A947-70E740481C1C}">
+                          <a14:useLocalDpi xmlns:a14="http://schemas.microsoft.com/office/drawing/2010/main" val="0"/>
+                        </a:ext>
+                      </a:extLst>
+                    </a:blip>
+                    <a:srcRect/>
+                    <a:stretch>
+                      <a:fillRect/>
+                    </a:stretch>
+                  </pic:blipFill>
+                  <pic:spPr bwMode="auto">
+                    <a:xfrm>
+                      <a:off x="0" y="0"/>
+                      <a:ext cx="5940425" cy="3781425"/>
+                    </a:xfrm>
+                    <a:prstGeom prst="rect">
+                      <a:avLst/>
+                    </a:prstGeom>
+                    <a:noFill/>
+                    <a:ln>
+                      <a:noFill/>
+                    </a:ln>
+                  </pic:spPr>
+                </pic:pic>
+              </a:graphicData>
+            </a:graphic>
+          </wp:inline>
+        </w:drawing>
+      </w:r>
+    </w:p>
+    <w:p>
+      <w:pPr>
+        <w:rPr>
+          <w:rFonts w:ascii="Times New Roman" w:hAnsi="Times New Roman" w:cs="Times New Roman"/>
+          <w:sz w:val="32"/>
+          <w:szCs w:val="32"/>
+        </w:rPr>
+      </w:pPr>
+      <w:r>
+        <w:rPr>
+          <w:noProof/>
+        </w:rPr>
+        <w:lastRenderedPageBreak/>
+        <w:drawing>
+          <wp:inline distT="0" distB="0" distL="0" distR="0" wp14:anchorId="4E3E7B54" wp14:editId="4CA17766">
+            <wp:extent cx="5940425" cy="3386455"/>
+            <wp:effectExtent l="0" t="0" r="3175" b="4445"/>
+            <wp:docPr id="21" name="Рисунок 21"/>
+            <wp:cNvGraphicFramePr>
+              <a:graphicFrameLocks xmlns:a="http://schemas.openxmlformats.org/drawingml/2006/main" noChangeAspect="1"/>
+            </wp:cNvGraphicFramePr>
+            <a:graphic xmlns:a="http://schemas.openxmlformats.org/drawingml/2006/main">
+              <a:graphicData uri="http://schemas.openxmlformats.org/drawingml/2006/picture">
+                <pic:pic xmlns:pic="http://schemas.openxmlformats.org/drawingml/2006/picture">
+                  <pic:nvPicPr>
+                    <pic:cNvPr id="0" name="Picture 32"/>
+                    <pic:cNvPicPr>
+                      <a:picLocks noChangeAspect="1" noChangeArrowheads="1"/>
+                    </pic:cNvPicPr>
+                  </pic:nvPicPr>
+                  <pic:blipFill>
+                    <a:blip r:embed="rId26">
+                      <a:extLst>
+                        <a:ext uri="{28A0092B-C50C-407E-A947-70E740481C1C}">
+                          <a14:useLocalDpi xmlns:a14="http://schemas.microsoft.com/office/drawing/2010/main" val="0"/>
+                        </a:ext>
+                      </a:extLst>
+                    </a:blip>
+                    <a:srcRect/>
+                    <a:stretch>
+                      <a:fillRect/>
+                    </a:stretch>
+                  </pic:blipFill>
+                  <pic:spPr bwMode="auto">
+                    <a:xfrm>
+                      <a:off x="0" y="0"/>
+                      <a:ext cx="5940425" cy="3386455"/>
+                    </a:xfrm>
+                    <a:prstGeom prst="rect">
+                      <a:avLst/>
+                    </a:prstGeom>
+                    <a:noFill/>
+                    <a:ln>
+                      <a:noFill/>
+                    </a:ln>
+                  </pic:spPr>
+                </pic:pic>
+              </a:graphicData>
+            </a:graphic>
+          </wp:inline>
+        </w:drawing>
+      </w:r>
+      <w:r>
+        <w:rPr>
+          <w:noProof/>
+        </w:rPr>
+        <w:drawing>
+          <wp:inline distT="0" distB="0" distL="0" distR="0" wp14:anchorId="2503B6D1" wp14:editId="3960E646">
+            <wp:extent cx="5940425" cy="4355465"/>
+            <wp:effectExtent l="0" t="0" r="3175" b="6985"/>
+            <wp:docPr id="22" name="Рисунок 22"/>
+            <wp:cNvGraphicFramePr>
+              <a:graphicFrameLocks xmlns:a="http://schemas.openxmlformats.org/drawingml/2006/main" noChangeAspect="1"/>
+            </wp:cNvGraphicFramePr>
+            <a:graphic xmlns:a="http://schemas.openxmlformats.org/drawingml/2006/main">
+              <a:graphicData uri="http://schemas.openxmlformats.org/drawingml/2006/picture">
+                <pic:pic xmlns:pic="http://schemas.openxmlformats.org/drawingml/2006/picture">
+                  <pic:nvPicPr>
+                    <pic:cNvPr id="0" name="Picture 34"/>
+                    <pic:cNvPicPr>
+                      <a:picLocks noChangeAspect="1" noChangeArrowheads="1"/>
+                    </pic:cNvPicPr>
+                  </pic:nvPicPr>
+                  <pic:blipFill>
+                    <a:blip r:embed="rId27">
+                      <a:extLst>
+                        <a:ext uri="{28A0092B-C50C-407E-A947-70E740481C1C}">
+                          <a14:useLocalDpi xmlns:a14="http://schemas.microsoft.com/office/drawing/2010/main" val="0"/>
+                        </a:ext>
+                      </a:extLst>
+                    </a:blip>
+                    <a:srcRect/>
+                    <a:stretch>
+                      <a:fillRect/>
+                    </a:stretch>
+                  </pic:blipFill>
+                  <pic:spPr bwMode="auto">
+                    <a:xfrm>
+                      <a:off x="0" y="0"/>
+                      <a:ext cx="5940425" cy="4355465"/>
+                    </a:xfrm>
+                    <a:prstGeom prst="rect">
+                      <a:avLst/>
+                    </a:prstGeom>
+                    <a:noFill/>
+                    <a:ln>
+                      <a:noFill/>
+                    </a:ln>
+                  </pic:spPr>
+                </pic:pic>
+              </a:graphicData>
+            </a:graphic>
+          </wp:inline>
+        </w:drawing>
+      </w:r>
+    </w:p>
+    <w:p>
+      <w:pPr>
+        <w:rPr>
+          <w:rFonts w:ascii="Times New Roman" w:hAnsi="Times New Roman" w:cs="Times New Roman"/>
+          <w:sz w:val="32"/>
+          <w:szCs w:val="32"/>
+        </w:rPr>
+      </w:pPr>
+      <w:r>
+        <w:rPr>
+          <w:noProof/>
+        </w:rPr>
+        <w:lastRenderedPageBreak/>
+        <w:drawing>
+          <wp:inline distT="0" distB="0" distL="0" distR="0" wp14:anchorId="1FA5C3BF" wp14:editId="2333085B">
+            <wp:extent cx="5940425" cy="3543935"/>
+            <wp:effectExtent l="0" t="0" r="3175" b="0"/>
+            <wp:docPr id="23" name="Рисунок 23"/>
+            <wp:cNvGraphicFramePr>
+              <a:graphicFrameLocks xmlns:a="http://schemas.openxmlformats.org/drawingml/2006/main" noChangeAspect="1"/>
+            </wp:cNvGraphicFramePr>
+            <a:graphic xmlns:a="http://schemas.openxmlformats.org/drawingml/2006/main">
+              <a:graphicData uri="http://schemas.openxmlformats.org/drawingml/2006/picture">
+                <pic:pic xmlns:pic="http://schemas.openxmlformats.org/drawingml/2006/picture">
+                  <pic:nvPicPr>
+                    <pic:cNvPr id="0" name="Picture 36"/>
+                    <pic:cNvPicPr>
+                      <a:picLocks noChangeAspect="1" noChangeArrowheads="1"/>
+                    </pic:cNvPicPr>
+                  </pic:nvPicPr>
+                  <pic:blipFill>
+                    <a:blip r:embed="rId28">
+                      <a:extLst>
+                        <a:ext uri="{28A0092B-C50C-407E-A947-70E740481C1C}">
+                          <a14:useLocalDpi xmlns:a14="http://schemas.microsoft.com/office/drawing/2010/main" val="0"/>
+                        </a:ext>
+                      </a:extLst>
+                    </a:blip>
+                    <a:srcRect/>
+                    <a:stretch>
+                      <a:fillRect/>
+                    </a:stretch>
+                  </pic:blipFill>
+                  <pic:spPr bwMode="auto">
+                    <a:xfrm>
+                      <a:off x="0" y="0"/>
+                      <a:ext cx="5940425" cy="3543935"/>
+                    </a:xfrm>
+                    <a:prstGeom prst="rect">
+                      <a:avLst/>
+                    </a:prstGeom>
+                    <a:noFill/>
+                    <a:ln>
+                      <a:noFill/>
+                    </a:ln>
+                  </pic:spPr>
+                </pic:pic>
+              </a:graphicData>
+            </a:graphic>
+          </wp:inline>
+        </w:drawing>
+      </w:r>
+    </w:p>
+    <w:p>
+      <w:pPr>
+        <w:rPr>
+          <w:rFonts w:ascii="Times New Roman" w:hAnsi="Times New Roman" w:cs="Times New Roman"/>
+          <w:sz w:val="32"/>
+          <w:szCs w:val="32"/>
+        </w:rPr>
+      </w:pPr>
+    </w:p>
+    <w:p>
+      <w:r>
+        <w:br w:type="page"/>
+      </w:r>
+    </w:p>
+    <w:p/>
+    <w:p>
+      <w:pPr>
+        <w:pStyle w:val="ae"/>
+        <w:spacing w:after="120"/>
         <w:jc w:val="right"/>
       </w:pPr>
-      <w:bookmarkStart w:id="5" w:name="_Toc108539427"/>
-      <w:r>
-        <w:lastRenderedPageBreak/>
-        <w:t>Приложение А</w:t>
+      <w:bookmarkStart w:id="5" w:name="_Toc74262228"/>
+      <w:bookmarkStart w:id="6" w:name="_Toc108770019"/>
+      <w:r>
+        <w:t>ПРИЛОЖЕНИЕ А</w:t>
       </w:r>
       <w:bookmarkEnd w:id="5"/>
+      <w:bookmarkEnd w:id="6"/>
     </w:p>
     <w:p>
       <w:pPr>
@@ -7945,7 +8827,6 @@
         </w:pBdr>
         <w:tabs>
           <w:tab w:val="clear" w:pos="5670"/>
-          <w:tab w:val="clear" w:pos="9355"/>
           <w:tab w:val="right" w:pos="8222"/>
         </w:tabs>
         <w:rPr>
@@ -8051,12 +8932,6 @@
           <w:szCs w:val="18"/>
         </w:rPr>
         <w:tab/>
-      </w:r>
-      <w:r>
-        <w:rPr>
-          <w:sz w:val="22"/>
-          <w:szCs w:val="18"/>
-        </w:rPr>
         <w:t>(должность, наименование предприятия – заказчика АС)</w:t>
       </w:r>
     </w:p>
@@ -8070,7 +8945,6 @@
           <w:right w:val="double" w:sz="6" w:space="4" w:color="auto"/>
         </w:pBdr>
         <w:tabs>
-          <w:tab w:val="clear" w:pos="9355"/>
           <w:tab w:val="left" w:pos="1985"/>
           <w:tab w:val="left" w:pos="2977"/>
           <w:tab w:val="left" w:pos="5670"/>
@@ -8179,6 +9053,24 @@
           <w:right w:val="double" w:sz="6" w:space="4" w:color="auto"/>
         </w:pBdr>
       </w:pPr>
+    </w:p>
+    <w:p>
+      <w:pPr>
+        <w:pStyle w:val="titlefio"/>
+        <w:pBdr>
+          <w:top w:val="double" w:sz="6" w:space="1" w:color="auto"/>
+          <w:left w:val="double" w:sz="6" w:space="4" w:color="auto"/>
+          <w:bottom w:val="double" w:sz="6" w:space="1" w:color="auto"/>
+          <w:right w:val="double" w:sz="6" w:space="4" w:color="auto"/>
+        </w:pBdr>
+        <w:tabs>
+          <w:tab w:val="left" w:pos="3686"/>
+        </w:tabs>
+      </w:pPr>
+      <w:r>
+        <w:tab/>
+        <w:t>УТВЕРЖДАЮ</w:t>
+      </w:r>
     </w:p>
     <w:p>
       <w:pPr>
@@ -8191,13 +9083,17 @@
         </w:pBdr>
         <w:tabs>
           <w:tab w:val="clear" w:pos="5670"/>
-          <w:tab w:val="clear" w:pos="9355"/>
-          <w:tab w:val="left" w:pos="3686"/>
+          <w:tab w:val="left" w:pos="6804"/>
         </w:tabs>
       </w:pPr>
       <w:r>
+        <w:t>Руководитель</w:t>
+      </w:r>
+      <w:r>
+        <w:rPr>
+          <w:u w:val="single"/>
+        </w:rPr>
         <w:tab/>
-        <w:t>УТВЕРЖДАЮ</w:t>
       </w:r>
     </w:p>
     <w:p>
@@ -8211,19 +9107,160 @@
         </w:pBdr>
         <w:tabs>
           <w:tab w:val="clear" w:pos="5670"/>
-          <w:tab w:val="clear" w:pos="9355"/>
-          <w:tab w:val="left" w:pos="6804"/>
+          <w:tab w:val="right" w:pos="6804"/>
         </w:tabs>
-      </w:pPr>
-      <w:r>
-        <w:t>Руководитель</w:t>
-      </w:r>
-      <w:r>
+        <w:rPr>
+          <w:sz w:val="22"/>
+          <w:szCs w:val="18"/>
+        </w:rPr>
+      </w:pPr>
+      <w:r>
+        <w:rPr>
+          <w:sz w:val="22"/>
+          <w:szCs w:val="18"/>
+        </w:rPr>
+        <w:tab/>
+        <w:t>(должность, наименование предприятия – разработчик АС)</w:t>
+      </w:r>
+    </w:p>
+    <w:p>
+      <w:pPr>
+        <w:pStyle w:val="titlefio"/>
+        <w:pBdr>
+          <w:top w:val="double" w:sz="6" w:space="1" w:color="auto"/>
+          <w:left w:val="double" w:sz="6" w:space="4" w:color="auto"/>
+          <w:bottom w:val="double" w:sz="6" w:space="1" w:color="auto"/>
+          <w:right w:val="double" w:sz="6" w:space="4" w:color="auto"/>
+        </w:pBdr>
+        <w:tabs>
+          <w:tab w:val="left" w:pos="1985"/>
+          <w:tab w:val="left" w:pos="2977"/>
+          <w:tab w:val="left" w:pos="5670"/>
+        </w:tabs>
         <w:rPr>
           <w:u w:val="single"/>
         </w:rPr>
+      </w:pPr>
+      <w:r>
+        <w:rPr>
+          <w:u w:val="single"/>
+        </w:rPr>
         <w:tab/>
       </w:r>
+      <w:r>
+        <w:tab/>
+      </w:r>
+      <w:r>
+        <w:rPr>
+          <w:u w:val="single"/>
+        </w:rPr>
+        <w:tab/>
+      </w:r>
+    </w:p>
+    <w:p>
+      <w:pPr>
+        <w:pStyle w:val="titlefio"/>
+        <w:pBdr>
+          <w:top w:val="double" w:sz="6" w:space="1" w:color="auto"/>
+          <w:left w:val="double" w:sz="6" w:space="4" w:color="auto"/>
+          <w:bottom w:val="double" w:sz="6" w:space="1" w:color="auto"/>
+          <w:right w:val="double" w:sz="6" w:space="4" w:color="auto"/>
+        </w:pBdr>
+      </w:pPr>
+      <w:r>
+        <w:t>Личная подпись</w:t>
+      </w:r>
+      <w:r>
+        <w:tab/>
+        <w:t>Расшифровка подписи</w:t>
+      </w:r>
+    </w:p>
+    <w:p>
+      <w:pPr>
+        <w:pStyle w:val="titlefio"/>
+        <w:pBdr>
+          <w:top w:val="double" w:sz="6" w:space="1" w:color="auto"/>
+          <w:left w:val="double" w:sz="6" w:space="4" w:color="auto"/>
+          <w:bottom w:val="double" w:sz="6" w:space="1" w:color="auto"/>
+          <w:right w:val="double" w:sz="6" w:space="4" w:color="auto"/>
+        </w:pBdr>
+        <w:tabs>
+          <w:tab w:val="left" w:pos="3686"/>
+        </w:tabs>
+      </w:pPr>
+    </w:p>
+    <w:p>
+      <w:pPr>
+        <w:pStyle w:val="titlefio"/>
+        <w:pBdr>
+          <w:top w:val="double" w:sz="6" w:space="1" w:color="auto"/>
+          <w:left w:val="double" w:sz="6" w:space="4" w:color="auto"/>
+          <w:bottom w:val="double" w:sz="6" w:space="1" w:color="auto"/>
+          <w:right w:val="double" w:sz="6" w:space="4" w:color="auto"/>
+        </w:pBdr>
+        <w:rPr>
+          <w:sz w:val="22"/>
+        </w:rPr>
+      </w:pPr>
+      <w:r>
+        <w:rPr>
+          <w:sz w:val="22"/>
+        </w:rPr>
+        <w:t>(печать)</w:t>
+      </w:r>
+    </w:p>
+    <w:p>
+      <w:pPr>
+        <w:pStyle w:val="titlefio"/>
+        <w:pBdr>
+          <w:top w:val="double" w:sz="6" w:space="1" w:color="auto"/>
+          <w:left w:val="double" w:sz="6" w:space="4" w:color="auto"/>
+          <w:bottom w:val="double" w:sz="6" w:space="1" w:color="auto"/>
+          <w:right w:val="double" w:sz="6" w:space="4" w:color="auto"/>
+        </w:pBdr>
+      </w:pPr>
+    </w:p>
+    <w:p>
+      <w:pPr>
+        <w:pStyle w:val="titlefio"/>
+        <w:pBdr>
+          <w:top w:val="double" w:sz="6" w:space="1" w:color="auto"/>
+          <w:left w:val="double" w:sz="6" w:space="4" w:color="auto"/>
+          <w:bottom w:val="double" w:sz="6" w:space="1" w:color="auto"/>
+          <w:right w:val="double" w:sz="6" w:space="4" w:color="auto"/>
+        </w:pBdr>
+      </w:pPr>
+      <w:r>
+        <w:t>Дата</w:t>
+      </w:r>
+    </w:p>
+    <w:p>
+      <w:pPr>
+        <w:pStyle w:val="titlefio"/>
+        <w:pBdr>
+          <w:top w:val="double" w:sz="6" w:space="1" w:color="auto"/>
+          <w:left w:val="double" w:sz="6" w:space="4" w:color="auto"/>
+          <w:bottom w:val="double" w:sz="6" w:space="1" w:color="auto"/>
+          <w:right w:val="double" w:sz="6" w:space="4" w:color="auto"/>
+        </w:pBdr>
+        <w:tabs>
+          <w:tab w:val="left" w:pos="3686"/>
+        </w:tabs>
+      </w:pPr>
+    </w:p>
+    <w:p>
+      <w:pPr>
+        <w:pStyle w:val="titlefio"/>
+        <w:pBdr>
+          <w:top w:val="double" w:sz="6" w:space="1" w:color="auto"/>
+          <w:left w:val="double" w:sz="6" w:space="4" w:color="auto"/>
+          <w:bottom w:val="double" w:sz="6" w:space="1" w:color="auto"/>
+          <w:right w:val="double" w:sz="6" w:space="4" w:color="auto"/>
+        </w:pBdr>
+        <w:tabs>
+          <w:tab w:val="left" w:pos="3686"/>
+        </w:tabs>
+      </w:pPr>
     </w:p>
     <w:p>
       <w:pPr>
@@ -8236,80 +9273,18 @@
         </w:pBdr>
         <w:tabs>
           <w:tab w:val="clear" w:pos="5670"/>
-          <w:tab w:val="clear" w:pos="9355"/>
-          <w:tab w:val="right" w:pos="6804"/>
+          <w:tab w:val="left" w:pos="1134"/>
+          <w:tab w:val="left" w:pos="8222"/>
         </w:tabs>
-        <w:rPr>
-          <w:sz w:val="22"/>
-          <w:szCs w:val="18"/>
-        </w:rPr>
-      </w:pPr>
-      <w:r>
-        <w:rPr>
-          <w:sz w:val="22"/>
-          <w:szCs w:val="18"/>
-        </w:rPr>
+      </w:pPr>
+      <w:r>
         <w:tab/>
       </w:r>
       <w:r>
         <w:rPr>
-          <w:sz w:val="22"/>
-          <w:szCs w:val="18"/>
-        </w:rPr>
-        <w:t>(должность, наименование предприятия – разработчик АС)</w:t>
-      </w:r>
-    </w:p>
-    <w:p>
-      <w:pPr>
-        <w:pStyle w:val="titlefio"/>
-        <w:pBdr>
-          <w:top w:val="double" w:sz="6" w:space="1" w:color="auto"/>
-          <w:left w:val="double" w:sz="6" w:space="4" w:color="auto"/>
-          <w:bottom w:val="double" w:sz="6" w:space="1" w:color="auto"/>
-          <w:right w:val="double" w:sz="6" w:space="4" w:color="auto"/>
-        </w:pBdr>
-        <w:tabs>
-          <w:tab w:val="clear" w:pos="9355"/>
-          <w:tab w:val="left" w:pos="1985"/>
-          <w:tab w:val="left" w:pos="2977"/>
-          <w:tab w:val="left" w:pos="5670"/>
-        </w:tabs>
-        <w:rPr>
           <w:u w:val="single"/>
         </w:rPr>
-      </w:pPr>
-      <w:r>
-        <w:rPr>
-          <w:u w:val="single"/>
-        </w:rPr>
         <w:tab/>
-      </w:r>
-      <w:r>
-        <w:tab/>
-      </w:r>
-      <w:r>
-        <w:rPr>
-          <w:u w:val="single"/>
-        </w:rPr>
-        <w:tab/>
-      </w:r>
-    </w:p>
-    <w:p>
-      <w:pPr>
-        <w:pStyle w:val="titlefio"/>
-        <w:pBdr>
-          <w:top w:val="double" w:sz="6" w:space="1" w:color="auto"/>
-          <w:left w:val="double" w:sz="6" w:space="4" w:color="auto"/>
-          <w:bottom w:val="double" w:sz="6" w:space="1" w:color="auto"/>
-          <w:right w:val="double" w:sz="6" w:space="4" w:color="auto"/>
-        </w:pBdr>
-      </w:pPr>
-      <w:r>
-        <w:t>Личная подпись</w:t>
-      </w:r>
-      <w:r>
-        <w:tab/>
-        <w:t>Расшифровка подписи</w:t>
       </w:r>
     </w:p>
     <w:p>
@@ -8323,54 +9298,13 @@
         </w:pBdr>
         <w:tabs>
           <w:tab w:val="clear" w:pos="5670"/>
-          <w:tab w:val="clear" w:pos="9355"/>
-          <w:tab w:val="left" w:pos="3686"/>
+          <w:tab w:val="center" w:pos="4820"/>
+          <w:tab w:val="left" w:pos="8505"/>
         </w:tabs>
       </w:pPr>
-    </w:p>
-    <w:p>
-      <w:pPr>
-        <w:pStyle w:val="titlefio"/>
-        <w:pBdr>
-          <w:top w:val="double" w:sz="6" w:space="1" w:color="auto"/>
-          <w:left w:val="double" w:sz="6" w:space="4" w:color="auto"/>
-          <w:bottom w:val="double" w:sz="6" w:space="1" w:color="auto"/>
-          <w:right w:val="double" w:sz="6" w:space="4" w:color="auto"/>
-        </w:pBdr>
-        <w:rPr>
-          <w:sz w:val="22"/>
-        </w:rPr>
-      </w:pPr>
-      <w:r>
-        <w:rPr>
-          <w:sz w:val="22"/>
-        </w:rPr>
-        <w:t>(печать)</w:t>
-      </w:r>
-    </w:p>
-    <w:p>
-      <w:pPr>
-        <w:pStyle w:val="titlefio"/>
-        <w:pBdr>
-          <w:top w:val="double" w:sz="6" w:space="1" w:color="auto"/>
-          <w:left w:val="double" w:sz="6" w:space="4" w:color="auto"/>
-          <w:bottom w:val="double" w:sz="6" w:space="1" w:color="auto"/>
-          <w:right w:val="double" w:sz="6" w:space="4" w:color="auto"/>
-        </w:pBdr>
-      </w:pPr>
-    </w:p>
-    <w:p>
-      <w:pPr>
-        <w:pStyle w:val="titlefio"/>
-        <w:pBdr>
-          <w:top w:val="double" w:sz="6" w:space="1" w:color="auto"/>
-          <w:left w:val="double" w:sz="6" w:space="4" w:color="auto"/>
-          <w:bottom w:val="double" w:sz="6" w:space="1" w:color="auto"/>
-          <w:right w:val="double" w:sz="6" w:space="4" w:color="auto"/>
-        </w:pBdr>
-      </w:pPr>
-      <w:r>
-        <w:t>Дата</w:t>
+      <w:r>
+        <w:tab/>
+        <w:t>наименование вида АС</w:t>
       </w:r>
     </w:p>
     <w:p>
@@ -8384,10 +9318,19 @@
         </w:pBdr>
         <w:tabs>
           <w:tab w:val="clear" w:pos="5670"/>
-          <w:tab w:val="clear" w:pos="9355"/>
-          <w:tab w:val="left" w:pos="3686"/>
+          <w:tab w:val="left" w:pos="1134"/>
+          <w:tab w:val="left" w:pos="8222"/>
         </w:tabs>
       </w:pPr>
+      <w:r>
+        <w:tab/>
+      </w:r>
+      <w:r>
+        <w:rPr>
+          <w:u w:val="single"/>
+        </w:rPr>
+        <w:tab/>
+      </w:r>
     </w:p>
     <w:p>
       <w:pPr>
@@ -8400,10 +9343,14 @@
         </w:pBdr>
         <w:tabs>
           <w:tab w:val="clear" w:pos="5670"/>
-          <w:tab w:val="clear" w:pos="9355"/>
-          <w:tab w:val="left" w:pos="3686"/>
+          <w:tab w:val="center" w:pos="4820"/>
+          <w:tab w:val="left" w:pos="8505"/>
         </w:tabs>
       </w:pPr>
+      <w:r>
+        <w:tab/>
+        <w:t>наименование объекта автоматизации</w:t>
+      </w:r>
     </w:p>
     <w:p>
       <w:pPr>
@@ -8416,7 +9363,6 @@
         </w:pBdr>
         <w:tabs>
           <w:tab w:val="clear" w:pos="5670"/>
-          <w:tab w:val="clear" w:pos="9355"/>
           <w:tab w:val="left" w:pos="1134"/>
           <w:tab w:val="left" w:pos="8222"/>
         </w:tabs>
@@ -8442,14 +9388,13 @@
         </w:pBdr>
         <w:tabs>
           <w:tab w:val="clear" w:pos="5670"/>
-          <w:tab w:val="clear" w:pos="9355"/>
           <w:tab w:val="center" w:pos="4820"/>
           <w:tab w:val="left" w:pos="8505"/>
         </w:tabs>
       </w:pPr>
       <w:r>
         <w:tab/>
-        <w:t>наименование вида АС</w:t>
+        <w:t xml:space="preserve">сокращённое наименование АС </w:t>
       </w:r>
     </w:p>
     <w:p>
@@ -8463,20 +9408,10 @@
         </w:pBdr>
         <w:tabs>
           <w:tab w:val="clear" w:pos="5670"/>
-          <w:tab w:val="clear" w:pos="9355"/>
-          <w:tab w:val="left" w:pos="1134"/>
-          <w:tab w:val="left" w:pos="8222"/>
+          <w:tab w:val="center" w:pos="4820"/>
+          <w:tab w:val="left" w:pos="8505"/>
         </w:tabs>
       </w:pPr>
-      <w:r>
-        <w:tab/>
-      </w:r>
-      <w:r>
-        <w:rPr>
-          <w:u w:val="single"/>
-        </w:rPr>
-        <w:tab/>
-      </w:r>
     </w:p>
     <w:p>
       <w:pPr>
@@ -8489,14 +9424,35 @@
         </w:pBdr>
         <w:tabs>
           <w:tab w:val="clear" w:pos="5670"/>
-          <w:tab w:val="clear" w:pos="9355"/>
           <w:tab w:val="center" w:pos="4820"/>
           <w:tab w:val="left" w:pos="8505"/>
         </w:tabs>
       </w:pPr>
-      <w:r>
-        <w:tab/>
-        <w:t>наименование объекта автоматизации</w:t>
+    </w:p>
+    <w:p>
+      <w:pPr>
+        <w:pStyle w:val="titlefio"/>
+        <w:pBdr>
+          <w:top w:val="double" w:sz="6" w:space="1" w:color="auto"/>
+          <w:left w:val="double" w:sz="6" w:space="4" w:color="auto"/>
+          <w:bottom w:val="double" w:sz="6" w:space="1" w:color="auto"/>
+          <w:right w:val="double" w:sz="6" w:space="4" w:color="auto"/>
+        </w:pBdr>
+        <w:tabs>
+          <w:tab w:val="left" w:pos="708"/>
+        </w:tabs>
+        <w:jc w:val="center"/>
+        <w:rPr>
+          <w:b/>
+          <w:bCs/>
+        </w:rPr>
+      </w:pPr>
+      <w:r>
+        <w:rPr>
+          <w:b/>
+          <w:bCs/>
+        </w:rPr>
+        <w:t>ТЕХНИЧЕСКОЕ ЗАДАНИЕ</w:t>
       </w:r>
     </w:p>
     <w:p>
@@ -8510,19 +9466,24 @@
         </w:pBdr>
         <w:tabs>
           <w:tab w:val="clear" w:pos="5670"/>
-          <w:tab w:val="clear" w:pos="9355"/>
-          <w:tab w:val="left" w:pos="1134"/>
-          <w:tab w:val="left" w:pos="8222"/>
+          <w:tab w:val="left" w:pos="3402"/>
+          <w:tab w:val="left" w:pos="4962"/>
+          <w:tab w:val="left" w:pos="8505"/>
         </w:tabs>
+        <w:jc w:val="left"/>
       </w:pPr>
       <w:r>
         <w:tab/>
+        <w:t xml:space="preserve">На </w:t>
       </w:r>
       <w:r>
         <w:rPr>
           <w:u w:val="single"/>
         </w:rPr>
         <w:tab/>
+      </w:r>
+      <w:r>
+        <w:t xml:space="preserve"> листах</w:t>
       </w:r>
     </w:p>
     <w:p>
@@ -8536,15 +9497,12 @@
         </w:pBdr>
         <w:tabs>
           <w:tab w:val="clear" w:pos="5670"/>
-          <w:tab w:val="clear" w:pos="9355"/>
-          <w:tab w:val="center" w:pos="4820"/>
+          <w:tab w:val="left" w:pos="3402"/>
+          <w:tab w:val="left" w:pos="4962"/>
           <w:tab w:val="left" w:pos="8505"/>
         </w:tabs>
-      </w:pPr>
-      <w:r>
-        <w:tab/>
-        <w:t xml:space="preserve">сокращённое наименование АС </w:t>
-      </w:r>
+        <w:jc w:val="left"/>
+      </w:pPr>
     </w:p>
     <w:p>
       <w:pPr>
@@ -8557,11 +9515,27 @@
         </w:pBdr>
         <w:tabs>
           <w:tab w:val="clear" w:pos="5670"/>
-          <w:tab w:val="clear" w:pos="9355"/>
-          <w:tab w:val="center" w:pos="4820"/>
+          <w:tab w:val="left" w:pos="3402"/>
+          <w:tab w:val="left" w:pos="4962"/>
           <w:tab w:val="left" w:pos="8505"/>
         </w:tabs>
-      </w:pPr>
+        <w:jc w:val="left"/>
+      </w:pPr>
+      <w:r>
+        <w:t xml:space="preserve">Действует с </w:t>
+      </w:r>
+      <w:r>
+        <w:rPr>
+          <w:u w:val="single"/>
+        </w:rPr>
+        <w:tab/>
+      </w:r>
+      <w:r>
+        <w:rPr>
+          <w:u w:val="single"/>
+        </w:rPr>
+        <w:tab/>
+      </w:r>
     </w:p>
     <w:p>
       <w:pPr>
@@ -8574,10 +9548,11 @@
         </w:pBdr>
         <w:tabs>
           <w:tab w:val="clear" w:pos="5670"/>
-          <w:tab w:val="clear" w:pos="9355"/>
-          <w:tab w:val="center" w:pos="4820"/>
+          <w:tab w:val="left" w:pos="3402"/>
+          <w:tab w:val="left" w:pos="4962"/>
           <w:tab w:val="left" w:pos="8505"/>
         </w:tabs>
+        <w:jc w:val="left"/>
       </w:pPr>
     </w:p>
     <w:p>
@@ -8591,21 +9566,12 @@
         </w:pBdr>
         <w:tabs>
           <w:tab w:val="clear" w:pos="5670"/>
-          <w:tab w:val="clear" w:pos="9355"/>
+          <w:tab w:val="left" w:pos="3402"/>
+          <w:tab w:val="left" w:pos="4962"/>
+          <w:tab w:val="left" w:pos="8505"/>
         </w:tabs>
-        <w:jc w:val="center"/>
-        <w:rPr>
-          <w:b/>
-          <w:bCs/>
-        </w:rPr>
-      </w:pPr>
-      <w:r>
-        <w:rPr>
-          <w:b/>
-          <w:bCs/>
-        </w:rPr>
-        <w:t>ТЕХНИЧЕСКОЕ ЗАДАНИЕ</w:t>
-      </w:r>
+        <w:jc w:val="left"/>
+      </w:pPr>
     </w:p>
     <w:p>
       <w:pPr>
@@ -8618,26 +9584,12 @@
         </w:pBdr>
         <w:tabs>
           <w:tab w:val="clear" w:pos="5670"/>
-          <w:tab w:val="clear" w:pos="9355"/>
           <w:tab w:val="left" w:pos="3402"/>
           <w:tab w:val="left" w:pos="4962"/>
           <w:tab w:val="left" w:pos="8505"/>
         </w:tabs>
         <w:jc w:val="left"/>
       </w:pPr>
-      <w:r>
-        <w:tab/>
-        <w:t xml:space="preserve">На </w:t>
-      </w:r>
-      <w:r>
-        <w:rPr>
-          <w:u w:val="single"/>
-        </w:rPr>
-        <w:tab/>
-      </w:r>
-      <w:r>
-        <w:t xml:space="preserve"> листах</w:t>
-      </w:r>
     </w:p>
     <w:p>
       <w:pPr>
@@ -8650,7 +9602,6 @@
         </w:pBdr>
         <w:tabs>
           <w:tab w:val="clear" w:pos="5670"/>
-          <w:tab w:val="clear" w:pos="9355"/>
           <w:tab w:val="left" w:pos="3402"/>
           <w:tab w:val="left" w:pos="4962"/>
           <w:tab w:val="left" w:pos="8505"/>
@@ -8669,28 +9620,12 @@
         </w:pBdr>
         <w:tabs>
           <w:tab w:val="clear" w:pos="5670"/>
-          <w:tab w:val="clear" w:pos="9355"/>
           <w:tab w:val="left" w:pos="3402"/>
           <w:tab w:val="left" w:pos="4962"/>
           <w:tab w:val="left" w:pos="8505"/>
         </w:tabs>
         <w:jc w:val="left"/>
       </w:pPr>
-      <w:r>
-        <w:t xml:space="preserve">Действует с </w:t>
-      </w:r>
-      <w:r>
-        <w:rPr>
-          <w:u w:val="single"/>
-        </w:rPr>
-        <w:tab/>
-      </w:r>
-      <w:r>
-        <w:rPr>
-          <w:u w:val="single"/>
-        </w:rPr>
-        <w:tab/>
-      </w:r>
     </w:p>
     <w:p>
       <w:pPr>
@@ -8703,7 +9638,6 @@
         </w:pBdr>
         <w:tabs>
           <w:tab w:val="clear" w:pos="5670"/>
-          <w:tab w:val="clear" w:pos="9355"/>
           <w:tab w:val="left" w:pos="3402"/>
           <w:tab w:val="left" w:pos="4962"/>
           <w:tab w:val="left" w:pos="8505"/>
@@ -8721,124 +9655,1277 @@
           <w:right w:val="double" w:sz="6" w:space="4" w:color="auto"/>
         </w:pBdr>
         <w:tabs>
-          <w:tab w:val="clear" w:pos="5670"/>
-          <w:tab w:val="clear" w:pos="9355"/>
-          <w:tab w:val="left" w:pos="3402"/>
-          <w:tab w:val="left" w:pos="4962"/>
-          <w:tab w:val="left" w:pos="8505"/>
-        </w:tabs>
-        <w:jc w:val="left"/>
-      </w:pPr>
-    </w:p>
-    <w:p>
-      <w:pPr>
-        <w:pStyle w:val="titlefio"/>
-        <w:pBdr>
-          <w:top w:val="double" w:sz="6" w:space="1" w:color="auto"/>
-          <w:left w:val="double" w:sz="6" w:space="4" w:color="auto"/>
-          <w:bottom w:val="double" w:sz="6" w:space="1" w:color="auto"/>
-          <w:right w:val="double" w:sz="6" w:space="4" w:color="auto"/>
-        </w:pBdr>
-        <w:tabs>
-          <w:tab w:val="clear" w:pos="5670"/>
-          <w:tab w:val="clear" w:pos="9355"/>
-          <w:tab w:val="left" w:pos="3402"/>
-          <w:tab w:val="left" w:pos="4962"/>
-          <w:tab w:val="left" w:pos="8505"/>
-        </w:tabs>
-        <w:jc w:val="left"/>
-      </w:pPr>
-    </w:p>
-    <w:p>
-      <w:pPr>
-        <w:pStyle w:val="titlefio"/>
-        <w:pBdr>
-          <w:top w:val="double" w:sz="6" w:space="1" w:color="auto"/>
-          <w:left w:val="double" w:sz="6" w:space="4" w:color="auto"/>
-          <w:bottom w:val="double" w:sz="6" w:space="1" w:color="auto"/>
-          <w:right w:val="double" w:sz="6" w:space="4" w:color="auto"/>
-        </w:pBdr>
-        <w:tabs>
-          <w:tab w:val="clear" w:pos="5670"/>
-          <w:tab w:val="clear" w:pos="9355"/>
-          <w:tab w:val="left" w:pos="3402"/>
-          <w:tab w:val="left" w:pos="4962"/>
-          <w:tab w:val="left" w:pos="8505"/>
-        </w:tabs>
-        <w:jc w:val="left"/>
-      </w:pPr>
-    </w:p>
-    <w:p>
-      <w:pPr>
-        <w:pStyle w:val="titlefio"/>
-        <w:pBdr>
-          <w:top w:val="double" w:sz="6" w:space="1" w:color="auto"/>
-          <w:left w:val="double" w:sz="6" w:space="4" w:color="auto"/>
-          <w:bottom w:val="double" w:sz="6" w:space="1" w:color="auto"/>
-          <w:right w:val="double" w:sz="6" w:space="4" w:color="auto"/>
-        </w:pBdr>
-        <w:tabs>
-          <w:tab w:val="clear" w:pos="5670"/>
-          <w:tab w:val="clear" w:pos="9355"/>
-          <w:tab w:val="left" w:pos="3402"/>
-          <w:tab w:val="left" w:pos="4962"/>
-          <w:tab w:val="left" w:pos="8505"/>
-        </w:tabs>
-        <w:jc w:val="left"/>
-      </w:pPr>
-    </w:p>
-    <w:p>
-      <w:pPr>
-        <w:pStyle w:val="titlefio"/>
-        <w:pBdr>
-          <w:top w:val="double" w:sz="6" w:space="1" w:color="auto"/>
-          <w:left w:val="double" w:sz="6" w:space="4" w:color="auto"/>
-          <w:bottom w:val="double" w:sz="6" w:space="1" w:color="auto"/>
-          <w:right w:val="double" w:sz="6" w:space="4" w:color="auto"/>
-        </w:pBdr>
-        <w:tabs>
-          <w:tab w:val="clear" w:pos="5670"/>
-          <w:tab w:val="clear" w:pos="9355"/>
-          <w:tab w:val="left" w:pos="3402"/>
-          <w:tab w:val="left" w:pos="4962"/>
-          <w:tab w:val="left" w:pos="8505"/>
-        </w:tabs>
-        <w:jc w:val="left"/>
-      </w:pPr>
-    </w:p>
-    <w:p>
-      <w:pPr>
-        <w:pStyle w:val="titlefio"/>
-        <w:pBdr>
-          <w:top w:val="double" w:sz="6" w:space="1" w:color="auto"/>
-          <w:left w:val="double" w:sz="6" w:space="4" w:color="auto"/>
-          <w:bottom w:val="double" w:sz="6" w:space="1" w:color="auto"/>
-          <w:right w:val="double" w:sz="6" w:space="4" w:color="auto"/>
-        </w:pBdr>
-        <w:tabs>
-          <w:tab w:val="clear" w:pos="5670"/>
-          <w:tab w:val="clear" w:pos="9355"/>
           <w:tab w:val="center" w:pos="4820"/>
         </w:tabs>
         <w:jc w:val="center"/>
       </w:pPr>
       <w:r>
+        <w:lastRenderedPageBreak/>
         <w:t>202</w:t>
       </w:r>
       <w:r>
         <w:t>2</w:t>
       </w:r>
     </w:p>
-    <w:p/>
+    <w:p>
+      <w:pPr>
+        <w:pStyle w:val="a"/>
+        <w:rPr>
+          <w:szCs w:val="28"/>
+        </w:rPr>
+      </w:pPr>
+      <w:r>
+        <w:rPr>
+          <w:szCs w:val="28"/>
+        </w:rPr>
+        <w:t>Общие сведения</w:t>
+      </w:r>
+    </w:p>
     <w:p>
       <w:pPr>
         <w:pStyle w:val="1"/>
+        <w:rPr>
+          <w:szCs w:val="28"/>
+        </w:rPr>
+      </w:pPr>
+      <w:r>
+        <w:rPr>
+          <w:szCs w:val="28"/>
+        </w:rPr>
+        <w:t>Наименование системы</w:t>
+      </w:r>
+    </w:p>
+    <w:p>
+      <w:pPr>
+        <w:rPr>
+          <w:rFonts w:ascii="Times New Roman" w:hAnsi="Times New Roman" w:cs="Times New Roman"/>
+          <w:sz w:val="28"/>
+          <w:szCs w:val="28"/>
+        </w:rPr>
+      </w:pPr>
+      <w:r>
+        <w:rPr>
+          <w:rFonts w:ascii="Times New Roman" w:hAnsi="Times New Roman" w:cs="Times New Roman"/>
+          <w:sz w:val="28"/>
+          <w:szCs w:val="28"/>
+        </w:rPr>
+        <w:t>Полное наименование разрабатываемой системы – «Автоматизированное веб-приложение «Отзыв о фильме».</w:t>
+      </w:r>
+    </w:p>
+    <w:p>
+      <w:pPr>
+        <w:rPr>
+          <w:rFonts w:ascii="Times New Roman" w:hAnsi="Times New Roman" w:cs="Times New Roman"/>
+          <w:sz w:val="28"/>
+          <w:szCs w:val="28"/>
+        </w:rPr>
+      </w:pPr>
+      <w:r>
+        <w:rPr>
+          <w:rFonts w:ascii="Times New Roman" w:hAnsi="Times New Roman" w:cs="Times New Roman"/>
+          <w:sz w:val="28"/>
+          <w:szCs w:val="28"/>
+        </w:rPr>
+        <w:t>Краткое наименование –</w:t>
+      </w:r>
+      <w:r>
+        <w:rPr>
+          <w:rFonts w:ascii="Times New Roman" w:hAnsi="Times New Roman" w:cs="Times New Roman"/>
+          <w:color w:val="FF0000"/>
+          <w:sz w:val="28"/>
+          <w:szCs w:val="28"/>
+        </w:rPr>
+        <w:t xml:space="preserve"> </w:t>
+      </w:r>
+      <w:r>
+        <w:rPr>
+          <w:rFonts w:ascii="Times New Roman" w:hAnsi="Times New Roman" w:cs="Times New Roman"/>
+          <w:sz w:val="28"/>
+          <w:szCs w:val="28"/>
+        </w:rPr>
+        <w:t>«Веб-приложение «Отзыв о фильме».</w:t>
+      </w:r>
+    </w:p>
+    <w:p>
+      <w:pPr>
+        <w:pStyle w:val="1"/>
+        <w:rPr>
+          <w:szCs w:val="28"/>
+        </w:rPr>
+      </w:pPr>
+      <w:r>
+        <w:rPr>
+          <w:szCs w:val="28"/>
+        </w:rPr>
+        <w:t>Наименование заказчика и исполнителя</w:t>
+      </w:r>
+    </w:p>
+    <w:p>
+      <w:pPr>
+        <w:rPr>
+          <w:rFonts w:ascii="Times New Roman" w:hAnsi="Times New Roman" w:cs="Times New Roman"/>
+          <w:sz w:val="28"/>
+          <w:szCs w:val="28"/>
+        </w:rPr>
+      </w:pPr>
+      <w:r>
+        <w:rPr>
+          <w:rFonts w:ascii="Times New Roman" w:hAnsi="Times New Roman" w:cs="Times New Roman"/>
+          <w:sz w:val="28"/>
+          <w:szCs w:val="28"/>
+        </w:rPr>
+        <w:t>Организация: ФГБОУ ВО Пермский ГАТУ.</w:t>
+      </w:r>
+    </w:p>
+    <w:p>
+      <w:pPr>
+        <w:rPr>
+          <w:rFonts w:ascii="Times New Roman" w:hAnsi="Times New Roman" w:cs="Times New Roman"/>
+          <w:sz w:val="28"/>
+          <w:szCs w:val="28"/>
+        </w:rPr>
+      </w:pPr>
+      <w:r>
+        <w:rPr>
+          <w:rFonts w:ascii="Times New Roman" w:hAnsi="Times New Roman" w:cs="Times New Roman"/>
+          <w:sz w:val="28"/>
+          <w:szCs w:val="28"/>
+        </w:rPr>
+        <w:t>Адрес: ул. Петропавловская, 23.</w:t>
+      </w:r>
+    </w:p>
+    <w:p>
+      <w:pPr>
+        <w:rPr>
+          <w:rFonts w:ascii="Times New Roman" w:hAnsi="Times New Roman" w:cs="Times New Roman"/>
+          <w:sz w:val="28"/>
+          <w:szCs w:val="28"/>
+        </w:rPr>
+      </w:pPr>
+      <w:r>
+        <w:rPr>
+          <w:rFonts w:ascii="Times New Roman" w:hAnsi="Times New Roman" w:cs="Times New Roman"/>
+          <w:sz w:val="28"/>
+          <w:szCs w:val="28"/>
+        </w:rPr>
+        <w:t>Телефон: +7 (342) 217-90-66;</w:t>
+      </w:r>
+    </w:p>
+    <w:p>
+      <w:pPr>
+        <w:rPr>
+          <w:rFonts w:ascii="Times New Roman" w:hAnsi="Times New Roman" w:cs="Times New Roman"/>
+          <w:sz w:val="28"/>
+          <w:szCs w:val="28"/>
+        </w:rPr>
+      </w:pPr>
+      <w:r>
+        <w:rPr>
+          <w:rFonts w:ascii="Times New Roman" w:hAnsi="Times New Roman" w:cs="Times New Roman"/>
+          <w:sz w:val="28"/>
+          <w:szCs w:val="28"/>
+        </w:rPr>
+        <w:t>Исполнитель: Шипулин Александр Владимирович.</w:t>
+      </w:r>
+    </w:p>
+    <w:p>
+      <w:pPr>
+        <w:pStyle w:val="1"/>
+        <w:rPr>
+          <w:szCs w:val="28"/>
+        </w:rPr>
+      </w:pPr>
+      <w:r>
+        <w:rPr>
+          <w:szCs w:val="28"/>
+        </w:rPr>
+        <w:t>Плановые сроки начала и окончания работ</w:t>
+      </w:r>
+    </w:p>
+    <w:p>
+      <w:pPr>
+        <w:rPr>
+          <w:rFonts w:ascii="Times New Roman" w:hAnsi="Times New Roman" w:cs="Times New Roman"/>
+          <w:sz w:val="28"/>
+          <w:szCs w:val="28"/>
+        </w:rPr>
+      </w:pPr>
+      <w:r>
+        <w:rPr>
+          <w:rFonts w:ascii="Times New Roman" w:hAnsi="Times New Roman" w:cs="Times New Roman"/>
+          <w:sz w:val="28"/>
+          <w:szCs w:val="28"/>
+        </w:rPr>
+        <w:t>Дата начала работ: 05.07.2021.</w:t>
+      </w:r>
+    </w:p>
+    <w:p>
+      <w:pPr>
+        <w:rPr>
+          <w:rFonts w:ascii="Times New Roman" w:hAnsi="Times New Roman" w:cs="Times New Roman"/>
+          <w:sz w:val="28"/>
+          <w:szCs w:val="28"/>
+        </w:rPr>
+      </w:pPr>
+      <w:r>
+        <w:rPr>
+          <w:rFonts w:ascii="Times New Roman" w:hAnsi="Times New Roman" w:cs="Times New Roman"/>
+          <w:sz w:val="28"/>
+          <w:szCs w:val="28"/>
+        </w:rPr>
+        <w:t>Дата окончания работ: 16.07.2021.</w:t>
+      </w:r>
+    </w:p>
+    <w:p>
+      <w:pPr>
+        <w:pStyle w:val="a"/>
+        <w:rPr>
+          <w:szCs w:val="28"/>
+        </w:rPr>
+      </w:pPr>
+      <w:r>
+        <w:rPr>
+          <w:szCs w:val="28"/>
+        </w:rPr>
+        <w:t>Назначение и цели создания системы</w:t>
+      </w:r>
+    </w:p>
+    <w:p>
+      <w:pPr>
+        <w:rPr>
+          <w:rFonts w:ascii="Times New Roman" w:hAnsi="Times New Roman" w:cs="Times New Roman"/>
+          <w:sz w:val="28"/>
+          <w:szCs w:val="28"/>
+        </w:rPr>
+      </w:pPr>
+      <w:r>
+        <w:rPr>
+          <w:rFonts w:ascii="Times New Roman" w:hAnsi="Times New Roman" w:cs="Times New Roman"/>
+          <w:sz w:val="28"/>
+          <w:szCs w:val="28"/>
+        </w:rPr>
+        <w:t>К целям создания веб-приложения «Отзыв о фильме" можно отнести:</w:t>
+      </w:r>
+    </w:p>
+    <w:p>
+      <w:pPr>
+        <w:pStyle w:val="af0"/>
+        <w:numPr>
+          <w:ilvl w:val="0"/>
+          <w:numId w:val="9"/>
+        </w:numPr>
+        <w:ind w:left="0" w:firstLine="0"/>
+        <w:rPr>
+          <w:szCs w:val="28"/>
+        </w:rPr>
+      </w:pPr>
+      <w:r>
+        <w:rPr>
+          <w:szCs w:val="28"/>
+        </w:rPr>
+        <w:t>сбор отзывов и аналитика их;</w:t>
+      </w:r>
+    </w:p>
+    <w:p>
+      <w:pPr>
+        <w:pStyle w:val="af0"/>
+        <w:numPr>
+          <w:ilvl w:val="0"/>
+          <w:numId w:val="9"/>
+        </w:numPr>
+        <w:ind w:left="0" w:firstLine="0"/>
+        <w:rPr>
+          <w:szCs w:val="28"/>
+        </w:rPr>
+      </w:pPr>
+      <w:r>
+        <w:rPr>
+          <w:szCs w:val="28"/>
+        </w:rPr>
+        <w:t>автоматизировать сбор и сортировку отзывов о фильме.</w:t>
+      </w:r>
+    </w:p>
+    <w:p>
+      <w:pPr>
+        <w:keepNext/>
+        <w:rPr>
+          <w:rFonts w:ascii="Times New Roman" w:hAnsi="Times New Roman" w:cs="Times New Roman"/>
+          <w:sz w:val="28"/>
+          <w:szCs w:val="28"/>
+        </w:rPr>
+      </w:pPr>
+      <w:r>
+        <w:rPr>
+          <w:rFonts w:ascii="Times New Roman" w:hAnsi="Times New Roman" w:cs="Times New Roman"/>
+          <w:sz w:val="28"/>
+          <w:szCs w:val="28"/>
+        </w:rPr>
+        <w:t>Достижение целей приведёт к следующим положительным результатам:</w:t>
+      </w:r>
+    </w:p>
+    <w:p>
+      <w:pPr>
+        <w:pStyle w:val="af0"/>
+        <w:numPr>
+          <w:ilvl w:val="0"/>
+          <w:numId w:val="9"/>
+        </w:numPr>
+        <w:ind w:left="0" w:firstLine="0"/>
+        <w:rPr>
+          <w:szCs w:val="28"/>
+        </w:rPr>
+      </w:pPr>
+      <w:r>
+        <w:rPr>
+          <w:szCs w:val="28"/>
+        </w:rPr>
+        <w:t>режиссер сможет узнать, что конкретно не понравилось зрителям и устранение недочетов в его следующих фильмах;</w:t>
+      </w:r>
+    </w:p>
+    <w:p>
+      <w:pPr>
+        <w:pStyle w:val="af0"/>
+        <w:numPr>
+          <w:ilvl w:val="0"/>
+          <w:numId w:val="9"/>
+        </w:numPr>
+        <w:ind w:left="0" w:firstLine="0"/>
+        <w:rPr>
+          <w:szCs w:val="28"/>
+        </w:rPr>
+      </w:pPr>
+      <w:r>
+        <w:rPr>
+          <w:szCs w:val="28"/>
+        </w:rPr>
+        <w:t>зритель сможет узнать стоит ли тратить время на этот фильм или нет.</w:t>
+      </w:r>
+    </w:p>
+    <w:p>
+      <w:pPr>
+        <w:pStyle w:val="a"/>
+        <w:rPr>
+          <w:szCs w:val="28"/>
+        </w:rPr>
+      </w:pPr>
+      <w:r>
+        <w:rPr>
+          <w:szCs w:val="28"/>
+        </w:rPr>
+        <w:t>Характеристика объекта автоматизации</w:t>
+      </w:r>
+    </w:p>
+    <w:p>
+      <w:pPr>
+        <w:rPr>
+          <w:rFonts w:ascii="Times New Roman" w:hAnsi="Times New Roman" w:cs="Times New Roman"/>
+          <w:sz w:val="28"/>
+          <w:szCs w:val="28"/>
+        </w:rPr>
+      </w:pPr>
+      <w:r>
+        <w:rPr>
+          <w:rFonts w:ascii="Times New Roman" w:hAnsi="Times New Roman" w:cs="Times New Roman"/>
+          <w:sz w:val="28"/>
+          <w:szCs w:val="28"/>
+        </w:rPr>
+        <w:t>Объектом автоматизации является веб-приложение.</w:t>
+      </w:r>
+    </w:p>
+    <w:p>
+      <w:pPr>
+        <w:pStyle w:val="a"/>
+        <w:rPr>
+          <w:szCs w:val="28"/>
+        </w:rPr>
+      </w:pPr>
+      <w:r>
+        <w:rPr>
+          <w:szCs w:val="28"/>
+        </w:rPr>
+        <w:lastRenderedPageBreak/>
+        <w:t>Требования к системе</w:t>
+      </w:r>
+    </w:p>
+    <w:p>
+      <w:pPr>
+        <w:rPr>
+          <w:rFonts w:ascii="Times New Roman" w:hAnsi="Times New Roman" w:cs="Times New Roman"/>
+          <w:sz w:val="28"/>
+          <w:szCs w:val="28"/>
+        </w:rPr>
+      </w:pPr>
+      <w:r>
+        <w:rPr>
+          <w:rFonts w:ascii="Times New Roman" w:hAnsi="Times New Roman" w:cs="Times New Roman"/>
+          <w:sz w:val="28"/>
+          <w:szCs w:val="28"/>
+        </w:rPr>
+        <w:t>Общие требования к веб-приложению «Отзыв о фильме» являются:</w:t>
+      </w:r>
+    </w:p>
+    <w:p>
+      <w:pPr>
+        <w:pStyle w:val="af0"/>
+        <w:numPr>
+          <w:ilvl w:val="0"/>
+          <w:numId w:val="9"/>
+        </w:numPr>
+        <w:ind w:left="0" w:firstLine="0"/>
+        <w:rPr>
+          <w:szCs w:val="28"/>
+        </w:rPr>
+      </w:pPr>
+      <w:r>
+        <w:rPr>
+          <w:szCs w:val="28"/>
+        </w:rPr>
+        <w:t>надёжность и работоспособность;</w:t>
+      </w:r>
+    </w:p>
+    <w:p>
+      <w:pPr>
+        <w:pStyle w:val="af0"/>
+        <w:numPr>
+          <w:ilvl w:val="0"/>
+          <w:numId w:val="9"/>
+        </w:numPr>
+        <w:ind w:left="0" w:firstLine="0"/>
+        <w:rPr>
+          <w:szCs w:val="28"/>
+        </w:rPr>
+      </w:pPr>
+      <w:r>
+        <w:rPr>
+          <w:szCs w:val="28"/>
+        </w:rPr>
+        <w:t>интуитивно понятный интерфейс;</w:t>
+      </w:r>
+    </w:p>
+    <w:p>
+      <w:pPr>
+        <w:pStyle w:val="af0"/>
+        <w:numPr>
+          <w:ilvl w:val="0"/>
+          <w:numId w:val="9"/>
+        </w:numPr>
+        <w:ind w:left="0" w:firstLine="0"/>
+        <w:rPr>
+          <w:szCs w:val="28"/>
+        </w:rPr>
+      </w:pPr>
+      <w:r>
+        <w:rPr>
+          <w:szCs w:val="28"/>
+        </w:rPr>
+        <w:t>соблюдение информационной безопасности и разграничение прав доступа к данным.</w:t>
+      </w:r>
+    </w:p>
+    <w:p>
+      <w:pPr>
+        <w:pStyle w:val="34"/>
+        <w:tabs>
+          <w:tab w:val="clear" w:pos="360"/>
+          <w:tab w:val="clear" w:pos="720"/>
+        </w:tabs>
+        <w:rPr>
+          <w:szCs w:val="28"/>
+        </w:rPr>
+      </w:pPr>
+      <w:r>
+        <w:rPr>
+          <w:szCs w:val="28"/>
+        </w:rPr>
+        <w:t>Требования к способам и средствам связи для информационного обмена между компонентами</w:t>
+      </w:r>
+    </w:p>
+    <w:p>
+      <w:pPr>
+        <w:pStyle w:val="ad"/>
+        <w:rPr>
+          <w:rFonts w:cs="Times New Roman"/>
+          <w:szCs w:val="28"/>
+        </w:rPr>
+      </w:pPr>
+      <w:r>
+        <w:rPr>
+          <w:rFonts w:cs="Times New Roman"/>
+          <w:szCs w:val="28"/>
+        </w:rPr>
+        <w:t>Для обеспечения информационного обмена компоненты подсистемы должны взаимодействовать с объединённой информационной базой данных. Благодаря хранению данных в различных схемах, таких как оценка пользователя или отзыв пользователя веб-приложение «Отзыв о фильме» может объединить эти данные представив их как единый информационный поток.</w:t>
+      </w:r>
+    </w:p>
+    <w:p>
+      <w:pPr>
+        <w:pStyle w:val="41"/>
+        <w:tabs>
+          <w:tab w:val="clear" w:pos="360"/>
+        </w:tabs>
+        <w:rPr>
+          <w:szCs w:val="28"/>
+        </w:rPr>
+      </w:pPr>
+      <w:r>
+        <w:rPr>
+          <w:szCs w:val="28"/>
+        </w:rPr>
+        <w:t>Перспективы развития, модернизация системы</w:t>
+      </w:r>
+    </w:p>
+    <w:p>
+      <w:pPr>
+        <w:pStyle w:val="ad"/>
+        <w:rPr>
+          <w:rFonts w:cs="Times New Roman"/>
+          <w:szCs w:val="28"/>
+        </w:rPr>
+      </w:pPr>
+      <w:r>
+        <w:rPr>
+          <w:rFonts w:cs="Times New Roman"/>
+          <w:szCs w:val="28"/>
+        </w:rPr>
+        <w:t>Дальнейшим развитием веб-приложения «Отзыв о фильме» может быть расширение количества фильмов, рекомендации фильмов пользователям по их интересам.</w:t>
+      </w:r>
+    </w:p>
+    <w:p>
+      <w:pPr>
+        <w:pStyle w:val="41"/>
+        <w:tabs>
+          <w:tab w:val="clear" w:pos="360"/>
+        </w:tabs>
+        <w:rPr>
+          <w:szCs w:val="28"/>
+        </w:rPr>
+      </w:pPr>
+      <w:r>
+        <w:rPr>
+          <w:szCs w:val="28"/>
+        </w:rPr>
+        <w:t>Требования к квалификации персонала и режиму его работы</w:t>
+      </w:r>
+    </w:p>
+    <w:p>
+      <w:pPr>
+        <w:rPr>
+          <w:rFonts w:ascii="Times New Roman" w:hAnsi="Times New Roman" w:cs="Times New Roman"/>
+          <w:sz w:val="28"/>
+          <w:szCs w:val="28"/>
+        </w:rPr>
+      </w:pPr>
+      <w:r>
+        <w:rPr>
+          <w:rFonts w:ascii="Times New Roman" w:hAnsi="Times New Roman" w:cs="Times New Roman"/>
+          <w:sz w:val="28"/>
+          <w:szCs w:val="28"/>
+        </w:rPr>
+        <w:t>Для обеспечения максимальной работоспособности пользователей должны устанавливаться перерывы:</w:t>
+      </w:r>
+    </w:p>
+    <w:p>
+      <w:pPr>
+        <w:pStyle w:val="af0"/>
+        <w:numPr>
+          <w:ilvl w:val="0"/>
+          <w:numId w:val="9"/>
+        </w:numPr>
+        <w:ind w:left="0" w:firstLine="0"/>
+        <w:rPr>
+          <w:szCs w:val="28"/>
+        </w:rPr>
+      </w:pPr>
+      <w:r>
+        <w:rPr>
+          <w:szCs w:val="28"/>
+        </w:rPr>
+        <w:t>через 2 часа после начала смены и через 1,5–2 часа продолжительностью 15 минут;</w:t>
+      </w:r>
+    </w:p>
+    <w:p>
+      <w:pPr>
+        <w:pStyle w:val="af0"/>
+        <w:numPr>
+          <w:ilvl w:val="0"/>
+          <w:numId w:val="9"/>
+        </w:numPr>
+        <w:ind w:left="0" w:firstLine="0"/>
+        <w:rPr>
+          <w:szCs w:val="28"/>
+        </w:rPr>
+      </w:pPr>
+      <w:r>
+        <w:rPr>
+          <w:szCs w:val="28"/>
+        </w:rPr>
+        <w:t>через каждый час работы продолжительностью 10 минут</w:t>
+      </w:r>
+    </w:p>
+    <w:p>
+      <w:pPr>
+        <w:keepNext/>
+        <w:rPr>
+          <w:rFonts w:ascii="Times New Roman" w:hAnsi="Times New Roman" w:cs="Times New Roman"/>
+          <w:sz w:val="28"/>
+          <w:szCs w:val="28"/>
+        </w:rPr>
+      </w:pPr>
+      <w:r>
+        <w:rPr>
+          <w:rFonts w:ascii="Times New Roman" w:hAnsi="Times New Roman" w:cs="Times New Roman"/>
+          <w:sz w:val="28"/>
+          <w:szCs w:val="28"/>
+        </w:rPr>
+        <w:lastRenderedPageBreak/>
+        <w:t>Для эксплуатации веб-приложения «Отзыв о фильме» определены следующие роли:</w:t>
+      </w:r>
+    </w:p>
+    <w:p>
+      <w:pPr>
+        <w:pStyle w:val="af0"/>
+        <w:numPr>
+          <w:ilvl w:val="0"/>
+          <w:numId w:val="9"/>
+        </w:numPr>
+        <w:ind w:left="0" w:firstLine="0"/>
+        <w:rPr>
+          <w:szCs w:val="28"/>
+        </w:rPr>
+      </w:pPr>
+      <w:r>
+        <w:rPr>
+          <w:szCs w:val="28"/>
+        </w:rPr>
+        <w:t>системный администратор – должен быть квалифицированным специалистом с практическим опытом выполнения работ по администрированию программных и технических средств. В обязанности входит: установка, модернизация, настройка программного обеспечения, ведение учётных записей портала;</w:t>
+      </w:r>
+    </w:p>
+    <w:p>
+      <w:pPr>
+        <w:pStyle w:val="af0"/>
+        <w:numPr>
+          <w:ilvl w:val="0"/>
+          <w:numId w:val="9"/>
+        </w:numPr>
+        <w:ind w:left="0" w:firstLine="0"/>
+        <w:rPr>
+          <w:szCs w:val="28"/>
+        </w:rPr>
+      </w:pPr>
+      <w:r>
+        <w:rPr>
+          <w:szCs w:val="28"/>
+        </w:rPr>
+        <w:t>администратор баз данных – должен быть квалифицированным специалистом с практическим опытом выполнения работ по администрированию СУБД, проектированию БД, оптимизации производительности, разграничению прав и ролей, а также резервного копирования и обеспечение целостности БД;</w:t>
+      </w:r>
+    </w:p>
+    <w:p>
+      <w:pPr>
+        <w:pStyle w:val="af0"/>
+        <w:numPr>
+          <w:ilvl w:val="0"/>
+          <w:numId w:val="9"/>
+        </w:numPr>
+        <w:ind w:left="0" w:firstLine="0"/>
+        <w:rPr>
+          <w:szCs w:val="28"/>
+        </w:rPr>
+      </w:pPr>
+      <w:r>
+        <w:rPr>
+          <w:szCs w:val="28"/>
+        </w:rPr>
+        <w:t>пользователь веб-приложения – должен иметь опыт работы с персональным компьютером на уровне опытного пользователя и свободно осуществлять базовые действия с веб-приложением посредством браузера с доступом в интернет.</w:t>
+      </w:r>
+    </w:p>
+    <w:p>
+      <w:pPr>
+        <w:pStyle w:val="41"/>
+        <w:tabs>
+          <w:tab w:val="clear" w:pos="360"/>
+        </w:tabs>
+        <w:rPr>
+          <w:szCs w:val="28"/>
+        </w:rPr>
+      </w:pPr>
+      <w:r>
+        <w:rPr>
+          <w:szCs w:val="28"/>
+        </w:rPr>
+        <w:t>Требования к надёжности технических средств и программного обеспечения</w:t>
+      </w:r>
+    </w:p>
+    <w:p>
+      <w:pPr>
+        <w:jc w:val="both"/>
+        <w:rPr>
+          <w:rFonts w:ascii="Times New Roman" w:hAnsi="Times New Roman" w:cs="Times New Roman"/>
+          <w:sz w:val="28"/>
+          <w:szCs w:val="28"/>
+        </w:rPr>
+      </w:pPr>
+      <w:r>
+        <w:rPr>
+          <w:rFonts w:ascii="Times New Roman" w:hAnsi="Times New Roman" w:cs="Times New Roman"/>
+          <w:sz w:val="28"/>
+          <w:szCs w:val="28"/>
+        </w:rPr>
+        <w:t>Надёжность по отношению к техническим средствам должна обеспечиваться использованием в системе средств повышенной отказоустойчивости и их резервированием, а также дублированием носителей информационных банков данных.</w:t>
+      </w:r>
+    </w:p>
+    <w:p>
+      <w:pPr>
+        <w:jc w:val="both"/>
+        <w:rPr>
+          <w:rFonts w:ascii="Times New Roman" w:hAnsi="Times New Roman" w:cs="Times New Roman"/>
+          <w:sz w:val="28"/>
+          <w:szCs w:val="28"/>
+        </w:rPr>
+      </w:pPr>
+      <w:r>
+        <w:rPr>
+          <w:rFonts w:ascii="Times New Roman" w:hAnsi="Times New Roman" w:cs="Times New Roman"/>
+          <w:sz w:val="28"/>
+          <w:szCs w:val="28"/>
+        </w:rPr>
+        <w:t>Надёжность программного комплекса обеспечивается использованием сертифицированных операционных систем, общесистемных программных средств и инструментальных программных систем, используемых при разработке программного обеспечения. Само программное обеспечение должно обеспечивать защиту от некорректных действий пользователей и ошибочных исходных данных.</w:t>
+      </w:r>
+    </w:p>
+    <w:p>
+      <w:pPr>
+        <w:pStyle w:val="41"/>
+        <w:tabs>
+          <w:tab w:val="clear" w:pos="360"/>
+        </w:tabs>
+        <w:rPr>
+          <w:szCs w:val="28"/>
+        </w:rPr>
+      </w:pPr>
+      <w:r>
+        <w:rPr>
+          <w:szCs w:val="28"/>
+        </w:rPr>
+        <w:t>Требования к безопасности</w:t>
+      </w:r>
+    </w:p>
+    <w:p>
+      <w:pPr>
+        <w:jc w:val="both"/>
+        <w:rPr>
+          <w:rFonts w:ascii="Times New Roman" w:hAnsi="Times New Roman" w:cs="Times New Roman"/>
+          <w:sz w:val="28"/>
+          <w:szCs w:val="28"/>
+        </w:rPr>
+      </w:pPr>
+      <w:r>
+        <w:rPr>
+          <w:rFonts w:ascii="Times New Roman" w:hAnsi="Times New Roman" w:cs="Times New Roman"/>
+          <w:sz w:val="28"/>
+          <w:szCs w:val="28"/>
+        </w:rPr>
+        <w:t xml:space="preserve">Разрабатываемое веб-приложение «Отзыв о фильме» должно обеспечивать безопасный доступ к данным, предотвращая несанкционированный доступ </w:t>
+      </w:r>
+      <w:r>
+        <w:rPr>
+          <w:rFonts w:ascii="Times New Roman" w:hAnsi="Times New Roman" w:cs="Times New Roman"/>
+          <w:sz w:val="28"/>
+          <w:szCs w:val="28"/>
+        </w:rPr>
+        <w:lastRenderedPageBreak/>
+        <w:t>или модифицирование данных. Модуль аутентификации должен обеспечивать защищённый доступ ко всему программному интерфейсу приложения.</w:t>
+      </w:r>
+    </w:p>
+    <w:p>
+      <w:pPr>
+        <w:pStyle w:val="41"/>
+        <w:tabs>
+          <w:tab w:val="clear" w:pos="360"/>
+        </w:tabs>
+        <w:rPr>
+          <w:szCs w:val="28"/>
+        </w:rPr>
+      </w:pPr>
+      <w:r>
+        <w:rPr>
+          <w:szCs w:val="28"/>
+        </w:rPr>
+        <w:t>Требования по эргономике и технической эстетике</w:t>
+      </w:r>
+    </w:p>
+    <w:p>
+      <w:pPr>
+        <w:jc w:val="both"/>
+        <w:rPr>
+          <w:rFonts w:ascii="Times New Roman" w:hAnsi="Times New Roman" w:cs="Times New Roman"/>
+          <w:sz w:val="28"/>
+          <w:szCs w:val="28"/>
+        </w:rPr>
+      </w:pPr>
+      <w:r>
+        <w:rPr>
+          <w:rFonts w:ascii="Times New Roman" w:hAnsi="Times New Roman" w:cs="Times New Roman"/>
+          <w:sz w:val="28"/>
+          <w:szCs w:val="28"/>
+        </w:rPr>
+        <w:t>Модуль должен иметь удобный и интуитивно понятный графический пользовательский интерфейс</w:t>
+      </w:r>
+    </w:p>
+    <w:p>
+      <w:pPr>
+        <w:jc w:val="both"/>
+        <w:rPr>
+          <w:rFonts w:ascii="Times New Roman" w:hAnsi="Times New Roman" w:cs="Times New Roman"/>
+          <w:sz w:val="28"/>
+          <w:szCs w:val="28"/>
+        </w:rPr>
+      </w:pPr>
+      <w:r>
+        <w:rPr>
+          <w:rFonts w:ascii="Times New Roman" w:hAnsi="Times New Roman" w:cs="Times New Roman"/>
+          <w:sz w:val="28"/>
+          <w:szCs w:val="28"/>
+        </w:rPr>
+        <w:t>Пользовательский интерфейс модуля также должен аккомпанировать цветовой гамме и общему стилю фильма.</w:t>
+      </w:r>
+    </w:p>
+    <w:p>
+      <w:pPr>
+        <w:pStyle w:val="41"/>
+        <w:tabs>
+          <w:tab w:val="clear" w:pos="360"/>
+        </w:tabs>
+        <w:rPr>
+          <w:szCs w:val="28"/>
+        </w:rPr>
+      </w:pPr>
+      <w:r>
+        <w:rPr>
+          <w:szCs w:val="28"/>
+        </w:rPr>
+        <w:t>Требования к программному обеспечению</w:t>
+      </w:r>
+    </w:p>
+    <w:p>
+      <w:pPr>
+        <w:jc w:val="both"/>
+        <w:rPr>
+          <w:rFonts w:ascii="Times New Roman" w:hAnsi="Times New Roman" w:cs="Times New Roman"/>
+          <w:sz w:val="28"/>
+          <w:szCs w:val="28"/>
+        </w:rPr>
+      </w:pPr>
+      <w:r>
+        <w:rPr>
+          <w:rFonts w:ascii="Times New Roman" w:hAnsi="Times New Roman" w:cs="Times New Roman"/>
+          <w:sz w:val="28"/>
+          <w:szCs w:val="28"/>
+        </w:rPr>
+        <w:t xml:space="preserve">При проектировании веб-приложения «Отзыв о фильме» необходимо эффективно использовать веб-фреймворк </w:t>
+      </w:r>
+      <w:r>
+        <w:rPr>
+          <w:rFonts w:ascii="Times New Roman" w:hAnsi="Times New Roman" w:cs="Times New Roman"/>
+          <w:sz w:val="28"/>
+          <w:szCs w:val="28"/>
+          <w:lang w:val="en-US"/>
+        </w:rPr>
+        <w:t>Vue</w:t>
+      </w:r>
+      <w:r>
+        <w:rPr>
+          <w:rFonts w:ascii="Times New Roman" w:hAnsi="Times New Roman" w:cs="Times New Roman"/>
+          <w:sz w:val="28"/>
+          <w:szCs w:val="28"/>
+        </w:rPr>
+        <w:t>.</w:t>
+      </w:r>
+      <w:proofErr w:type="spellStart"/>
+      <w:r>
+        <w:rPr>
+          <w:rFonts w:ascii="Times New Roman" w:hAnsi="Times New Roman" w:cs="Times New Roman"/>
+          <w:sz w:val="28"/>
+          <w:szCs w:val="28"/>
+          <w:lang w:val="en-US"/>
+        </w:rPr>
+        <w:t>js</w:t>
+      </w:r>
+      <w:proofErr w:type="spellEnd"/>
+      <w:r>
+        <w:rPr>
+          <w:rFonts w:ascii="Times New Roman" w:hAnsi="Times New Roman" w:cs="Times New Roman"/>
+          <w:sz w:val="28"/>
+          <w:szCs w:val="28"/>
+        </w:rPr>
+        <w:t xml:space="preserve">, в качестве серверного окружения используется программная платформа </w:t>
+      </w:r>
+      <w:r>
+        <w:rPr>
+          <w:rFonts w:ascii="Times New Roman" w:hAnsi="Times New Roman" w:cs="Times New Roman"/>
+          <w:sz w:val="28"/>
+          <w:szCs w:val="28"/>
+          <w:lang w:val="en-US"/>
+        </w:rPr>
+        <w:t>Node</w:t>
+      </w:r>
+      <w:r>
+        <w:rPr>
+          <w:rFonts w:ascii="Times New Roman" w:hAnsi="Times New Roman" w:cs="Times New Roman"/>
+          <w:sz w:val="28"/>
+          <w:szCs w:val="28"/>
+        </w:rPr>
+        <w:t>.</w:t>
+      </w:r>
+      <w:proofErr w:type="spellStart"/>
+      <w:r>
+        <w:rPr>
+          <w:rFonts w:ascii="Times New Roman" w:hAnsi="Times New Roman" w:cs="Times New Roman"/>
+          <w:sz w:val="28"/>
+          <w:szCs w:val="28"/>
+          <w:lang w:val="en-US"/>
+        </w:rPr>
+        <w:t>js</w:t>
+      </w:r>
+      <w:proofErr w:type="spellEnd"/>
+      <w:r>
+        <w:rPr>
+          <w:rFonts w:ascii="Times New Roman" w:hAnsi="Times New Roman" w:cs="Times New Roman"/>
+          <w:sz w:val="28"/>
+          <w:szCs w:val="28"/>
+        </w:rPr>
+        <w:t xml:space="preserve">, а для хранения данных применяется СУБД </w:t>
+      </w:r>
+      <w:r>
+        <w:rPr>
+          <w:rFonts w:ascii="Times New Roman" w:hAnsi="Times New Roman" w:cs="Times New Roman"/>
+          <w:sz w:val="28"/>
+          <w:szCs w:val="28"/>
+          <w:lang w:val="en-US"/>
+        </w:rPr>
+        <w:t>SQLite</w:t>
+      </w:r>
+      <w:r>
+        <w:rPr>
+          <w:rFonts w:ascii="Times New Roman" w:hAnsi="Times New Roman" w:cs="Times New Roman"/>
+          <w:sz w:val="28"/>
+          <w:szCs w:val="28"/>
+        </w:rPr>
+        <w:t>.</w:t>
+      </w:r>
+    </w:p>
+    <w:p>
+      <w:pPr>
+        <w:pStyle w:val="41"/>
+        <w:tabs>
+          <w:tab w:val="clear" w:pos="360"/>
+        </w:tabs>
+        <w:rPr>
+          <w:szCs w:val="28"/>
+        </w:rPr>
+      </w:pPr>
+      <w:r>
+        <w:rPr>
+          <w:szCs w:val="28"/>
+        </w:rPr>
+        <w:t>Требования к техническому обеспечению</w:t>
+      </w:r>
+    </w:p>
+    <w:p>
+      <w:pPr>
+        <w:jc w:val="both"/>
+        <w:rPr>
+          <w:rFonts w:ascii="Times New Roman" w:hAnsi="Times New Roman" w:cs="Times New Roman"/>
+          <w:sz w:val="28"/>
+          <w:szCs w:val="28"/>
+        </w:rPr>
+      </w:pPr>
+      <w:r>
+        <w:rPr>
+          <w:rFonts w:ascii="Times New Roman" w:hAnsi="Times New Roman" w:cs="Times New Roman"/>
+          <w:sz w:val="28"/>
+          <w:szCs w:val="28"/>
+        </w:rPr>
+        <w:t>Техническое обеспечение системы должно максимально и наиболее эффективно использовать существующее в отделе автоматизации оборудование:</w:t>
+      </w:r>
+    </w:p>
+    <w:p>
+      <w:pPr>
+        <w:pStyle w:val="af0"/>
+        <w:numPr>
+          <w:ilvl w:val="0"/>
+          <w:numId w:val="9"/>
+        </w:numPr>
+        <w:ind w:left="0" w:firstLine="0"/>
+        <w:rPr>
+          <w:szCs w:val="28"/>
+        </w:rPr>
+      </w:pPr>
+      <w:r>
+        <w:rPr>
+          <w:szCs w:val="28"/>
+        </w:rPr>
+        <w:t xml:space="preserve">процессор – 2х </w:t>
+      </w:r>
+      <w:r>
+        <w:rPr>
+          <w:szCs w:val="28"/>
+          <w:lang w:val="en-US"/>
+        </w:rPr>
+        <w:t>Intel</w:t>
+      </w:r>
+      <w:r>
+        <w:rPr>
+          <w:szCs w:val="28"/>
+        </w:rPr>
+        <w:t xml:space="preserve"> </w:t>
+      </w:r>
+      <w:r>
+        <w:rPr>
+          <w:szCs w:val="28"/>
+          <w:lang w:val="en-US"/>
+        </w:rPr>
+        <w:t>Xeon</w:t>
+      </w:r>
+      <w:r>
+        <w:rPr>
+          <w:szCs w:val="28"/>
+        </w:rPr>
+        <w:t xml:space="preserve"> 3.7 ГГц;</w:t>
+      </w:r>
+    </w:p>
+    <w:p>
+      <w:pPr>
+        <w:pStyle w:val="af0"/>
+        <w:numPr>
+          <w:ilvl w:val="0"/>
+          <w:numId w:val="9"/>
+        </w:numPr>
+        <w:ind w:left="0" w:firstLine="0"/>
+        <w:rPr>
+          <w:szCs w:val="28"/>
+        </w:rPr>
+      </w:pPr>
+      <w:r>
+        <w:rPr>
+          <w:szCs w:val="28"/>
+        </w:rPr>
+        <w:t xml:space="preserve">оперативная память </w:t>
+      </w:r>
+      <w:r>
+        <w:rPr>
+          <w:szCs w:val="28"/>
+          <w:lang w:val="en-US"/>
+        </w:rPr>
+        <w:t>– 32</w:t>
+      </w:r>
+      <w:r>
+        <w:rPr>
+          <w:szCs w:val="28"/>
+        </w:rPr>
+        <w:t xml:space="preserve"> ГБ;</w:t>
+      </w:r>
+    </w:p>
+    <w:p>
+      <w:pPr>
+        <w:pStyle w:val="af0"/>
+        <w:numPr>
+          <w:ilvl w:val="0"/>
+          <w:numId w:val="9"/>
+        </w:numPr>
+        <w:ind w:left="0" w:firstLine="0"/>
+        <w:rPr>
+          <w:szCs w:val="28"/>
+        </w:rPr>
+      </w:pPr>
+      <w:r>
+        <w:rPr>
+          <w:szCs w:val="28"/>
+        </w:rPr>
+        <w:t>дисковая система – 2 х 1ТБ;</w:t>
+      </w:r>
+    </w:p>
+    <w:p>
+      <w:pPr>
+        <w:pStyle w:val="af0"/>
+        <w:numPr>
+          <w:ilvl w:val="0"/>
+          <w:numId w:val="9"/>
+        </w:numPr>
+        <w:ind w:left="0" w:firstLine="0"/>
+        <w:rPr>
+          <w:szCs w:val="28"/>
+        </w:rPr>
+      </w:pPr>
+      <w:r>
+        <w:rPr>
+          <w:szCs w:val="28"/>
+        </w:rPr>
+        <w:t>сетевой адаптер – 1 Гб/с.</w:t>
+      </w:r>
+    </w:p>
+    <w:p>
+      <w:pPr>
+        <w:pStyle w:val="a"/>
+        <w:rPr>
+          <w:szCs w:val="28"/>
+        </w:rPr>
+      </w:pPr>
+      <w:r>
+        <w:rPr>
+          <w:szCs w:val="28"/>
+        </w:rPr>
+        <w:t>Порядок контроля и приёмки системы</w:t>
+      </w:r>
+    </w:p>
+    <w:p>
+      <w:pPr>
+        <w:pStyle w:val="ad"/>
+        <w:rPr>
+          <w:rFonts w:cs="Times New Roman"/>
+          <w:szCs w:val="28"/>
+        </w:rPr>
+      </w:pPr>
+      <w:r>
+        <w:rPr>
+          <w:rFonts w:cs="Times New Roman"/>
+          <w:szCs w:val="28"/>
+        </w:rPr>
+        <w:t>Приёмо-сдаточные испытания системы проводятся с привлечением сотрудников отдела автоматизации. По результатам опытной эксплуатации оформляется акт о приёме работ. Акт содержит заключение о соответствии системы техническому заданию.</w:t>
+      </w:r>
+    </w:p>
+    <w:p>
+      <w:pPr>
+        <w:rPr>
+          <w:rFonts w:ascii="Times New Roman" w:hAnsi="Times New Roman" w:cs="Times New Roman"/>
+          <w:sz w:val="28"/>
+          <w:szCs w:val="28"/>
+        </w:rPr>
+      </w:pPr>
+      <w:r>
+        <w:rPr>
+          <w:rFonts w:cs="Times New Roman"/>
+          <w:szCs w:val="28"/>
+        </w:rPr>
+        <w:br w:type="page"/>
+      </w:r>
+    </w:p>
+    <w:p>
+      <w:pPr>
+        <w:pStyle w:val="ad"/>
+        <w:ind w:firstLine="0"/>
+        <w:rPr>
+          <w:rFonts w:cs="Times New Roman"/>
+          <w:szCs w:val="28"/>
+        </w:rPr>
+      </w:pPr>
+    </w:p>
+    <w:p>
+      <w:pPr>
+        <w:pStyle w:val="5"/>
+        <w:tabs>
+          <w:tab w:val="clear" w:pos="360"/>
+        </w:tabs>
+        <w:rPr>
+          <w:szCs w:val="28"/>
+        </w:rPr>
+      </w:pPr>
+      <w:r>
+        <w:rPr>
+          <w:szCs w:val="28"/>
+        </w:rPr>
+        <w:t>Требования к составу и содержанию работ подготовки объекта автоматизации к вводу системы в действие</w:t>
+      </w:r>
+    </w:p>
+    <w:p>
+      <w:pPr>
+        <w:jc w:val="both"/>
+        <w:rPr>
+          <w:rFonts w:ascii="Times New Roman" w:hAnsi="Times New Roman" w:cs="Times New Roman"/>
+          <w:sz w:val="28"/>
+          <w:szCs w:val="28"/>
+        </w:rPr>
+      </w:pPr>
+      <w:r>
+        <w:rPr>
+          <w:rFonts w:ascii="Times New Roman" w:hAnsi="Times New Roman" w:cs="Times New Roman"/>
+          <w:sz w:val="28"/>
+          <w:szCs w:val="28"/>
+        </w:rPr>
+        <w:t>При подготовке к вводу в эксплуатацию веб-приложения «Отзыв о фильме» отдел управления информатизации должен обеспечить выполнение следующих работ:</w:t>
+      </w:r>
+    </w:p>
+    <w:p>
+      <w:pPr>
+        <w:pStyle w:val="af0"/>
+        <w:numPr>
+          <w:ilvl w:val="0"/>
+          <w:numId w:val="9"/>
+        </w:numPr>
+        <w:ind w:left="0" w:firstLine="0"/>
+        <w:rPr>
+          <w:szCs w:val="28"/>
+        </w:rPr>
+      </w:pPr>
+      <w:r>
+        <w:rPr>
+          <w:szCs w:val="28"/>
+        </w:rPr>
+        <w:t>определить подразделение и ответственных должностных лиц для внедрения веб-приложения;</w:t>
+      </w:r>
+    </w:p>
+    <w:p>
+      <w:pPr>
+        <w:pStyle w:val="af0"/>
+        <w:numPr>
+          <w:ilvl w:val="0"/>
+          <w:numId w:val="9"/>
+        </w:numPr>
+        <w:ind w:left="0" w:firstLine="0"/>
+        <w:rPr>
+          <w:szCs w:val="28"/>
+        </w:rPr>
+      </w:pPr>
+      <w:r>
+        <w:rPr>
+          <w:szCs w:val="28"/>
+        </w:rPr>
+        <w:t>обеспечить пользователей руководством, которое поможет быстрее освоить внедрённое веб-приложение;</w:t>
+      </w:r>
+    </w:p>
+    <w:p>
+      <w:pPr>
+        <w:pStyle w:val="af0"/>
+        <w:numPr>
+          <w:ilvl w:val="0"/>
+          <w:numId w:val="9"/>
+        </w:numPr>
+        <w:spacing w:line="256" w:lineRule="auto"/>
+        <w:ind w:left="0" w:firstLine="0"/>
+        <w:jc w:val="left"/>
+        <w:rPr>
+          <w:szCs w:val="28"/>
+        </w:rPr>
+      </w:pPr>
+      <w:r>
+        <w:rPr>
+          <w:szCs w:val="28"/>
+        </w:rPr>
+        <w:t>провести опытную эксплуатацию веб-приложения «Отзыв о фильме».</w:t>
+      </w:r>
+    </w:p>
+    <w:p>
+      <w:r>
+        <w:br w:type="page"/>
+      </w:r>
+    </w:p>
+    <w:p>
+      <w:pPr>
+        <w:pStyle w:val="10"/>
         <w:jc w:val="right"/>
       </w:pPr>
+      <w:bookmarkStart w:id="7" w:name="_Toc108770020"/>
       <w:r>
         <w:lastRenderedPageBreak/>
         <w:t>Приложение Б</w:t>
       </w:r>
+      <w:bookmarkEnd w:id="7"/>
     </w:p>
     <w:p>
       <w:pPr>
@@ -8893,7 +10980,7 @@
     </w:p>
     <w:tbl>
       <w:tblPr>
-        <w:tblStyle w:val="ab"/>
+        <w:tblStyle w:val="ac"/>
         <w:tblW w:w="0" w:type="auto"/>
         <w:tblLook w:val="04A0" w:firstRow="1" w:lastRow="0" w:firstColumn="1" w:lastColumn="0" w:noHBand="0" w:noVBand="1"/>
       </w:tblPr>
@@ -9384,6 +11471,206 @@
 <file path=word/numbering.xml><?xml version="1.0" encoding="utf-8"?>
 <w:numbering xmlns:wpc="http://schemas.microsoft.com/office/word/2010/wordprocessingCanvas" xmlns:cx="http://schemas.microsoft.com/office/drawing/2014/chartex" xmlns:cx1="http://schemas.microsoft.com/office/drawing/2015/9/8/chartex" xmlns:cx2="http://schemas.microsoft.com/office/drawing/2015/10/21/chartex" xmlns:cx3="http://schemas.microsoft.com/office/drawing/2016/5/9/chartex" xmlns:cx4="http://schemas.microsoft.com/office/drawing/2016/5/10/chartex" xmlns:cx5="http://schemas.microsoft.com/office/drawing/2016/5/11/chartex" xmlns:cx6="http://schemas.microsoft.com/office/drawing/2016/5/12/chartex" xmlns:cx7="http://schemas.microsoft.com/office/drawing/2016/5/13/chartex" xmlns:cx8="http://schemas.microsoft.com/office/drawing/2016/5/14/chartex" xmlns:mc="http://schemas.openxmlformats.org/markup-compatibility/2006" xmlns:aink="http://schemas.microsoft.com/office/drawing/2016/ink" xmlns:am3d="http://schemas.microsoft.com/office/drawing/2017/model3d" xmlns:o="urn:schemas-microsoft-com:office:office" xmlns:r="http://schemas.openxmlformats.org/officeDocument/2006/relationships" xmlns:m="http://schemas.openxmlformats.org/officeDocument/2006/math" xmlns:v="urn:schemas-microsoft-com:vml" xmlns:wp14="http://schemas.microsoft.com/office/word/2010/wordprocessingDrawing" xmlns:wp="http://schemas.openxmlformats.org/drawingml/2006/wordprocessingDrawing" xmlns:w10="urn:schemas-microsoft-com:office:word" xmlns:w="http://schemas.openxmlformats.org/wordprocessingml/2006/main" xmlns:w14="http://schemas.microsoft.com/office/word/2010/wordml" xmlns:w15="http://schemas.microsoft.com/office/word/2012/wordml" xmlns:w16cex="http://schemas.microsoft.com/office/word/2018/wordml/cex" xmlns:w16cid="http://schemas.microsoft.com/office/word/2016/wordml/cid" xmlns:w16="http://schemas.microsoft.com/office/word/2018/wordml" xmlns:w16se="http://schemas.microsoft.com/office/word/2015/wordml/symex" xmlns:wpg="http://schemas.microsoft.com/office/word/2010/wordprocessingGroup" xmlns:wpi="http://schemas.microsoft.com/office/word/2010/wordprocessingInk" xmlns:wne="http://schemas.microsoft.com/office/word/2006/wordml" xmlns:wps="http://schemas.microsoft.com/office/word/2010/wordprocessingShape" mc:Ignorable="w14 w15 w16se w16cid w16 w16cex wp14">
   <w:abstractNum w:abstractNumId="0" w15:restartNumberingAfterBreak="0">
+    <w:nsid w:val="1412200C"/>
+    <w:multiLevelType w:val="hybridMultilevel"/>
+    <w:tmpl w:val="6B2C0384"/>
+    <w:lvl w:ilvl="0" w:tplc="8B34E2CC">
+      <w:start w:val="1"/>
+      <w:numFmt w:val="decimal"/>
+      <w:pStyle w:val="5"/>
+      <w:lvlText w:val="5.%1"/>
+      <w:lvlJc w:val="left"/>
+      <w:pPr>
+        <w:ind w:left="720" w:hanging="360"/>
+      </w:pPr>
+    </w:lvl>
+    <w:lvl w:ilvl="1" w:tplc="04190019">
+      <w:start w:val="1"/>
+      <w:numFmt w:val="lowerLetter"/>
+      <w:lvlText w:val="%2."/>
+      <w:lvlJc w:val="left"/>
+      <w:pPr>
+        <w:ind w:left="1440" w:hanging="360"/>
+      </w:pPr>
+    </w:lvl>
+    <w:lvl w:ilvl="2" w:tplc="0419001B">
+      <w:start w:val="1"/>
+      <w:numFmt w:val="lowerRoman"/>
+      <w:lvlText w:val="%3."/>
+      <w:lvlJc w:val="right"/>
+      <w:pPr>
+        <w:ind w:left="2160" w:hanging="180"/>
+      </w:pPr>
+    </w:lvl>
+    <w:lvl w:ilvl="3" w:tplc="0419000F">
+      <w:start w:val="1"/>
+      <w:numFmt w:val="decimal"/>
+      <w:lvlText w:val="%4."/>
+      <w:lvlJc w:val="left"/>
+      <w:pPr>
+        <w:ind w:left="2880" w:hanging="360"/>
+      </w:pPr>
+    </w:lvl>
+    <w:lvl w:ilvl="4" w:tplc="04190019">
+      <w:start w:val="1"/>
+      <w:numFmt w:val="lowerLetter"/>
+      <w:lvlText w:val="%5."/>
+      <w:lvlJc w:val="left"/>
+      <w:pPr>
+        <w:ind w:left="3600" w:hanging="360"/>
+      </w:pPr>
+    </w:lvl>
+    <w:lvl w:ilvl="5" w:tplc="0419001B">
+      <w:start w:val="1"/>
+      <w:numFmt w:val="lowerRoman"/>
+      <w:lvlText w:val="%6."/>
+      <w:lvlJc w:val="right"/>
+      <w:pPr>
+        <w:ind w:left="4320" w:hanging="180"/>
+      </w:pPr>
+    </w:lvl>
+    <w:lvl w:ilvl="6" w:tplc="0419000F">
+      <w:start w:val="1"/>
+      <w:numFmt w:val="decimal"/>
+      <w:lvlText w:val="%7."/>
+      <w:lvlJc w:val="left"/>
+      <w:pPr>
+        <w:ind w:left="5040" w:hanging="360"/>
+      </w:pPr>
+    </w:lvl>
+    <w:lvl w:ilvl="7" w:tplc="04190019">
+      <w:start w:val="1"/>
+      <w:numFmt w:val="lowerLetter"/>
+      <w:lvlText w:val="%8."/>
+      <w:lvlJc w:val="left"/>
+      <w:pPr>
+        <w:ind w:left="5760" w:hanging="360"/>
+      </w:pPr>
+    </w:lvl>
+    <w:lvl w:ilvl="8" w:tplc="0419001B">
+      <w:start w:val="1"/>
+      <w:numFmt w:val="lowerRoman"/>
+      <w:lvlText w:val="%9."/>
+      <w:lvlJc w:val="right"/>
+      <w:pPr>
+        <w:ind w:left="6480" w:hanging="180"/>
+      </w:pPr>
+    </w:lvl>
+  </w:abstractNum>
+  <w:abstractNum w:abstractNumId="1" w15:restartNumberingAfterBreak="0">
+    <w:nsid w:val="17FC59C4"/>
+    <w:multiLevelType w:val="hybridMultilevel"/>
+    <w:tmpl w:val="57CA30E4"/>
+    <w:lvl w:ilvl="0" w:tplc="E4A644EE">
+      <w:start w:val="1"/>
+      <w:numFmt w:val="bullet"/>
+      <w:lvlText w:val=""/>
+      <w:lvlJc w:val="left"/>
+      <w:pPr>
+        <w:ind w:left="1429" w:hanging="360"/>
+      </w:pPr>
+      <w:rPr>
+        <w:rFonts w:ascii="Symbol" w:hAnsi="Symbol" w:hint="default"/>
+      </w:rPr>
+    </w:lvl>
+    <w:lvl w:ilvl="1" w:tplc="04190003">
+      <w:start w:val="1"/>
+      <w:numFmt w:val="bullet"/>
+      <w:lvlText w:val="o"/>
+      <w:lvlJc w:val="left"/>
+      <w:pPr>
+        <w:ind w:left="2149" w:hanging="360"/>
+      </w:pPr>
+      <w:rPr>
+        <w:rFonts w:ascii="Courier New" w:hAnsi="Courier New" w:cs="Courier New" w:hint="default"/>
+      </w:rPr>
+    </w:lvl>
+    <w:lvl w:ilvl="2" w:tplc="04190005">
+      <w:start w:val="1"/>
+      <w:numFmt w:val="bullet"/>
+      <w:lvlText w:val=""/>
+      <w:lvlJc w:val="left"/>
+      <w:pPr>
+        <w:ind w:left="2869" w:hanging="360"/>
+      </w:pPr>
+      <w:rPr>
+        <w:rFonts w:ascii="Wingdings" w:hAnsi="Wingdings" w:hint="default"/>
+      </w:rPr>
+    </w:lvl>
+    <w:lvl w:ilvl="3" w:tplc="04190001">
+      <w:start w:val="1"/>
+      <w:numFmt w:val="bullet"/>
+      <w:lvlText w:val=""/>
+      <w:lvlJc w:val="left"/>
+      <w:pPr>
+        <w:ind w:left="3589" w:hanging="360"/>
+      </w:pPr>
+      <w:rPr>
+        <w:rFonts w:ascii="Symbol" w:hAnsi="Symbol" w:hint="default"/>
+      </w:rPr>
+    </w:lvl>
+    <w:lvl w:ilvl="4" w:tplc="04190003">
+      <w:start w:val="1"/>
+      <w:numFmt w:val="bullet"/>
+      <w:lvlText w:val="o"/>
+      <w:lvlJc w:val="left"/>
+      <w:pPr>
+        <w:ind w:left="4309" w:hanging="360"/>
+      </w:pPr>
+      <w:rPr>
+        <w:rFonts w:ascii="Courier New" w:hAnsi="Courier New" w:cs="Courier New" w:hint="default"/>
+      </w:rPr>
+    </w:lvl>
+    <w:lvl w:ilvl="5" w:tplc="04190005">
+      <w:start w:val="1"/>
+      <w:numFmt w:val="bullet"/>
+      <w:lvlText w:val=""/>
+      <w:lvlJc w:val="left"/>
+      <w:pPr>
+        <w:ind w:left="5029" w:hanging="360"/>
+      </w:pPr>
+      <w:rPr>
+        <w:rFonts w:ascii="Wingdings" w:hAnsi="Wingdings" w:hint="default"/>
+      </w:rPr>
+    </w:lvl>
+    <w:lvl w:ilvl="6" w:tplc="04190001">
+      <w:start w:val="1"/>
+      <w:numFmt w:val="bullet"/>
+      <w:lvlText w:val=""/>
+      <w:lvlJc w:val="left"/>
+      <w:pPr>
+        <w:ind w:left="5749" w:hanging="360"/>
+      </w:pPr>
+      <w:rPr>
+        <w:rFonts w:ascii="Symbol" w:hAnsi="Symbol" w:hint="default"/>
+      </w:rPr>
+    </w:lvl>
+    <w:lvl w:ilvl="7" w:tplc="04190003">
+      <w:start w:val="1"/>
+      <w:numFmt w:val="bullet"/>
+      <w:lvlText w:val="o"/>
+      <w:lvlJc w:val="left"/>
+      <w:pPr>
+        <w:ind w:left="6469" w:hanging="360"/>
+      </w:pPr>
+      <w:rPr>
+        <w:rFonts w:ascii="Courier New" w:hAnsi="Courier New" w:cs="Courier New" w:hint="default"/>
+      </w:rPr>
+    </w:lvl>
+    <w:lvl w:ilvl="8" w:tplc="04190005">
+      <w:start w:val="1"/>
+      <w:numFmt w:val="bullet"/>
+      <w:lvlText w:val=""/>
+      <w:lvlJc w:val="left"/>
+      <w:pPr>
+        <w:ind w:left="7189" w:hanging="360"/>
+      </w:pPr>
+      <w:rPr>
+        <w:rFonts w:ascii="Wingdings" w:hAnsi="Wingdings" w:hint="default"/>
+      </w:rPr>
+    </w:lvl>
+  </w:abstractNum>
+  <w:abstractNum w:abstractNumId="2" w15:restartNumberingAfterBreak="0">
     <w:nsid w:val="191629EB"/>
     <w:multiLevelType w:val="multilevel"/>
     <w:tmpl w:val="B6240958"/>
@@ -9532,7 +11819,181 @@
       </w:rPr>
     </w:lvl>
   </w:abstractNum>
-  <w:abstractNum w:abstractNumId="1" w15:restartNumberingAfterBreak="0">
+  <w:abstractNum w:abstractNumId="3" w15:restartNumberingAfterBreak="0">
+    <w:nsid w:val="1E3C28DE"/>
+    <w:multiLevelType w:val="hybridMultilevel"/>
+    <w:tmpl w:val="2176FF02"/>
+    <w:lvl w:ilvl="0" w:tplc="C0B67F24">
+      <w:start w:val="1"/>
+      <w:numFmt w:val="decimal"/>
+      <w:pStyle w:val="a"/>
+      <w:lvlText w:val="%1."/>
+      <w:lvlJc w:val="left"/>
+      <w:pPr>
+        <w:ind w:left="360" w:hanging="360"/>
+      </w:pPr>
+    </w:lvl>
+    <w:lvl w:ilvl="1" w:tplc="04190019">
+      <w:start w:val="1"/>
+      <w:numFmt w:val="lowerLetter"/>
+      <w:lvlText w:val="%2."/>
+      <w:lvlJc w:val="left"/>
+      <w:pPr>
+        <w:ind w:left="2149" w:hanging="360"/>
+      </w:pPr>
+    </w:lvl>
+    <w:lvl w:ilvl="2" w:tplc="0419001B">
+      <w:start w:val="1"/>
+      <w:numFmt w:val="lowerRoman"/>
+      <w:lvlText w:val="%3."/>
+      <w:lvlJc w:val="right"/>
+      <w:pPr>
+        <w:ind w:left="2869" w:hanging="180"/>
+      </w:pPr>
+    </w:lvl>
+    <w:lvl w:ilvl="3" w:tplc="0419000F">
+      <w:start w:val="1"/>
+      <w:numFmt w:val="decimal"/>
+      <w:lvlText w:val="%4."/>
+      <w:lvlJc w:val="left"/>
+      <w:pPr>
+        <w:ind w:left="3589" w:hanging="360"/>
+      </w:pPr>
+    </w:lvl>
+    <w:lvl w:ilvl="4" w:tplc="04190019">
+      <w:start w:val="1"/>
+      <w:numFmt w:val="lowerLetter"/>
+      <w:lvlText w:val="%5."/>
+      <w:lvlJc w:val="left"/>
+      <w:pPr>
+        <w:ind w:left="4309" w:hanging="360"/>
+      </w:pPr>
+    </w:lvl>
+    <w:lvl w:ilvl="5" w:tplc="0419001B">
+      <w:start w:val="1"/>
+      <w:numFmt w:val="lowerRoman"/>
+      <w:lvlText w:val="%6."/>
+      <w:lvlJc w:val="right"/>
+      <w:pPr>
+        <w:ind w:left="5029" w:hanging="180"/>
+      </w:pPr>
+    </w:lvl>
+    <w:lvl w:ilvl="6" w:tplc="0419000F">
+      <w:start w:val="1"/>
+      <w:numFmt w:val="decimal"/>
+      <w:lvlText w:val="%7."/>
+      <w:lvlJc w:val="left"/>
+      <w:pPr>
+        <w:ind w:left="5749" w:hanging="360"/>
+      </w:pPr>
+    </w:lvl>
+    <w:lvl w:ilvl="7" w:tplc="04190019">
+      <w:start w:val="1"/>
+      <w:numFmt w:val="lowerLetter"/>
+      <w:lvlText w:val="%8."/>
+      <w:lvlJc w:val="left"/>
+      <w:pPr>
+        <w:ind w:left="6469" w:hanging="360"/>
+      </w:pPr>
+    </w:lvl>
+    <w:lvl w:ilvl="8" w:tplc="0419001B">
+      <w:start w:val="1"/>
+      <w:numFmt w:val="lowerRoman"/>
+      <w:lvlText w:val="%9."/>
+      <w:lvlJc w:val="right"/>
+      <w:pPr>
+        <w:ind w:left="7189" w:hanging="180"/>
+      </w:pPr>
+    </w:lvl>
+  </w:abstractNum>
+  <w:abstractNum w:abstractNumId="4" w15:restartNumberingAfterBreak="0">
+    <w:nsid w:val="223B6FD6"/>
+    <w:multiLevelType w:val="hybridMultilevel"/>
+    <w:tmpl w:val="49AEEFF0"/>
+    <w:lvl w:ilvl="0" w:tplc="1B40C0A0">
+      <w:start w:val="1"/>
+      <w:numFmt w:val="decimal"/>
+      <w:pStyle w:val="41"/>
+      <w:lvlText w:val="4.1.%1"/>
+      <w:lvlJc w:val="left"/>
+      <w:pPr>
+        <w:ind w:left="720" w:hanging="360"/>
+      </w:pPr>
+    </w:lvl>
+    <w:lvl w:ilvl="1" w:tplc="04190019">
+      <w:start w:val="1"/>
+      <w:numFmt w:val="lowerLetter"/>
+      <w:lvlText w:val="%2."/>
+      <w:lvlJc w:val="left"/>
+      <w:pPr>
+        <w:ind w:left="1440" w:hanging="360"/>
+      </w:pPr>
+    </w:lvl>
+    <w:lvl w:ilvl="2" w:tplc="0419001B">
+      <w:start w:val="1"/>
+      <w:numFmt w:val="lowerRoman"/>
+      <w:lvlText w:val="%3."/>
+      <w:lvlJc w:val="right"/>
+      <w:pPr>
+        <w:ind w:left="2160" w:hanging="180"/>
+      </w:pPr>
+    </w:lvl>
+    <w:lvl w:ilvl="3" w:tplc="0419000F">
+      <w:start w:val="1"/>
+      <w:numFmt w:val="decimal"/>
+      <w:lvlText w:val="%4."/>
+      <w:lvlJc w:val="left"/>
+      <w:pPr>
+        <w:ind w:left="2880" w:hanging="360"/>
+      </w:pPr>
+    </w:lvl>
+    <w:lvl w:ilvl="4" w:tplc="04190019">
+      <w:start w:val="1"/>
+      <w:numFmt w:val="lowerLetter"/>
+      <w:lvlText w:val="%5."/>
+      <w:lvlJc w:val="left"/>
+      <w:pPr>
+        <w:ind w:left="3600" w:hanging="360"/>
+      </w:pPr>
+    </w:lvl>
+    <w:lvl w:ilvl="5" w:tplc="0419001B">
+      <w:start w:val="1"/>
+      <w:numFmt w:val="lowerRoman"/>
+      <w:lvlText w:val="%6."/>
+      <w:lvlJc w:val="right"/>
+      <w:pPr>
+        <w:ind w:left="4320" w:hanging="180"/>
+      </w:pPr>
+    </w:lvl>
+    <w:lvl w:ilvl="6" w:tplc="0419000F">
+      <w:start w:val="1"/>
+      <w:numFmt w:val="decimal"/>
+      <w:lvlText w:val="%7."/>
+      <w:lvlJc w:val="left"/>
+      <w:pPr>
+        <w:ind w:left="5040" w:hanging="360"/>
+      </w:pPr>
+    </w:lvl>
+    <w:lvl w:ilvl="7" w:tplc="04190019">
+      <w:start w:val="1"/>
+      <w:numFmt w:val="lowerLetter"/>
+      <w:lvlText w:val="%8."/>
+      <w:lvlJc w:val="left"/>
+      <w:pPr>
+        <w:ind w:left="5760" w:hanging="360"/>
+      </w:pPr>
+    </w:lvl>
+    <w:lvl w:ilvl="8" w:tplc="0419001B">
+      <w:start w:val="1"/>
+      <w:numFmt w:val="lowerRoman"/>
+      <w:lvlText w:val="%9."/>
+      <w:lvlJc w:val="right"/>
+      <w:pPr>
+        <w:ind w:left="6480" w:hanging="180"/>
+      </w:pPr>
+    </w:lvl>
+  </w:abstractNum>
+  <w:abstractNum w:abstractNumId="5" w15:restartNumberingAfterBreak="0">
     <w:nsid w:val="3846171F"/>
     <w:multiLevelType w:val="multilevel"/>
     <w:tmpl w:val="79D0814C"/>
@@ -9681,7 +12142,94 @@
       </w:rPr>
     </w:lvl>
   </w:abstractNum>
-  <w:abstractNum w:abstractNumId="2" w15:restartNumberingAfterBreak="0">
+  <w:abstractNum w:abstractNumId="6" w15:restartNumberingAfterBreak="0">
+    <w:nsid w:val="45A80C9C"/>
+    <w:multiLevelType w:val="hybridMultilevel"/>
+    <w:tmpl w:val="E83ABE12"/>
+    <w:lvl w:ilvl="0" w:tplc="639CAE84">
+      <w:start w:val="1"/>
+      <w:numFmt w:val="decimal"/>
+      <w:pStyle w:val="1"/>
+      <w:lvlText w:val="1.%1"/>
+      <w:lvlJc w:val="left"/>
+      <w:pPr>
+        <w:ind w:left="720" w:hanging="360"/>
+      </w:pPr>
+    </w:lvl>
+    <w:lvl w:ilvl="1" w:tplc="04190019">
+      <w:start w:val="1"/>
+      <w:numFmt w:val="lowerLetter"/>
+      <w:lvlText w:val="%2."/>
+      <w:lvlJc w:val="left"/>
+      <w:pPr>
+        <w:ind w:left="1440" w:hanging="360"/>
+      </w:pPr>
+    </w:lvl>
+    <w:lvl w:ilvl="2" w:tplc="0419001B">
+      <w:start w:val="1"/>
+      <w:numFmt w:val="lowerRoman"/>
+      <w:lvlText w:val="%3."/>
+      <w:lvlJc w:val="right"/>
+      <w:pPr>
+        <w:ind w:left="2160" w:hanging="180"/>
+      </w:pPr>
+    </w:lvl>
+    <w:lvl w:ilvl="3" w:tplc="0419000F">
+      <w:start w:val="1"/>
+      <w:numFmt w:val="decimal"/>
+      <w:lvlText w:val="%4."/>
+      <w:lvlJc w:val="left"/>
+      <w:pPr>
+        <w:ind w:left="2880" w:hanging="360"/>
+      </w:pPr>
+    </w:lvl>
+    <w:lvl w:ilvl="4" w:tplc="04190019">
+      <w:start w:val="1"/>
+      <w:numFmt w:val="lowerLetter"/>
+      <w:lvlText w:val="%5."/>
+      <w:lvlJc w:val="left"/>
+      <w:pPr>
+        <w:ind w:left="3600" w:hanging="360"/>
+      </w:pPr>
+    </w:lvl>
+    <w:lvl w:ilvl="5" w:tplc="0419001B">
+      <w:start w:val="1"/>
+      <w:numFmt w:val="lowerRoman"/>
+      <w:lvlText w:val="%6."/>
+      <w:lvlJc w:val="right"/>
+      <w:pPr>
+        <w:ind w:left="4320" w:hanging="180"/>
+      </w:pPr>
+    </w:lvl>
+    <w:lvl w:ilvl="6" w:tplc="0419000F">
+      <w:start w:val="1"/>
+      <w:numFmt w:val="decimal"/>
+      <w:lvlText w:val="%7."/>
+      <w:lvlJc w:val="left"/>
+      <w:pPr>
+        <w:ind w:left="5040" w:hanging="360"/>
+      </w:pPr>
+    </w:lvl>
+    <w:lvl w:ilvl="7" w:tplc="04190019">
+      <w:start w:val="1"/>
+      <w:numFmt w:val="lowerLetter"/>
+      <w:lvlText w:val="%8."/>
+      <w:lvlJc w:val="left"/>
+      <w:pPr>
+        <w:ind w:left="5760" w:hanging="360"/>
+      </w:pPr>
+    </w:lvl>
+    <w:lvl w:ilvl="8" w:tplc="0419001B">
+      <w:start w:val="1"/>
+      <w:numFmt w:val="lowerRoman"/>
+      <w:lvlText w:val="%9."/>
+      <w:lvlJc w:val="right"/>
+      <w:pPr>
+        <w:ind w:left="6480" w:hanging="180"/>
+      </w:pPr>
+    </w:lvl>
+  </w:abstractNum>
+  <w:abstractNum w:abstractNumId="7" w15:restartNumberingAfterBreak="0">
     <w:nsid w:val="47C109EB"/>
     <w:multiLevelType w:val="multilevel"/>
     <w:tmpl w:val="36EC5C06"/>
@@ -9830,13 +12378,253 @@
       </w:rPr>
     </w:lvl>
   </w:abstractNum>
+  <w:abstractNum w:abstractNumId="8" w15:restartNumberingAfterBreak="0">
+    <w:nsid w:val="617758AC"/>
+    <w:multiLevelType w:val="hybridMultilevel"/>
+    <w:tmpl w:val="57D88E3E"/>
+    <w:lvl w:ilvl="0" w:tplc="4CCCBD0A">
+      <w:start w:val="1"/>
+      <w:numFmt w:val="decimal"/>
+      <w:pStyle w:val="34"/>
+      <w:lvlText w:val="4.%1"/>
+      <w:lvlJc w:val="left"/>
+      <w:pPr>
+        <w:ind w:left="720" w:hanging="360"/>
+      </w:pPr>
+    </w:lvl>
+    <w:lvl w:ilvl="1" w:tplc="04190019">
+      <w:start w:val="1"/>
+      <w:numFmt w:val="lowerLetter"/>
+      <w:lvlText w:val="%2."/>
+      <w:lvlJc w:val="left"/>
+      <w:pPr>
+        <w:ind w:left="1440" w:hanging="360"/>
+      </w:pPr>
+    </w:lvl>
+    <w:lvl w:ilvl="2" w:tplc="0419001B">
+      <w:start w:val="1"/>
+      <w:numFmt w:val="lowerRoman"/>
+      <w:lvlText w:val="%3."/>
+      <w:lvlJc w:val="right"/>
+      <w:pPr>
+        <w:ind w:left="2160" w:hanging="180"/>
+      </w:pPr>
+    </w:lvl>
+    <w:lvl w:ilvl="3" w:tplc="0419000F">
+      <w:start w:val="1"/>
+      <w:numFmt w:val="decimal"/>
+      <w:lvlText w:val="%4."/>
+      <w:lvlJc w:val="left"/>
+      <w:pPr>
+        <w:ind w:left="2880" w:hanging="360"/>
+      </w:pPr>
+    </w:lvl>
+    <w:lvl w:ilvl="4" w:tplc="04190019">
+      <w:start w:val="1"/>
+      <w:numFmt w:val="lowerLetter"/>
+      <w:lvlText w:val="%5."/>
+      <w:lvlJc w:val="left"/>
+      <w:pPr>
+        <w:ind w:left="3600" w:hanging="360"/>
+      </w:pPr>
+    </w:lvl>
+    <w:lvl w:ilvl="5" w:tplc="0419001B">
+      <w:start w:val="1"/>
+      <w:numFmt w:val="lowerRoman"/>
+      <w:lvlText w:val="%6."/>
+      <w:lvlJc w:val="right"/>
+      <w:pPr>
+        <w:ind w:left="4320" w:hanging="180"/>
+      </w:pPr>
+    </w:lvl>
+    <w:lvl w:ilvl="6" w:tplc="0419000F">
+      <w:start w:val="1"/>
+      <w:numFmt w:val="decimal"/>
+      <w:lvlText w:val="%7."/>
+      <w:lvlJc w:val="left"/>
+      <w:pPr>
+        <w:ind w:left="5040" w:hanging="360"/>
+      </w:pPr>
+    </w:lvl>
+    <w:lvl w:ilvl="7" w:tplc="04190019">
+      <w:start w:val="1"/>
+      <w:numFmt w:val="lowerLetter"/>
+      <w:lvlText w:val="%8."/>
+      <w:lvlJc w:val="left"/>
+      <w:pPr>
+        <w:ind w:left="5760" w:hanging="360"/>
+      </w:pPr>
+    </w:lvl>
+    <w:lvl w:ilvl="8" w:tplc="0419001B">
+      <w:start w:val="1"/>
+      <w:numFmt w:val="lowerRoman"/>
+      <w:lvlText w:val="%9."/>
+      <w:lvlJc w:val="right"/>
+      <w:pPr>
+        <w:ind w:left="6480" w:hanging="180"/>
+      </w:pPr>
+    </w:lvl>
+  </w:abstractNum>
   <w:num w:numId="1">
-    <w:abstractNumId w:val="0"/>
+    <w:abstractNumId w:val="2"/>
   </w:num>
   <w:num w:numId="2">
-    <w:abstractNumId w:val="2"/>
+    <w:abstractNumId w:val="7"/>
   </w:num>
   <w:num w:numId="3">
+    <w:abstractNumId w:val="5"/>
+  </w:num>
+  <w:num w:numId="4">
+    <w:abstractNumId w:val="3"/>
+    <w:lvlOverride w:ilvl="0">
+      <w:startOverride w:val="1"/>
+    </w:lvlOverride>
+    <w:lvlOverride w:ilvl="1">
+      <w:startOverride w:val="1"/>
+    </w:lvlOverride>
+    <w:lvlOverride w:ilvl="2">
+      <w:startOverride w:val="1"/>
+    </w:lvlOverride>
+    <w:lvlOverride w:ilvl="3">
+      <w:startOverride w:val="1"/>
+    </w:lvlOverride>
+    <w:lvlOverride w:ilvl="4">
+      <w:startOverride w:val="1"/>
+    </w:lvlOverride>
+    <w:lvlOverride w:ilvl="5">
+      <w:startOverride w:val="1"/>
+    </w:lvlOverride>
+    <w:lvlOverride w:ilvl="6">
+      <w:startOverride w:val="1"/>
+    </w:lvlOverride>
+    <w:lvlOverride w:ilvl="7">
+      <w:startOverride w:val="1"/>
+    </w:lvlOverride>
+    <w:lvlOverride w:ilvl="8">
+      <w:startOverride w:val="1"/>
+    </w:lvlOverride>
+  </w:num>
+  <w:num w:numId="5">
+    <w:abstractNumId w:val="6"/>
+    <w:lvlOverride w:ilvl="0">
+      <w:startOverride w:val="1"/>
+    </w:lvlOverride>
+    <w:lvlOverride w:ilvl="1">
+      <w:startOverride w:val="1"/>
+    </w:lvlOverride>
+    <w:lvlOverride w:ilvl="2">
+      <w:startOverride w:val="1"/>
+    </w:lvlOverride>
+    <w:lvlOverride w:ilvl="3">
+      <w:startOverride w:val="1"/>
+    </w:lvlOverride>
+    <w:lvlOverride w:ilvl="4">
+      <w:startOverride w:val="1"/>
+    </w:lvlOverride>
+    <w:lvlOverride w:ilvl="5">
+      <w:startOverride w:val="1"/>
+    </w:lvlOverride>
+    <w:lvlOverride w:ilvl="6">
+      <w:startOverride w:val="1"/>
+    </w:lvlOverride>
+    <w:lvlOverride w:ilvl="7">
+      <w:startOverride w:val="1"/>
+    </w:lvlOverride>
+    <w:lvlOverride w:ilvl="8">
+      <w:startOverride w:val="1"/>
+    </w:lvlOverride>
+  </w:num>
+  <w:num w:numId="6">
+    <w:abstractNumId w:val="8"/>
+    <w:lvlOverride w:ilvl="0">
+      <w:startOverride w:val="1"/>
+    </w:lvlOverride>
+    <w:lvlOverride w:ilvl="1">
+      <w:startOverride w:val="1"/>
+    </w:lvlOverride>
+    <w:lvlOverride w:ilvl="2">
+      <w:startOverride w:val="1"/>
+    </w:lvlOverride>
+    <w:lvlOverride w:ilvl="3">
+      <w:startOverride w:val="1"/>
+    </w:lvlOverride>
+    <w:lvlOverride w:ilvl="4">
+      <w:startOverride w:val="1"/>
+    </w:lvlOverride>
+    <w:lvlOverride w:ilvl="5">
+      <w:startOverride w:val="1"/>
+    </w:lvlOverride>
+    <w:lvlOverride w:ilvl="6">
+      <w:startOverride w:val="1"/>
+    </w:lvlOverride>
+    <w:lvlOverride w:ilvl="7">
+      <w:startOverride w:val="1"/>
+    </w:lvlOverride>
+    <w:lvlOverride w:ilvl="8">
+      <w:startOverride w:val="1"/>
+    </w:lvlOverride>
+  </w:num>
+  <w:num w:numId="7">
+    <w:abstractNumId w:val="4"/>
+    <w:lvlOverride w:ilvl="0">
+      <w:startOverride w:val="1"/>
+    </w:lvlOverride>
+    <w:lvlOverride w:ilvl="1">
+      <w:startOverride w:val="1"/>
+    </w:lvlOverride>
+    <w:lvlOverride w:ilvl="2">
+      <w:startOverride w:val="1"/>
+    </w:lvlOverride>
+    <w:lvlOverride w:ilvl="3">
+      <w:startOverride w:val="1"/>
+    </w:lvlOverride>
+    <w:lvlOverride w:ilvl="4">
+      <w:startOverride w:val="1"/>
+    </w:lvlOverride>
+    <w:lvlOverride w:ilvl="5">
+      <w:startOverride w:val="1"/>
+    </w:lvlOverride>
+    <w:lvlOverride w:ilvl="6">
+      <w:startOverride w:val="1"/>
+    </w:lvlOverride>
+    <w:lvlOverride w:ilvl="7">
+      <w:startOverride w:val="1"/>
+    </w:lvlOverride>
+    <w:lvlOverride w:ilvl="8">
+      <w:startOverride w:val="1"/>
+    </w:lvlOverride>
+  </w:num>
+  <w:num w:numId="8">
+    <w:abstractNumId w:val="0"/>
+    <w:lvlOverride w:ilvl="0">
+      <w:startOverride w:val="1"/>
+    </w:lvlOverride>
+    <w:lvlOverride w:ilvl="1">
+      <w:startOverride w:val="1"/>
+    </w:lvlOverride>
+    <w:lvlOverride w:ilvl="2">
+      <w:startOverride w:val="1"/>
+    </w:lvlOverride>
+    <w:lvlOverride w:ilvl="3">
+      <w:startOverride w:val="1"/>
+    </w:lvlOverride>
+    <w:lvlOverride w:ilvl="4">
+      <w:startOverride w:val="1"/>
+    </w:lvlOverride>
+    <w:lvlOverride w:ilvl="5">
+      <w:startOverride w:val="1"/>
+    </w:lvlOverride>
+    <w:lvlOverride w:ilvl="6">
+      <w:startOverride w:val="1"/>
+    </w:lvlOverride>
+    <w:lvlOverride w:ilvl="7">
+      <w:startOverride w:val="1"/>
+    </w:lvlOverride>
+    <w:lvlOverride w:ilvl="8">
+      <w:startOverride w:val="1"/>
+    </w:lvlOverride>
+  </w:num>
+  <w:num w:numId="9">
     <w:abstractNumId w:val="1"/>
   </w:num>
 </w:numbering>
@@ -10237,16 +13025,16 @@
     <w:lsdException w:name="Unresolved Mention" w:semiHidden="1" w:unhideWhenUsed="1"/>
     <w:lsdException w:name="Smart Link" w:semiHidden="1" w:unhideWhenUsed="1"/>
   </w:latentStyles>
-  <w:style w:type="paragraph" w:default="1" w:styleId="a">
+  <w:style w:type="paragraph" w:default="1" w:styleId="a0">
     <w:name w:val="Normal"/>
     <w:qFormat/>
     <w:rsid w:val="005B6BA3"/>
   </w:style>
-  <w:style w:type="paragraph" w:styleId="1">
+  <w:style w:type="paragraph" w:styleId="10">
     <w:name w:val="heading 1"/>
-    <w:basedOn w:val="a"/>
-    <w:next w:val="a"/>
-    <w:link w:val="10"/>
+    <w:basedOn w:val="a0"/>
+    <w:next w:val="a0"/>
+    <w:link w:val="11"/>
     <w:uiPriority w:val="9"/>
     <w:qFormat/>
     <w:rsid w:val="00920D0B"/>
@@ -10262,13 +13050,13 @@
       <w:szCs w:val="28"/>
     </w:rPr>
   </w:style>
-  <w:style w:type="character" w:default="1" w:styleId="a0">
+  <w:style w:type="character" w:default="1" w:styleId="a1">
     <w:name w:val="Default Paragraph Font"/>
     <w:uiPriority w:val="1"/>
     <w:semiHidden/>
     <w:unhideWhenUsed/>
   </w:style>
-  <w:style w:type="table" w:default="1" w:styleId="a1">
+  <w:style w:type="table" w:default="1" w:styleId="a2">
     <w:name w:val="Normal Table"/>
     <w:uiPriority w:val="99"/>
     <w:semiHidden/>
@@ -10283,15 +13071,15 @@
       </w:tblCellMar>
     </w:tblPr>
   </w:style>
-  <w:style w:type="numbering" w:default="1" w:styleId="a2">
+  <w:style w:type="numbering" w:default="1" w:styleId="a3">
     <w:name w:val="No List"/>
     <w:uiPriority w:val="99"/>
     <w:semiHidden/>
     <w:unhideWhenUsed/>
   </w:style>
-  <w:style w:type="paragraph" w:customStyle="1" w:styleId="a3">
+  <w:style w:type="paragraph" w:customStyle="1" w:styleId="a4">
     <w:name w:val="Титул_обыч"/>
-    <w:link w:val="a4"/>
+    <w:link w:val="a5"/>
     <w:qFormat/>
     <w:rsid w:val="005B6BA3"/>
     <w:pPr>
@@ -10302,20 +13090,20 @@
       <w:sz w:val="28"/>
     </w:rPr>
   </w:style>
-  <w:style w:type="character" w:customStyle="1" w:styleId="a4">
+  <w:style w:type="character" w:customStyle="1" w:styleId="a5">
     <w:name w:val="Титул_обыч Знак"/>
-    <w:basedOn w:val="a0"/>
-    <w:link w:val="a3"/>
+    <w:basedOn w:val="a1"/>
+    <w:link w:val="a4"/>
     <w:rsid w:val="005B6BA3"/>
     <w:rPr>
       <w:rFonts w:ascii="Times New Roman" w:hAnsi="Times New Roman"/>
       <w:sz w:val="28"/>
     </w:rPr>
   </w:style>
-  <w:style w:type="character" w:customStyle="1" w:styleId="10">
+  <w:style w:type="character" w:customStyle="1" w:styleId="11">
     <w:name w:val="Заголовок 1 Знак"/>
-    <w:basedOn w:val="a0"/>
-    <w:link w:val="1"/>
+    <w:basedOn w:val="a1"/>
+    <w:link w:val="10"/>
     <w:uiPriority w:val="9"/>
     <w:rsid w:val="00920D0B"/>
     <w:rPr>
@@ -10326,10 +13114,10 @@
       <w:szCs w:val="28"/>
     </w:rPr>
   </w:style>
-  <w:style w:type="paragraph" w:styleId="a5">
+  <w:style w:type="paragraph" w:styleId="a6">
     <w:name w:val="TOC Heading"/>
-    <w:basedOn w:val="1"/>
-    <w:next w:val="a"/>
+    <w:basedOn w:val="10"/>
+    <w:next w:val="a0"/>
     <w:uiPriority w:val="39"/>
     <w:unhideWhenUsed/>
     <w:qFormat/>
@@ -10351,10 +13139,10 @@
       <w:lang w:eastAsia="ru-RU"/>
     </w:rPr>
   </w:style>
-  <w:style w:type="paragraph" w:styleId="11">
+  <w:style w:type="paragraph" w:styleId="12">
     <w:name w:val="toc 1"/>
-    <w:basedOn w:val="a"/>
-    <w:next w:val="a"/>
+    <w:basedOn w:val="a0"/>
+    <w:next w:val="a0"/>
     <w:autoRedefine/>
     <w:uiPriority w:val="39"/>
     <w:unhideWhenUsed/>
@@ -10363,9 +13151,9 @@
       <w:spacing w:after="100"/>
     </w:pPr>
   </w:style>
-  <w:style w:type="character" w:styleId="a6">
+  <w:style w:type="character" w:styleId="a7">
     <w:name w:val="Hyperlink"/>
-    <w:basedOn w:val="a0"/>
+    <w:basedOn w:val="a1"/>
     <w:uiPriority w:val="99"/>
     <w:unhideWhenUsed/>
     <w:rsid w:val="00545921"/>
@@ -10374,9 +13162,9 @@
       <w:u w:val="single"/>
     </w:rPr>
   </w:style>
-  <w:style w:type="paragraph" w:styleId="a7">
+  <w:style w:type="paragraph" w:styleId="a8">
     <w:name w:val="Normal (Web)"/>
-    <w:basedOn w:val="a"/>
+    <w:basedOn w:val="a0"/>
     <w:uiPriority w:val="99"/>
     <w:unhideWhenUsed/>
     <w:rsid w:val="0081652F"/>
@@ -10392,17 +13180,17 @@
   </w:style>
   <w:style w:type="character" w:customStyle="1" w:styleId="ipa">
     <w:name w:val="ipa"/>
-    <w:basedOn w:val="a0"/>
+    <w:basedOn w:val="a1"/>
     <w:rsid w:val="000A57DB"/>
   </w:style>
   <w:style w:type="character" w:customStyle="1" w:styleId="nowrap">
     <w:name w:val="nowrap"/>
-    <w:basedOn w:val="a0"/>
+    <w:basedOn w:val="a1"/>
     <w:rsid w:val="007F46CF"/>
   </w:style>
-  <w:style w:type="character" w:styleId="a8">
+  <w:style w:type="character" w:styleId="a9">
     <w:name w:val="Unresolved Mention"/>
-    <w:basedOn w:val="a0"/>
+    <w:basedOn w:val="a1"/>
     <w:uiPriority w:val="99"/>
     <w:semiHidden/>
     <w:unhideWhenUsed/>
@@ -10412,9 +13200,9 @@
       <w:shd w:val="clear" w:color="auto" w:fill="E1DFDD"/>
     </w:rPr>
   </w:style>
-  <w:style w:type="paragraph" w:styleId="a9">
+  <w:style w:type="paragraph" w:styleId="aa">
     <w:name w:val="List Paragraph"/>
-    <w:basedOn w:val="a"/>
+    <w:basedOn w:val="a0"/>
     <w:uiPriority w:val="34"/>
     <w:qFormat/>
     <w:rsid w:val="00E513F5"/>
@@ -10423,9 +13211,9 @@
       <w:contextualSpacing/>
     </w:pPr>
   </w:style>
-  <w:style w:type="character" w:styleId="aa">
+  <w:style w:type="character" w:styleId="ab">
     <w:name w:val="FollowedHyperlink"/>
-    <w:basedOn w:val="a0"/>
+    <w:basedOn w:val="a1"/>
     <w:uiPriority w:val="99"/>
     <w:semiHidden/>
     <w:unhideWhenUsed/>
@@ -10437,7 +13225,7 @@
   </w:style>
   <w:style w:type="paragraph" w:customStyle="1" w:styleId="titlefio">
     <w:name w:val="title_fio"/>
-    <w:basedOn w:val="a"/>
+    <w:basedOn w:val="a0"/>
     <w:link w:val="titlefioChar"/>
     <w:qFormat/>
     <w:rsid w:val="00C126DC"/>
@@ -10457,7 +13245,7 @@
   </w:style>
   <w:style w:type="character" w:customStyle="1" w:styleId="titlefioChar">
     <w:name w:val="title_fio Char"/>
-    <w:basedOn w:val="a0"/>
+    <w:basedOn w:val="a1"/>
     <w:link w:val="titlefio"/>
     <w:rsid w:val="00C126DC"/>
     <w:rPr>
@@ -10466,9 +13254,9 @@
       <w:lang w:eastAsia="ru-RU"/>
     </w:rPr>
   </w:style>
-  <w:style w:type="table" w:styleId="ab">
+  <w:style w:type="table" w:styleId="ac">
     <w:name w:val="Table Grid"/>
-    <w:basedOn w:val="a1"/>
+    <w:basedOn w:val="a2"/>
     <w:rsid w:val="00EB2580"/>
     <w:pPr>
       <w:spacing w:after="0" w:line="240" w:lineRule="auto"/>
@@ -10483,6 +13271,189 @@
         <w:insideV w:val="single" w:sz="4" w:space="0" w:color="auto"/>
       </w:tblBorders>
     </w:tblPr>
+  </w:style>
+  <w:style w:type="paragraph" w:styleId="ad">
+    <w:name w:val="No Spacing"/>
+    <w:uiPriority w:val="1"/>
+    <w:qFormat/>
+    <w:rsid w:val="00C04C77"/>
+    <w:pPr>
+      <w:spacing w:after="0" w:line="360" w:lineRule="auto"/>
+      <w:ind w:firstLine="709"/>
+      <w:jc w:val="both"/>
+    </w:pPr>
+    <w:rPr>
+      <w:rFonts w:ascii="Times New Roman" w:hAnsi="Times New Roman"/>
+      <w:sz w:val="28"/>
+    </w:rPr>
+  </w:style>
+  <w:style w:type="character" w:customStyle="1" w:styleId="Char">
+    <w:name w:val="Заголовок_Глава Char"/>
+    <w:basedOn w:val="a1"/>
+    <w:link w:val="ae"/>
+    <w:locked/>
+    <w:rsid w:val="00C04C77"/>
+    <w:rPr>
+      <w:rFonts w:ascii="Times New Roman" w:hAnsi="Times New Roman" w:cs="Times New Roman"/>
+      <w:b/>
+      <w:sz w:val="28"/>
+    </w:rPr>
+  </w:style>
+  <w:style w:type="paragraph" w:customStyle="1" w:styleId="ae">
+    <w:name w:val="Заголовок_Глава"/>
+    <w:basedOn w:val="a0"/>
+    <w:link w:val="Char"/>
+    <w:qFormat/>
+    <w:rsid w:val="00C04C77"/>
+    <w:pPr>
+      <w:spacing w:before="240" w:after="240" w:line="360" w:lineRule="auto"/>
+      <w:jc w:val="center"/>
+      <w:outlineLvl w:val="0"/>
+    </w:pPr>
+    <w:rPr>
+      <w:rFonts w:ascii="Times New Roman" w:hAnsi="Times New Roman" w:cs="Times New Roman"/>
+      <w:b/>
+      <w:sz w:val="28"/>
+    </w:rPr>
+  </w:style>
+  <w:style w:type="character" w:customStyle="1" w:styleId="af">
+    <w:name w:val="Список_марк Знак"/>
+    <w:basedOn w:val="a1"/>
+    <w:link w:val="af0"/>
+    <w:locked/>
+    <w:rsid w:val="00C04C77"/>
+    <w:rPr>
+      <w:rFonts w:ascii="Times New Roman" w:hAnsi="Times New Roman" w:cs="Times New Roman"/>
+      <w:sz w:val="28"/>
+    </w:rPr>
+  </w:style>
+  <w:style w:type="paragraph" w:customStyle="1" w:styleId="af0">
+    <w:name w:val="Список_марк"/>
+    <w:basedOn w:val="a0"/>
+    <w:link w:val="af"/>
+    <w:qFormat/>
+    <w:rsid w:val="00C04C77"/>
+    <w:pPr>
+      <w:tabs>
+        <w:tab w:val="left" w:pos="425"/>
+      </w:tabs>
+      <w:spacing w:after="280" w:line="360" w:lineRule="auto"/>
+      <w:contextualSpacing/>
+      <w:jc w:val="both"/>
+    </w:pPr>
+    <w:rPr>
+      <w:rFonts w:ascii="Times New Roman" w:hAnsi="Times New Roman" w:cs="Times New Roman"/>
+      <w:sz w:val="28"/>
+    </w:rPr>
+  </w:style>
+  <w:style w:type="character" w:customStyle="1" w:styleId="Char0">
+    <w:name w:val="п_з Char"/>
+    <w:basedOn w:val="a1"/>
+    <w:link w:val="a"/>
+    <w:locked/>
+    <w:rsid w:val="00C04C77"/>
+    <w:rPr>
+      <w:rFonts w:ascii="Times New Roman" w:hAnsi="Times New Roman" w:cs="Times New Roman"/>
+      <w:b/>
+      <w:sz w:val="28"/>
+    </w:rPr>
+  </w:style>
+  <w:style w:type="paragraph" w:customStyle="1" w:styleId="a">
+    <w:name w:val="п_з"/>
+    <w:basedOn w:val="a0"/>
+    <w:link w:val="Char0"/>
+    <w:qFormat/>
+    <w:rsid w:val="00C04C77"/>
+    <w:pPr>
+      <w:keepNext/>
+      <w:numPr>
+        <w:numId w:val="4"/>
+      </w:numPr>
+      <w:tabs>
+        <w:tab w:val="left" w:pos="425"/>
+      </w:tabs>
+      <w:spacing w:after="240" w:line="360" w:lineRule="auto"/>
+      <w:ind w:left="0" w:firstLine="0"/>
+      <w:jc w:val="center"/>
+    </w:pPr>
+    <w:rPr>
+      <w:rFonts w:ascii="Times New Roman" w:hAnsi="Times New Roman" w:cs="Times New Roman"/>
+      <w:b/>
+      <w:sz w:val="28"/>
+    </w:rPr>
+  </w:style>
+  <w:style w:type="character" w:customStyle="1" w:styleId="1Char">
+    <w:name w:val="п_з_1 Char"/>
+    <w:basedOn w:val="Char0"/>
+    <w:link w:val="1"/>
+    <w:locked/>
+    <w:rsid w:val="00C04C77"/>
+    <w:rPr>
+      <w:rFonts w:ascii="Times New Roman" w:hAnsi="Times New Roman" w:cs="Times New Roman"/>
+      <w:b/>
+      <w:sz w:val="28"/>
+    </w:rPr>
+  </w:style>
+  <w:style w:type="paragraph" w:customStyle="1" w:styleId="1">
+    <w:name w:val="п_з_1"/>
+    <w:basedOn w:val="a"/>
+    <w:link w:val="1Char"/>
+    <w:qFormat/>
+    <w:rsid w:val="00C04C77"/>
+    <w:pPr>
+      <w:numPr>
+        <w:numId w:val="5"/>
+      </w:numPr>
+      <w:ind w:left="0" w:firstLine="0"/>
+    </w:pPr>
+  </w:style>
+  <w:style w:type="paragraph" w:customStyle="1" w:styleId="34">
+    <w:name w:val="п_3_4"/>
+    <w:basedOn w:val="1"/>
+    <w:qFormat/>
+    <w:rsid w:val="00C04C77"/>
+    <w:pPr>
+      <w:numPr>
+        <w:numId w:val="6"/>
+      </w:numPr>
+      <w:tabs>
+        <w:tab w:val="num" w:pos="360"/>
+        <w:tab w:val="num" w:pos="720"/>
+      </w:tabs>
+      <w:spacing w:before="240"/>
+      <w:ind w:left="0" w:firstLine="0"/>
+    </w:pPr>
+  </w:style>
+  <w:style w:type="paragraph" w:customStyle="1" w:styleId="41">
+    <w:name w:val="п_з_4_1"/>
+    <w:basedOn w:val="34"/>
+    <w:qFormat/>
+    <w:rsid w:val="00C04C77"/>
+    <w:pPr>
+      <w:numPr>
+        <w:numId w:val="7"/>
+      </w:numPr>
+      <w:tabs>
+        <w:tab w:val="num" w:pos="360"/>
+        <w:tab w:val="num" w:pos="720"/>
+      </w:tabs>
+      <w:ind w:left="0" w:firstLine="0"/>
+    </w:pPr>
+  </w:style>
+  <w:style w:type="paragraph" w:customStyle="1" w:styleId="5">
+    <w:name w:val="п_з_5"/>
+    <w:basedOn w:val="1"/>
+    <w:qFormat/>
+    <w:rsid w:val="00C04C77"/>
+    <w:pPr>
+      <w:numPr>
+        <w:numId w:val="8"/>
+      </w:numPr>
+      <w:tabs>
+        <w:tab w:val="num" w:pos="360"/>
+      </w:tabs>
+      <w:ind w:left="0" w:firstLine="0"/>
+    </w:pPr>
   </w:style>
 </w:styles>
 </file>
